--- a/reports/correlation-2/correlation-2-physical.docx
+++ b/reports/correlation-2/correlation-2-physical.docx
@@ -56,6 +56,62 @@
         </w:p>
       </w:sdtContent>
     </w:sdt>
+    <w:p>
+      <w:pPr>
+        <w:pStyle w:val="SourceCode"/>
+      </w:pPr>
+      <w:r>
+        <w:rPr>
+          <w:rStyle w:val="VerbatimChar"/>
+        </w:rPr>
+        <w:t xml:space="preserve">Warning: 4 parsing failures.</w:t>
+      </w:r>
+      <w:r>
+        <w:br w:type="textWrapping"/>
+      </w:r>
+      <w:r>
+        <w:rPr>
+          <w:rStyle w:val="VerbatimChar"/>
+        </w:rPr>
+        <w:t xml:space="preserve">row  col   expected   actual</w:t>
+      </w:r>
+      <w:r>
+        <w:br w:type="textWrapping"/>
+      </w:r>
+      <w:r>
+        <w:rPr>
+          <w:rStyle w:val="VerbatimChar"/>
+        </w:rPr>
+        <w:t xml:space="preserve"> 36 time valid date 12:28 PM</w:t>
+      </w:r>
+      <w:r>
+        <w:br w:type="textWrapping"/>
+      </w:r>
+      <w:r>
+        <w:rPr>
+          <w:rStyle w:val="VerbatimChar"/>
+        </w:rPr>
+        <w:t xml:space="preserve"> 37 time valid date 12:23 PM</w:t>
+      </w:r>
+      <w:r>
+        <w:br w:type="textWrapping"/>
+      </w:r>
+      <w:r>
+        <w:rPr>
+          <w:rStyle w:val="VerbatimChar"/>
+        </w:rPr>
+        <w:t xml:space="preserve"> 38 time valid date 12:27 PM</w:t>
+      </w:r>
+      <w:r>
+        <w:br w:type="textWrapping"/>
+      </w:r>
+      <w:r>
+        <w:rPr>
+          <w:rStyle w:val="VerbatimChar"/>
+        </w:rPr>
+        <w:t xml:space="preserve"> 39 time valid date 12:24 PM</w:t>
+      </w:r>
+    </w:p>
     <w:p>
       <w:pPr>
         <w:pStyle w:val="FirstParagraph"/>
@@ -548,18 +604,18 @@
               <w:jc w:val="right"/>
             </w:pPr>
             <w:r>
+              <w:t xml:space="preserve">pef</w:t>
+            </w:r>
+          </w:p>
+        </w:tc>
+        <w:tc>
+          <w:p>
+            <w:pPr>
+              <w:pStyle w:val="Compact"/>
+              <w:jc w:val="left"/>
+            </w:pPr>
+            <w:r>
               <w:t xml:space="preserve">grip</w:t>
-            </w:r>
-          </w:p>
-        </w:tc>
-        <w:tc>
-          <w:p>
-            <w:pPr>
-              <w:pStyle w:val="Compact"/>
-              <w:jc w:val="left"/>
-            </w:pPr>
-            <w:r>
-              <w:t xml:space="preserve">pef</w:t>
             </w:r>
           </w:p>
         </w:tc>
@@ -754,18 +810,18 @@
               <w:jc w:val="center"/>
             </w:pPr>
             <w:r>
-              <w:t xml:space="preserve">3091</w:t>
-            </w:r>
-          </w:p>
-        </w:tc>
-        <w:tc>
-          <w:p>
-            <w:pPr>
-              <w:pStyle w:val="Compact"/>
-              <w:jc w:val="right"/>
-            </w:pPr>
-            <w:r>
-              <w:t xml:space="preserve">.71( .16),</w:t>
+              <w:t xml:space="preserve">2872</w:t>
+            </w:r>
+          </w:p>
+        </w:tc>
+        <w:tc>
+          <w:p>
+            <w:pPr>
+              <w:pStyle w:val="Compact"/>
+              <w:jc w:val="right"/>
+            </w:pPr>
+            <w:r>
+              <w:t xml:space="preserve">.62( .11),</w:t>
             </w:r>
             <w:r>
               <w:t xml:space="preserve"> </w:t>
@@ -788,7 +844,7 @@
               <w:jc w:val="left"/>
             </w:pPr>
             <w:r>
-              <w:t xml:space="preserve">.19( .04),</w:t>
+              <w:t xml:space="preserve">.18( .03),</w:t>
             </w:r>
             <w:r>
               <w:t xml:space="preserve"> </w:t>
@@ -823,76 +879,76 @@
               </m:r>
             </m:oMath>
             <w:r>
-              <w:t xml:space="preserve">=.14</w:t>
-            </w:r>
-          </w:p>
-        </w:tc>
-        <w:tc>
-          <w:p>
-            <w:pPr>
-              <w:pStyle w:val="Compact"/>
-              <w:jc w:val="left"/>
-            </w:pPr>
-            <w:r>
-              <w:t xml:space="preserve">.42( .34),</w:t>
-            </w:r>
-            <w:r>
-              <w:t xml:space="preserve"> </w:t>
-            </w:r>
-            <m:oMath>
-              <m:r>
-                <m:rPr/>
-                <m:t>p</m:t>
-              </m:r>
-            </m:oMath>
-            <w:r>
-              <w:t xml:space="preserve">=.22</w:t>
-            </w:r>
-          </w:p>
-        </w:tc>
-        <w:tc>
-          <w:p>
-            <w:pPr>
-              <w:pStyle w:val="Compact"/>
-              <w:jc w:val="right"/>
-            </w:pPr>
-            <w:r>
-              <w:t xml:space="preserve">.02( .05),</w:t>
-            </w:r>
-            <w:r>
-              <w:t xml:space="preserve"> </w:t>
-            </w:r>
-            <m:oMath>
-              <m:r>
-                <m:rPr/>
-                <m:t>p</m:t>
-              </m:r>
-            </m:oMath>
-            <w:r>
-              <w:t xml:space="preserve">=.61</w:t>
-            </w:r>
-          </w:p>
-        </w:tc>
-        <w:tc>
-          <w:p>
-            <w:pPr>
-              <w:pStyle w:val="Compact"/>
-              <w:jc w:val="left"/>
-            </w:pPr>
-            <w:r>
-              <w:t xml:space="preserve">.01( .03),</w:t>
-            </w:r>
-            <w:r>
-              <w:t xml:space="preserve"> </w:t>
-            </w:r>
-            <m:oMath>
-              <m:r>
-                <m:rPr/>
-                <m:t>p</m:t>
-              </m:r>
-            </m:oMath>
-            <w:r>
-              <w:t xml:space="preserve">=.61</w:t>
+              <w:t xml:space="preserve">=.16</w:t>
+            </w:r>
+          </w:p>
+        </w:tc>
+        <w:tc>
+          <w:p>
+            <w:pPr>
+              <w:pStyle w:val="Compact"/>
+              <w:jc w:val="left"/>
+            </w:pPr>
+            <w:r>
+              <w:t xml:space="preserve">.30( .24),</w:t>
+            </w:r>
+            <w:r>
+              <w:t xml:space="preserve"> </w:t>
+            </w:r>
+            <m:oMath>
+              <m:r>
+                <m:rPr/>
+                <m:t>p</m:t>
+              </m:r>
+            </m:oMath>
+            <w:r>
+              <w:t xml:space="preserve">=.21</w:t>
+            </w:r>
+          </w:p>
+        </w:tc>
+        <w:tc>
+          <w:p>
+            <w:pPr>
+              <w:pStyle w:val="Compact"/>
+              <w:jc w:val="right"/>
+            </w:pPr>
+            <w:r>
+              <w:t xml:space="preserve">.04( .05),</w:t>
+            </w:r>
+            <w:r>
+              <w:t xml:space="preserve"> </w:t>
+            </w:r>
+            <m:oMath>
+              <m:r>
+                <m:rPr/>
+                <m:t>p</m:t>
+              </m:r>
+            </m:oMath>
+            <w:r>
+              <w:t xml:space="preserve">=.48</w:t>
+            </w:r>
+          </w:p>
+        </w:tc>
+        <w:tc>
+          <w:p>
+            <w:pPr>
+              <w:pStyle w:val="Compact"/>
+              <w:jc w:val="left"/>
+            </w:pPr>
+            <w:r>
+              <w:t xml:space="preserve">.02( .03),</w:t>
+            </w:r>
+            <w:r>
+              <w:t xml:space="preserve"> </w:t>
+            </w:r>
+            <m:oMath>
+              <m:r>
+                <m:rPr/>
+                <m:t>p</m:t>
+              </m:r>
+            </m:oMath>
+            <w:r>
+              <w:t xml:space="preserve">=.47</w:t>
             </w:r>
           </w:p>
         </w:tc>
@@ -1501,99 +1557,99 @@
               <w:jc w:val="right"/>
             </w:pPr>
             <w:r>
-              <w:t xml:space="preserve">28.29(27.56),</w:t>
-            </w:r>
-            <w:r>
-              <w:t xml:space="preserve"> </w:t>
-            </w:r>
-            <m:oMath>
-              <m:r>
-                <m:rPr/>
-                <m:t>p</m:t>
-              </m:r>
-            </m:oMath>
-            <w:r>
-              <w:t xml:space="preserve">=.30</w:t>
-            </w:r>
-          </w:p>
-        </w:tc>
-        <w:tc>
-          <w:p>
-            <w:pPr>
-              <w:pStyle w:val="Compact"/>
-              <w:jc w:val="left"/>
-            </w:pPr>
-            <w:r>
-              <w:t xml:space="preserve">.15( .14),</w:t>
-            </w:r>
-            <w:r>
-              <w:t xml:space="preserve"> </w:t>
-            </w:r>
-            <m:oMath>
-              <m:r>
-                <m:rPr/>
-                <m:t>p</m:t>
-              </m:r>
-            </m:oMath>
-            <w:r>
-              <w:t xml:space="preserve">=.29</w:t>
-            </w:r>
-          </w:p>
-        </w:tc>
-        <w:tc>
-          <w:p>
-            <w:pPr>
-              <w:pStyle w:val="Compact"/>
-              <w:jc w:val="right"/>
-            </w:pPr>
-            <w:r>
-              <w:t xml:space="preserve">.10( .58),</w:t>
-            </w:r>
-            <w:r>
-              <w:t xml:space="preserve"> </w:t>
-            </w:r>
-            <m:oMath>
-              <m:r>
-                <m:rPr/>
-                <m:t>p</m:t>
-              </m:r>
-            </m:oMath>
-            <w:r>
-              <w:t xml:space="preserve">=.87</w:t>
-            </w:r>
-          </w:p>
-        </w:tc>
-        <w:tc>
-          <w:p>
-            <w:pPr>
-              <w:pStyle w:val="Compact"/>
-              <w:jc w:val="left"/>
-            </w:pPr>
-            <w:r>
-              <w:t xml:space="preserve">.10( .60),</w:t>
-            </w:r>
-            <w:r>
-              <w:t xml:space="preserve"> </w:t>
-            </w:r>
-            <m:oMath>
-              <m:r>
-                <m:rPr/>
-                <m:t>p</m:t>
-              </m:r>
-            </m:oMath>
-            <w:r>
-              <w:t xml:space="preserve">=.87</w:t>
-            </w:r>
-          </w:p>
-        </w:tc>
-        <w:tc>
-          <w:p>
-            <w:pPr>
-              <w:pStyle w:val="Compact"/>
-              <w:jc w:val="right"/>
-            </w:pPr>
-            <w:r>
-              <w:t xml:space="preserve">10.21(6.67),</w:t>
+              <w:t xml:space="preserve">28.29(25.48),</w:t>
+            </w:r>
+            <w:r>
+              <w:t xml:space="preserve"> </w:t>
+            </w:r>
+            <m:oMath>
+              <m:r>
+                <m:rPr/>
+                <m:t>p</m:t>
+              </m:r>
+            </m:oMath>
+            <w:r>
+              <w:t xml:space="preserve">=.27</w:t>
+            </w:r>
+          </w:p>
+        </w:tc>
+        <w:tc>
+          <w:p>
+            <w:pPr>
+              <w:pStyle w:val="Compact"/>
+              <w:jc w:val="left"/>
+            </w:pPr>
+            <w:r>
+              <w:t xml:space="preserve">.15( .13),</w:t>
+            </w:r>
+            <w:r>
+              <w:t xml:space="preserve"> </w:t>
+            </w:r>
+            <m:oMath>
+              <m:r>
+                <m:rPr/>
+                <m:t>p</m:t>
+              </m:r>
+            </m:oMath>
+            <w:r>
+              <w:t xml:space="preserve">=.25</w:t>
+            </w:r>
+          </w:p>
+        </w:tc>
+        <w:tc>
+          <w:p>
+            <w:pPr>
+              <w:pStyle w:val="Compact"/>
+              <w:jc w:val="right"/>
+            </w:pPr>
+            <w:r>
+              <w:t xml:space="preserve">.10( .89),</w:t>
+            </w:r>
+            <w:r>
+              <w:t xml:space="preserve"> </w:t>
+            </w:r>
+            <m:oMath>
+              <m:r>
+                <m:rPr/>
+                <m:t>p</m:t>
+              </m:r>
+            </m:oMath>
+            <w:r>
+              <w:t xml:space="preserve">=.91</w:t>
+            </w:r>
+          </w:p>
+        </w:tc>
+        <w:tc>
+          <w:p>
+            <w:pPr>
+              <w:pStyle w:val="Compact"/>
+              <w:jc w:val="left"/>
+            </w:pPr>
+            <w:r>
+              <w:t xml:space="preserve">.10( .91),</w:t>
+            </w:r>
+            <w:r>
+              <w:t xml:space="preserve"> </w:t>
+            </w:r>
+            <m:oMath>
+              <m:r>
+                <m:rPr/>
+                <m:t>p</m:t>
+              </m:r>
+            </m:oMath>
+            <w:r>
+              <w:t xml:space="preserve">=.91</w:t>
+            </w:r>
+          </w:p>
+        </w:tc>
+        <w:tc>
+          <w:p>
+            <w:pPr>
+              <w:pStyle w:val="Compact"/>
+              <w:jc w:val="right"/>
+            </w:pPr>
+            <w:r>
+              <w:t xml:space="preserve">10.21(6.70),</w:t>
             </w:r>
             <w:r>
               <w:t xml:space="preserve"> </w:t>
@@ -1628,7 +1684,7 @@
               </m:r>
             </m:oMath>
             <w:r>
-              <w:t xml:space="preserve">=.11</w:t>
+              <w:t xml:space="preserve">=.12</w:t>
             </w:r>
           </w:p>
         </w:tc>
@@ -2042,18 +2098,18 @@
               <w:jc w:val="center"/>
             </w:pPr>
             <w:r>
-              <w:t xml:space="preserve">3091</w:t>
-            </w:r>
-          </w:p>
-        </w:tc>
-        <w:tc>
-          <w:p>
-            <w:pPr>
-              <w:pStyle w:val="Compact"/>
-              <w:jc w:val="right"/>
-            </w:pPr>
-            <w:r>
-              <w:t xml:space="preserve">.03( .01),</w:t>
+              <w:t xml:space="preserve">1828</w:t>
+            </w:r>
+          </w:p>
+        </w:tc>
+        <w:tc>
+          <w:p>
+            <w:pPr>
+              <w:pStyle w:val="Compact"/>
+              <w:jc w:val="right"/>
+            </w:pPr>
+            <w:r>
+              <w:t xml:space="preserve">.02( .00),</w:t>
             </w:r>
             <w:r>
               <w:t xml:space="preserve"> </w:t>
@@ -2076,7 +2132,7 @@
               <w:jc w:val="left"/>
             </w:pPr>
             <w:r>
-              <w:t xml:space="preserve">.24( .05),</w:t>
+              <w:t xml:space="preserve">.22( .04),</w:t>
             </w:r>
             <w:r>
               <w:t xml:space="preserve"> </w:t>
@@ -2111,30 +2167,30 @@
               </m:r>
             </m:oMath>
             <w:r>
-              <w:t xml:space="preserve">=.21</w:t>
-            </w:r>
-          </w:p>
-        </w:tc>
-        <w:tc>
-          <w:p>
-            <w:pPr>
-              <w:pStyle w:val="Compact"/>
-              <w:jc w:val="left"/>
-            </w:pPr>
-            <w:r>
-              <w:t xml:space="preserve">.34( .31),</w:t>
-            </w:r>
-            <w:r>
-              <w:t xml:space="preserve"> </w:t>
-            </w:r>
-            <m:oMath>
-              <m:r>
-                <m:rPr/>
-                <m:t>p</m:t>
-              </m:r>
-            </m:oMath>
-            <w:r>
-              <w:t xml:space="preserve">=.26</w:t>
+              <w:t xml:space="preserve">=.27</w:t>
+            </w:r>
+          </w:p>
+        </w:tc>
+        <w:tc>
+          <w:p>
+            <w:pPr>
+              <w:pStyle w:val="Compact"/>
+              <w:jc w:val="left"/>
+            </w:pPr>
+            <w:r>
+              <w:t xml:space="preserve">.19( .17),</w:t>
+            </w:r>
+            <w:r>
+              <w:t xml:space="preserve"> </w:t>
+            </w:r>
+            <m:oMath>
+              <m:r>
+                <m:rPr/>
+                <m:t>p</m:t>
+              </m:r>
+            </m:oMath>
+            <w:r>
+              <w:t xml:space="preserve">=.27</w:t>
             </w:r>
           </w:p>
         </w:tc>
@@ -2157,30 +2213,30 @@
               </m:r>
             </m:oMath>
             <w:r>
-              <w:t xml:space="preserve">=.59</w:t>
-            </w:r>
-          </w:p>
-        </w:tc>
-        <w:tc>
-          <w:p>
-            <w:pPr>
-              <w:pStyle w:val="Compact"/>
-              <w:jc w:val="left"/>
-            </w:pPr>
-            <w:r>
-              <w:t xml:space="preserve">.01( .02),</w:t>
-            </w:r>
-            <w:r>
-              <w:t xml:space="preserve"> </w:t>
-            </w:r>
-            <m:oMath>
-              <m:r>
-                <m:rPr/>
-                <m:t>p</m:t>
-              </m:r>
-            </m:oMath>
-            <w:r>
-              <w:t xml:space="preserve">=.59</w:t>
+              <w:t xml:space="preserve">=.56</w:t>
+            </w:r>
+          </w:p>
+        </w:tc>
+        <w:tc>
+          <w:p>
+            <w:pPr>
+              <w:pStyle w:val="Compact"/>
+              <w:jc w:val="left"/>
+            </w:pPr>
+            <w:r>
+              <w:t xml:space="preserve">.02( .03),</w:t>
+            </w:r>
+            <w:r>
+              <w:t xml:space="preserve"> </w:t>
+            </w:r>
+            <m:oMath>
+              <m:r>
+                <m:rPr/>
+                <m:t>p</m:t>
+              </m:r>
+            </m:oMath>
+            <w:r>
+              <w:t xml:space="preserve">=.56</w:t>
             </w:r>
           </w:p>
         </w:tc>
@@ -2789,134 +2845,134 @@
               <w:jc w:val="right"/>
             </w:pPr>
             <w:r>
-              <w:t xml:space="preserve">-70.87(34.39),</w:t>
-            </w:r>
-            <w:r>
-              <w:t xml:space="preserve"> </w:t>
-            </w:r>
-            <m:oMath>
-              <m:r>
-                <m:rPr/>
-                <m:t>p</m:t>
-              </m:r>
-            </m:oMath>
-            <w:r>
-              <w:t xml:space="preserve">=.04 *</w:t>
-            </w:r>
-          </w:p>
-        </w:tc>
-        <w:tc>
-          <w:p>
-            <w:pPr>
-              <w:pStyle w:val="Compact"/>
-              <w:jc w:val="left"/>
-            </w:pPr>
-            <w:r>
-              <w:t xml:space="preserve">-.38( .15),</w:t>
-            </w:r>
-            <w:r>
-              <w:t xml:space="preserve"> </w:t>
-            </w:r>
-            <m:oMath>
-              <m:r>
-                <m:rPr/>
-                <m:t>p</m:t>
-              </m:r>
-            </m:oMath>
-            <w:r>
-              <w:t xml:space="preserve">=.01 **</w:t>
-            </w:r>
-          </w:p>
-        </w:tc>
-        <w:tc>
-          <w:p>
-            <w:pPr>
-              <w:pStyle w:val="Compact"/>
-              <w:jc w:val="right"/>
-            </w:pPr>
-            <w:r>
-              <w:t xml:space="preserve">-1.34( .94),</w:t>
-            </w:r>
-            <w:r>
-              <w:t xml:space="preserve"> </w:t>
-            </w:r>
-            <m:oMath>
-              <m:r>
-                <m:rPr/>
-                <m:t>p</m:t>
-              </m:r>
-            </m:oMath>
-            <w:r>
-              <w:t xml:space="preserve">=.15</w:t>
-            </w:r>
-          </w:p>
-        </w:tc>
-        <w:tc>
-          <w:p>
-            <w:pPr>
-              <w:pStyle w:val="Compact"/>
-              <w:jc w:val="left"/>
-            </w:pPr>
-            <w:r>
-              <w:t xml:space="preserve">-.79( .17),</w:t>
-            </w:r>
-            <w:r>
-              <w:t xml:space="preserve"> </w:t>
-            </w:r>
-            <m:oMath>
-              <m:r>
-                <m:rPr/>
-                <m:t>p</m:t>
-              </m:r>
-            </m:oMath>
-            <w:r>
-              <w:t xml:space="preserve">&lt;.01 ***</w:t>
-            </w:r>
-          </w:p>
-        </w:tc>
-        <w:tc>
-          <w:p>
-            <w:pPr>
-              <w:pStyle w:val="Compact"/>
-              <w:jc w:val="right"/>
-            </w:pPr>
-            <w:r>
-              <w:t xml:space="preserve">-6.48(11.36),</w:t>
-            </w:r>
-            <w:r>
-              <w:t xml:space="preserve"> </w:t>
-            </w:r>
-            <m:oMath>
-              <m:r>
-                <m:rPr/>
-                <m:t>p</m:t>
-              </m:r>
-            </m:oMath>
-            <w:r>
-              <w:t xml:space="preserve">=.57</w:t>
-            </w:r>
-          </w:p>
-        </w:tc>
-        <w:tc>
-          <w:p>
-            <w:pPr>
-              <w:pStyle w:val="Compact"/>
-              <w:jc w:val="left"/>
-            </w:pPr>
-            <w:r>
-              <w:t xml:space="preserve">-.05( .08),</w:t>
-            </w:r>
-            <w:r>
-              <w:t xml:space="preserve"> </w:t>
-            </w:r>
-            <m:oMath>
-              <m:r>
-                <m:rPr/>
-                <m:t>p</m:t>
-              </m:r>
-            </m:oMath>
-            <w:r>
-              <w:t xml:space="preserve">=.56</w:t>
+              <w:t xml:space="preserve">-70.87(37.27),</w:t>
+            </w:r>
+            <w:r>
+              <w:t xml:space="preserve"> </w:t>
+            </w:r>
+            <m:oMath>
+              <m:r>
+                <m:rPr/>
+                <m:t>p</m:t>
+              </m:r>
+            </m:oMath>
+            <w:r>
+              <w:t xml:space="preserve">=.06 .</w:t>
+            </w:r>
+          </w:p>
+        </w:tc>
+        <w:tc>
+          <w:p>
+            <w:pPr>
+              <w:pStyle w:val="Compact"/>
+              <w:jc w:val="left"/>
+            </w:pPr>
+            <w:r>
+              <w:t xml:space="preserve">-.38( .20),</w:t>
+            </w:r>
+            <w:r>
+              <w:t xml:space="preserve"> </w:t>
+            </w:r>
+            <m:oMath>
+              <m:r>
+                <m:rPr/>
+                <m:t>p</m:t>
+              </m:r>
+            </m:oMath>
+            <w:r>
+              <w:t xml:space="preserve">=.06 .</w:t>
+            </w:r>
+          </w:p>
+        </w:tc>
+        <w:tc>
+          <w:p>
+            <w:pPr>
+              <w:pStyle w:val="Compact"/>
+              <w:jc w:val="right"/>
+            </w:pPr>
+            <w:r>
+              <w:t xml:space="preserve">-1.34(1.95),</w:t>
+            </w:r>
+            <w:r>
+              <w:t xml:space="preserve"> </w:t>
+            </w:r>
+            <m:oMath>
+              <m:r>
+                <m:rPr/>
+                <m:t>p</m:t>
+              </m:r>
+            </m:oMath>
+            <w:r>
+              <w:t xml:space="preserve">=.49</w:t>
+            </w:r>
+          </w:p>
+        </w:tc>
+        <w:tc>
+          <w:p>
+            <w:pPr>
+              <w:pStyle w:val="Compact"/>
+              <w:jc w:val="left"/>
+            </w:pPr>
+            <w:r>
+              <w:t xml:space="preserve">-.79(1.10),</w:t>
+            </w:r>
+            <w:r>
+              <w:t xml:space="preserve"> </w:t>
+            </w:r>
+            <m:oMath>
+              <m:r>
+                <m:rPr/>
+                <m:t>p</m:t>
+              </m:r>
+            </m:oMath>
+            <w:r>
+              <w:t xml:space="preserve">=.47</w:t>
+            </w:r>
+          </w:p>
+        </w:tc>
+        <w:tc>
+          <w:p>
+            <w:pPr>
+              <w:pStyle w:val="Compact"/>
+              <w:jc w:val="right"/>
+            </w:pPr>
+            <w:r>
+              <w:t xml:space="preserve">-6.48(18.41),</w:t>
+            </w:r>
+            <w:r>
+              <w:t xml:space="preserve"> </w:t>
+            </w:r>
+            <m:oMath>
+              <m:r>
+                <m:rPr/>
+                <m:t>p</m:t>
+              </m:r>
+            </m:oMath>
+            <w:r>
+              <w:t xml:space="preserve">=.72</w:t>
+            </w:r>
+          </w:p>
+        </w:tc>
+        <w:tc>
+          <w:p>
+            <w:pPr>
+              <w:pStyle w:val="Compact"/>
+              <w:jc w:val="left"/>
+            </w:pPr>
+            <w:r>
+              <w:t xml:space="preserve">-.05( .13),</w:t>
+            </w:r>
+            <w:r>
+              <w:t xml:space="preserve"> </w:t>
+            </w:r>
+            <m:oMath>
+              <m:r>
+                <m:rPr/>
+                <m:t>p</m:t>
+              </m:r>
+            </m:oMath>
+            <w:r>
+              <w:t xml:space="preserve">=.72</w:t>
             </w:r>
           </w:p>
         </w:tc>
@@ -3330,18 +3386,18 @@
               <w:jc w:val="center"/>
             </w:pPr>
             <w:r>
-              <w:t xml:space="preserve">3091</w:t>
-            </w:r>
-          </w:p>
-        </w:tc>
-        <w:tc>
-          <w:p>
-            <w:pPr>
-              <w:pStyle w:val="Compact"/>
-              <w:jc w:val="right"/>
-            </w:pPr>
-            <w:r>
-              <w:t xml:space="preserve">.34( .07),</w:t>
+              <w:t xml:space="preserve">1924</w:t>
+            </w:r>
+          </w:p>
+        </w:tc>
+        <w:tc>
+          <w:p>
+            <w:pPr>
+              <w:pStyle w:val="Compact"/>
+              <w:jc w:val="right"/>
+            </w:pPr>
+            <w:r>
+              <w:t xml:space="preserve">.32( .04),</w:t>
             </w:r>
             <w:r>
               <w:t xml:space="preserve"> </w:t>
@@ -3364,7 +3420,7 @@
               <w:jc w:val="left"/>
             </w:pPr>
             <w:r>
-              <w:t xml:space="preserve">.28( .05),</w:t>
+              <w:t xml:space="preserve">.29( .03),</w:t>
             </w:r>
             <w:r>
               <w:t xml:space="preserve"> </w:t>
@@ -3399,30 +3455,30 @@
               </m:r>
             </m:oMath>
             <w:r>
-              <w:t xml:space="preserve">=.15</w:t>
-            </w:r>
-          </w:p>
-        </w:tc>
-        <w:tc>
-          <w:p>
-            <w:pPr>
-              <w:pStyle w:val="Compact"/>
-              <w:jc w:val="left"/>
-            </w:pPr>
-            <w:r>
-              <w:t xml:space="preserve">.55( .40),</w:t>
-            </w:r>
-            <w:r>
-              <w:t xml:space="preserve"> </w:t>
-            </w:r>
-            <m:oMath>
-              <m:r>
-                <m:rPr/>
-                <m:t>p</m:t>
-              </m:r>
-            </m:oMath>
-            <w:r>
-              <w:t xml:space="preserve">=.18</w:t>
+              <w:t xml:space="preserve">=.01 *</w:t>
+            </w:r>
+          </w:p>
+        </w:tc>
+        <w:tc>
+          <w:p>
+            <w:pPr>
+              <w:pStyle w:val="Compact"/>
+              <w:jc w:val="left"/>
+            </w:pPr>
+            <w:r>
+              <w:t xml:space="preserve">.33( .07),</w:t>
+            </w:r>
+            <w:r>
+              <w:t xml:space="preserve"> </w:t>
+            </w:r>
+            <m:oMath>
+              <m:r>
+                <m:rPr/>
+                <m:t>p</m:t>
+              </m:r>
+            </m:oMath>
+            <w:r>
+              <w:t xml:space="preserve">&lt;.01 ***</w:t>
             </w:r>
           </w:p>
         </w:tc>
@@ -3445,7 +3501,7 @@
               </m:r>
             </m:oMath>
             <w:r>
-              <w:t xml:space="preserve">=.43</w:t>
+              <w:t xml:space="preserve">=.36</w:t>
             </w:r>
           </w:p>
         </w:tc>
@@ -3468,7 +3524,7 @@
               </m:r>
             </m:oMath>
             <w:r>
-              <w:t xml:space="preserve">=.43</w:t>
+              <w:t xml:space="preserve">=.35</w:t>
             </w:r>
           </w:p>
         </w:tc>
@@ -3893,111 +3949,111 @@
               <w:jc w:val="right"/>
             </w:pPr>
             <w:r>
-              <w:t xml:space="preserve">-5.54(2.73),</w:t>
-            </w:r>
-            <w:r>
-              <w:t xml:space="preserve"> </w:t>
-            </w:r>
-            <m:oMath>
-              <m:r>
-                <m:rPr/>
-                <m:t>p</m:t>
-              </m:r>
-            </m:oMath>
-            <w:r>
-              <w:t xml:space="preserve">=.04 *</w:t>
-            </w:r>
-          </w:p>
-        </w:tc>
-        <w:tc>
-          <w:p>
-            <w:pPr>
-              <w:pStyle w:val="Compact"/>
-              <w:jc w:val="left"/>
-            </w:pPr>
-            <w:r>
-              <w:t xml:space="preserve">-.35( .21),</w:t>
-            </w:r>
-            <w:r>
-              <w:t xml:space="preserve"> </w:t>
-            </w:r>
-            <m:oMath>
-              <m:r>
-                <m:rPr/>
-                <m:t>p</m:t>
-              </m:r>
-            </m:oMath>
-            <w:r>
-              <w:t xml:space="preserve">=.10 .</w:t>
-            </w:r>
-          </w:p>
-        </w:tc>
-        <w:tc>
-          <w:p>
-            <w:pPr>
-              <w:pStyle w:val="Compact"/>
-              <w:jc w:val="right"/>
-            </w:pPr>
-            <w:r>
-              <w:t xml:space="preserve">-.10( .18),</w:t>
-            </w:r>
-            <w:r>
-              <w:t xml:space="preserve"> </w:t>
-            </w:r>
-            <m:oMath>
-              <m:r>
-                <m:rPr/>
-                <m:t>p</m:t>
-              </m:r>
-            </m:oMath>
-            <w:r>
-              <w:t xml:space="preserve">=.59</w:t>
-            </w:r>
-          </w:p>
-        </w:tc>
-        <w:tc>
-          <w:p>
-            <w:pPr>
-              <w:pStyle w:val="Compact"/>
-              <w:jc w:val="left"/>
-            </w:pPr>
-            <w:r>
-              <w:t xml:space="preserve">-.76( .49),</w:t>
-            </w:r>
-            <w:r>
-              <w:t xml:space="preserve"> </w:t>
-            </w:r>
-            <m:oMath>
-              <m:r>
-                <m:rPr/>
-                <m:t>p</m:t>
-              </m:r>
-            </m:oMath>
-            <w:r>
-              <w:t xml:space="preserve">=.12</w:t>
-            </w:r>
-          </w:p>
-        </w:tc>
-        <w:tc>
-          <w:p>
-            <w:pPr>
-              <w:pStyle w:val="Compact"/>
-              <w:jc w:val="right"/>
-            </w:pPr>
-            <w:r>
-              <w:t xml:space="preserve">-.49( .59),</w:t>
-            </w:r>
-            <w:r>
-              <w:t xml:space="preserve"> </w:t>
-            </w:r>
-            <m:oMath>
-              <m:r>
-                <m:rPr/>
-                <m:t>p</m:t>
-              </m:r>
-            </m:oMath>
-            <w:r>
-              <w:t xml:space="preserve">=.41</w:t>
+              <w:t xml:space="preserve">-5.54(1.37),</w:t>
+            </w:r>
+            <w:r>
+              <w:t xml:space="preserve"> </w:t>
+            </w:r>
+            <m:oMath>
+              <m:r>
+                <m:rPr/>
+                <m:t>p</m:t>
+              </m:r>
+            </m:oMath>
+            <w:r>
+              <w:t xml:space="preserve">&lt;.01 ***</w:t>
+            </w:r>
+          </w:p>
+        </w:tc>
+        <w:tc>
+          <w:p>
+            <w:pPr>
+              <w:pStyle w:val="Compact"/>
+              <w:jc w:val="left"/>
+            </w:pPr>
+            <w:r>
+              <w:t xml:space="preserve">-.35( .08),</w:t>
+            </w:r>
+            <w:r>
+              <w:t xml:space="preserve"> </w:t>
+            </w:r>
+            <m:oMath>
+              <m:r>
+                <m:rPr/>
+                <m:t>p</m:t>
+              </m:r>
+            </m:oMath>
+            <w:r>
+              <w:t xml:space="preserve">&lt;.01 ***</w:t>
+            </w:r>
+          </w:p>
+        </w:tc>
+        <w:tc>
+          <w:p>
+            <w:pPr>
+              <w:pStyle w:val="Compact"/>
+              <w:jc w:val="right"/>
+            </w:pPr>
+            <w:r>
+              <w:t xml:space="preserve">-.10( .04),</w:t>
+            </w:r>
+            <w:r>
+              <w:t xml:space="preserve"> </w:t>
+            </w:r>
+            <m:oMath>
+              <m:r>
+                <m:rPr/>
+                <m:t>p</m:t>
+              </m:r>
+            </m:oMath>
+            <w:r>
+              <w:t xml:space="preserve">=.01 **</w:t>
+            </w:r>
+          </w:p>
+        </w:tc>
+        <w:tc>
+          <w:p>
+            <w:pPr>
+              <w:pStyle w:val="Compact"/>
+              <w:jc w:val="left"/>
+            </w:pPr>
+            <w:r>
+              <w:t xml:space="preserve">-.76( .19),</w:t>
+            </w:r>
+            <w:r>
+              <w:t xml:space="preserve"> </w:t>
+            </w:r>
+            <m:oMath>
+              <m:r>
+                <m:rPr/>
+                <m:t>p</m:t>
+              </m:r>
+            </m:oMath>
+            <w:r>
+              <w:t xml:space="preserve">&lt;.01 ***</w:t>
+            </w:r>
+          </w:p>
+        </w:tc>
+        <w:tc>
+          <w:p>
+            <w:pPr>
+              <w:pStyle w:val="Compact"/>
+              <w:jc w:val="right"/>
+            </w:pPr>
+            <w:r>
+              <w:t xml:space="preserve">-.49( .55),</w:t>
+            </w:r>
+            <w:r>
+              <w:t xml:space="preserve"> </w:t>
+            </w:r>
+            <m:oMath>
+              <m:r>
+                <m:rPr/>
+                <m:t>p</m:t>
+              </m:r>
+            </m:oMath>
+            <w:r>
+              <w:t xml:space="preserve">=.37</w:t>
             </w:r>
           </w:p>
         </w:tc>
@@ -4020,7 +4076,7 @@
               </m:r>
             </m:oMath>
             <w:r>
-              <w:t xml:space="preserve">=.42</w:t>
+              <w:t xml:space="preserve">=.37</w:t>
             </w:r>
           </w:p>
         </w:tc>
@@ -4629,134 +4685,134 @@
               <w:jc w:val="right"/>
             </w:pPr>
             <w:r>
-              <w:t xml:space="preserve">-1.57( .68),</w:t>
-            </w:r>
-            <w:r>
-              <w:t xml:space="preserve"> </w:t>
-            </w:r>
-            <m:oMath>
-              <m:r>
-                <m:rPr/>
-                <m:t>p</m:t>
-              </m:r>
-            </m:oMath>
-            <w:r>
-              <w:t xml:space="preserve">=.02 *</w:t>
-            </w:r>
-          </w:p>
-        </w:tc>
-        <w:tc>
-          <w:p>
-            <w:pPr>
-              <w:pStyle w:val="Compact"/>
-              <w:jc w:val="left"/>
-            </w:pPr>
-            <w:r>
-              <w:t xml:space="preserve">-.35( .14),</w:t>
-            </w:r>
-            <w:r>
-              <w:t xml:space="preserve"> </w:t>
-            </w:r>
-            <m:oMath>
-              <m:r>
-                <m:rPr/>
-                <m:t>p</m:t>
-              </m:r>
-            </m:oMath>
-            <w:r>
-              <w:t xml:space="preserve">=.01 *</w:t>
-            </w:r>
-          </w:p>
-        </w:tc>
-        <w:tc>
-          <w:p>
-            <w:pPr>
-              <w:pStyle w:val="Compact"/>
-              <w:jc w:val="right"/>
-            </w:pPr>
-            <w:r>
-              <w:t xml:space="preserve">-.04( .05),</w:t>
-            </w:r>
-            <w:r>
-              <w:t xml:space="preserve"> </w:t>
-            </w:r>
-            <m:oMath>
-              <m:r>
-                <m:rPr/>
-                <m:t>p</m:t>
-              </m:r>
-            </m:oMath>
-            <w:r>
-              <w:t xml:space="preserve">=.33</w:t>
-            </w:r>
-          </w:p>
-        </w:tc>
-        <w:tc>
-          <w:p>
-            <w:pPr>
-              <w:pStyle w:val="Compact"/>
-              <w:jc w:val="left"/>
-            </w:pPr>
-            <w:r>
-              <w:t xml:space="preserve">-.70( .51),</w:t>
-            </w:r>
-            <w:r>
-              <w:t xml:space="preserve"> </w:t>
-            </w:r>
-            <m:oMath>
-              <m:r>
-                <m:rPr/>
-                <m:t>p</m:t>
-              </m:r>
-            </m:oMath>
-            <w:r>
-              <w:t xml:space="preserve">=.17</w:t>
-            </w:r>
-          </w:p>
-        </w:tc>
-        <w:tc>
-          <w:p>
-            <w:pPr>
-              <w:pStyle w:val="Compact"/>
-              <w:jc w:val="right"/>
-            </w:pPr>
-            <w:r>
-              <w:t xml:space="preserve">-.39( .27),</w:t>
-            </w:r>
-            <w:r>
-              <w:t xml:space="preserve"> </w:t>
-            </w:r>
-            <m:oMath>
-              <m:r>
-                <m:rPr/>
-                <m:t>p</m:t>
-              </m:r>
-            </m:oMath>
-            <w:r>
-              <w:t xml:space="preserve">=.16</w:t>
-            </w:r>
-          </w:p>
-        </w:tc>
-        <w:tc>
-          <w:p>
-            <w:pPr>
-              <w:pStyle w:val="Compact"/>
-              <w:jc w:val="left"/>
-            </w:pPr>
-            <w:r>
-              <w:t xml:space="preserve">-.13( .09),</w:t>
-            </w:r>
-            <w:r>
-              <w:t xml:space="preserve"> </w:t>
-            </w:r>
-            <m:oMath>
-              <m:r>
-                <m:rPr/>
-                <m:t>p</m:t>
-              </m:r>
-            </m:oMath>
-            <w:r>
-              <w:t xml:space="preserve">=.14</w:t>
+              <w:t xml:space="preserve">-1.57( .98),</w:t>
+            </w:r>
+            <w:r>
+              <w:t xml:space="preserve"> </w:t>
+            </w:r>
+            <m:oMath>
+              <m:r>
+                <m:rPr/>
+                <m:t>p</m:t>
+              </m:r>
+            </m:oMath>
+            <w:r>
+              <w:t xml:space="preserve">=.11</w:t>
+            </w:r>
+          </w:p>
+        </w:tc>
+        <w:tc>
+          <w:p>
+            <w:pPr>
+              <w:pStyle w:val="Compact"/>
+              <w:jc w:val="left"/>
+            </w:pPr>
+            <w:r>
+              <w:t xml:space="preserve">-.35( .19),</w:t>
+            </w:r>
+            <w:r>
+              <w:t xml:space="preserve"> </w:t>
+            </w:r>
+            <m:oMath>
+              <m:r>
+                <m:rPr/>
+                <m:t>p</m:t>
+              </m:r>
+            </m:oMath>
+            <w:r>
+              <w:t xml:space="preserve">=.07 .</w:t>
+            </w:r>
+          </w:p>
+        </w:tc>
+        <w:tc>
+          <w:p>
+            <w:pPr>
+              <w:pStyle w:val="Compact"/>
+              <w:jc w:val="right"/>
+            </w:pPr>
+            <w:r>
+              <w:t xml:space="preserve">-.04( .04),</w:t>
+            </w:r>
+            <w:r>
+              <w:t xml:space="preserve"> </w:t>
+            </w:r>
+            <m:oMath>
+              <m:r>
+                <m:rPr/>
+                <m:t>p</m:t>
+              </m:r>
+            </m:oMath>
+            <w:r>
+              <w:t xml:space="preserve">=.22</w:t>
+            </w:r>
+          </w:p>
+        </w:tc>
+        <w:tc>
+          <w:p>
+            <w:pPr>
+              <w:pStyle w:val="Compact"/>
+              <w:jc w:val="left"/>
+            </w:pPr>
+            <w:r>
+              <w:t xml:space="preserve">-.70( .53),</w:t>
+            </w:r>
+            <w:r>
+              <w:t xml:space="preserve"> </w:t>
+            </w:r>
+            <m:oMath>
+              <m:r>
+                <m:rPr/>
+                <m:t>p</m:t>
+              </m:r>
+            </m:oMath>
+            <w:r>
+              <w:t xml:space="preserve">=.19</w:t>
+            </w:r>
+          </w:p>
+        </w:tc>
+        <w:tc>
+          <w:p>
+            <w:pPr>
+              <w:pStyle w:val="Compact"/>
+              <w:jc w:val="right"/>
+            </w:pPr>
+            <w:r>
+              <w:t xml:space="preserve">-.39( .25),</w:t>
+            </w:r>
+            <w:r>
+              <w:t xml:space="preserve"> </w:t>
+            </w:r>
+            <m:oMath>
+              <m:r>
+                <m:rPr/>
+                <m:t>p</m:t>
+              </m:r>
+            </m:oMath>
+            <w:r>
+              <w:t xml:space="preserve">=.13</w:t>
+            </w:r>
+          </w:p>
+        </w:tc>
+        <w:tc>
+          <w:p>
+            <w:pPr>
+              <w:pStyle w:val="Compact"/>
+              <w:jc w:val="left"/>
+            </w:pPr>
+            <w:r>
+              <w:t xml:space="preserve">-.13( .08),</w:t>
+            </w:r>
+            <w:r>
+              <w:t xml:space="preserve"> </w:t>
+            </w:r>
+            <m:oMath>
+              <m:r>
+                <m:rPr/>
+                <m:t>p</m:t>
+              </m:r>
+            </m:oMath>
+            <w:r>
+              <w:t xml:space="preserve">=.11</w:t>
             </w:r>
           </w:p>
         </w:tc>
@@ -5160,18 +5216,18 @@
               <w:jc w:val="right"/>
             </w:pPr>
             <w:r>
+              <w:t xml:space="preserve">pef</w:t>
+            </w:r>
+          </w:p>
+        </w:tc>
+        <w:tc>
+          <w:p>
+            <w:pPr>
+              <w:pStyle w:val="Compact"/>
+              <w:jc w:val="left"/>
+            </w:pPr>
+            <w:r>
               <w:t xml:space="preserve">grip</w:t>
-            </w:r>
-          </w:p>
-        </w:tc>
-        <w:tc>
-          <w:p>
-            <w:pPr>
-              <w:pStyle w:val="Compact"/>
-              <w:jc w:val="left"/>
-            </w:pPr>
-            <w:r>
-              <w:t xml:space="preserve">pef</w:t>
             </w:r>
           </w:p>
         </w:tc>
@@ -5366,18 +5422,18 @@
               <w:jc w:val="center"/>
             </w:pPr>
             <w:r>
-              <w:t xml:space="preserve">3511</w:t>
-            </w:r>
-          </w:p>
-        </w:tc>
-        <w:tc>
-          <w:p>
-            <w:pPr>
-              <w:pStyle w:val="Compact"/>
-              <w:jc w:val="right"/>
-            </w:pPr>
-            <w:r>
-              <w:t xml:space="preserve">.40( .07),</w:t>
+              <w:t xml:space="preserve">3145</w:t>
+            </w:r>
+          </w:p>
+        </w:tc>
+        <w:tc>
+          <w:p>
+            <w:pPr>
+              <w:pStyle w:val="Compact"/>
+              <w:jc w:val="right"/>
+            </w:pPr>
+            <w:r>
+              <w:t xml:space="preserve">.36( .05),</w:t>
             </w:r>
             <w:r>
               <w:t xml:space="preserve"> </w:t>
@@ -5400,7 +5456,7 @@
               <w:jc w:val="left"/>
             </w:pPr>
             <w:r>
-              <w:t xml:space="preserve">.25( .04),</w:t>
+              <w:t xml:space="preserve">.22( .03),</w:t>
             </w:r>
             <w:r>
               <w:t xml:space="preserve"> </w:t>
@@ -5435,76 +5491,76 @@
               </m:r>
             </m:oMath>
             <w:r>
-              <w:t xml:space="preserve">=.22</w:t>
-            </w:r>
-          </w:p>
-        </w:tc>
-        <w:tc>
-          <w:p>
-            <w:pPr>
-              <w:pStyle w:val="Compact"/>
-              <w:jc w:val="left"/>
-            </w:pPr>
-            <w:r>
-              <w:t xml:space="preserve">.63( .95),</w:t>
-            </w:r>
-            <w:r>
-              <w:t xml:space="preserve"> </w:t>
-            </w:r>
-            <m:oMath>
-              <m:r>
-                <m:rPr/>
-                <m:t>p</m:t>
-              </m:r>
-            </m:oMath>
-            <w:r>
-              <w:t xml:space="preserve">=.50</w:t>
-            </w:r>
-          </w:p>
-        </w:tc>
-        <w:tc>
-          <w:p>
-            <w:pPr>
-              <w:pStyle w:val="Compact"/>
-              <w:jc w:val="right"/>
-            </w:pPr>
-            <w:r>
-              <w:t xml:space="preserve">.01( .02),</w:t>
-            </w:r>
-            <w:r>
-              <w:t xml:space="preserve"> </w:t>
-            </w:r>
-            <m:oMath>
-              <m:r>
-                <m:rPr/>
-                <m:t>p</m:t>
-              </m:r>
-            </m:oMath>
-            <w:r>
-              <w:t xml:space="preserve">=.57</w:t>
-            </w:r>
-          </w:p>
-        </w:tc>
-        <w:tc>
-          <w:p>
-            <w:pPr>
-              <w:pStyle w:val="Compact"/>
-              <w:jc w:val="left"/>
-            </w:pPr>
-            <w:r>
-              <w:t xml:space="preserve">.01( .02),</w:t>
-            </w:r>
-            <w:r>
-              <w:t xml:space="preserve"> </w:t>
-            </w:r>
-            <m:oMath>
-              <m:r>
-                <m:rPr/>
-                <m:t>p</m:t>
-              </m:r>
-            </m:oMath>
-            <w:r>
-              <w:t xml:space="preserve">=.57</w:t>
+              <w:t xml:space="preserve">=.40</w:t>
+            </w:r>
+          </w:p>
+        </w:tc>
+        <w:tc>
+          <w:p>
+            <w:pPr>
+              <w:pStyle w:val="Compact"/>
+              <w:jc w:val="left"/>
+            </w:pPr>
+            <w:r>
+              <w:t xml:space="preserve">.28( .39),</w:t>
+            </w:r>
+            <w:r>
+              <w:t xml:space="preserve"> </w:t>
+            </w:r>
+            <m:oMath>
+              <m:r>
+                <m:rPr/>
+                <m:t>p</m:t>
+              </m:r>
+            </m:oMath>
+            <w:r>
+              <w:t xml:space="preserve">=.47</w:t>
+            </w:r>
+          </w:p>
+        </w:tc>
+        <w:tc>
+          <w:p>
+            <w:pPr>
+              <w:pStyle w:val="Compact"/>
+              <w:jc w:val="right"/>
+            </w:pPr>
+            <w:r>
+              <w:t xml:space="preserve">.02( .02),</w:t>
+            </w:r>
+            <w:r>
+              <w:t xml:space="preserve"> </w:t>
+            </w:r>
+            <m:oMath>
+              <m:r>
+                <m:rPr/>
+                <m:t>p</m:t>
+              </m:r>
+            </m:oMath>
+            <w:r>
+              <w:t xml:space="preserve">=.38</w:t>
+            </w:r>
+          </w:p>
+        </w:tc>
+        <w:tc>
+          <w:p>
+            <w:pPr>
+              <w:pStyle w:val="Compact"/>
+              <w:jc w:val="left"/>
+            </w:pPr>
+            <w:r>
+              <w:t xml:space="preserve">.02( .02),</w:t>
+            </w:r>
+            <w:r>
+              <w:t xml:space="preserve"> </w:t>
+            </w:r>
+            <m:oMath>
+              <m:r>
+                <m:rPr/>
+                <m:t>p</m:t>
+              </m:r>
+            </m:oMath>
+            <w:r>
+              <w:t xml:space="preserve">=.38</w:t>
             </w:r>
           </w:p>
         </w:tc>
@@ -6113,7 +6169,7 @@
               <w:jc w:val="right"/>
             </w:pPr>
             <w:r>
-              <w:t xml:space="preserve">44.94(10.25),</w:t>
+              <w:t xml:space="preserve">44.94(13.12),</w:t>
             </w:r>
             <w:r>
               <w:t xml:space="preserve"> </w:t>
@@ -6136,7 +6192,7 @@
               <w:jc w:val="left"/>
             </w:pPr>
             <w:r>
-              <w:t xml:space="preserve">.39( .07),</w:t>
+              <w:t xml:space="preserve">.39( .10),</w:t>
             </w:r>
             <w:r>
               <w:t xml:space="preserve"> </w:t>
@@ -6159,65 +6215,65 @@
               <w:jc w:val="right"/>
             </w:pPr>
             <w:r>
-              <w:t xml:space="preserve">.23( .25),</w:t>
-            </w:r>
-            <w:r>
-              <w:t xml:space="preserve"> </w:t>
-            </w:r>
-            <m:oMath>
-              <m:r>
-                <m:rPr/>
-                <m:t>p</m:t>
-              </m:r>
-            </m:oMath>
-            <w:r>
-              <w:t xml:space="preserve">=.36</w:t>
-            </w:r>
-          </w:p>
-        </w:tc>
-        <w:tc>
-          <w:p>
-            <w:pPr>
-              <w:pStyle w:val="Compact"/>
-              <w:jc w:val="left"/>
-            </w:pPr>
-            <w:r>
-              <w:t xml:space="preserve">.34( .37),</w:t>
-            </w:r>
-            <w:r>
-              <w:t xml:space="preserve"> </w:t>
-            </w:r>
-            <m:oMath>
-              <m:r>
-                <m:rPr/>
-                <m:t>p</m:t>
-              </m:r>
-            </m:oMath>
-            <w:r>
-              <w:t xml:space="preserve">=.36</w:t>
-            </w:r>
-          </w:p>
-        </w:tc>
-        <w:tc>
-          <w:p>
-            <w:pPr>
-              <w:pStyle w:val="Compact"/>
-              <w:jc w:val="right"/>
-            </w:pPr>
-            <w:r>
-              <w:t xml:space="preserve">1.29(3.23),</w:t>
-            </w:r>
-            <w:r>
-              <w:t xml:space="preserve"> </w:t>
-            </w:r>
-            <m:oMath>
-              <m:r>
-                <m:rPr/>
-                <m:t>p</m:t>
-              </m:r>
-            </m:oMath>
-            <w:r>
-              <w:t xml:space="preserve">=.69</w:t>
+              <w:t xml:space="preserve">.23( .27),</w:t>
+            </w:r>
+            <w:r>
+              <w:t xml:space="preserve"> </w:t>
+            </w:r>
+            <m:oMath>
+              <m:r>
+                <m:rPr/>
+                <m:t>p</m:t>
+              </m:r>
+            </m:oMath>
+            <w:r>
+              <w:t xml:space="preserve">=.40</w:t>
+            </w:r>
+          </w:p>
+        </w:tc>
+        <w:tc>
+          <w:p>
+            <w:pPr>
+              <w:pStyle w:val="Compact"/>
+              <w:jc w:val="left"/>
+            </w:pPr>
+            <w:r>
+              <w:t xml:space="preserve">.34( .40),</w:t>
+            </w:r>
+            <w:r>
+              <w:t xml:space="preserve"> </w:t>
+            </w:r>
+            <m:oMath>
+              <m:r>
+                <m:rPr/>
+                <m:t>p</m:t>
+              </m:r>
+            </m:oMath>
+            <w:r>
+              <w:t xml:space="preserve">=.39</w:t>
+            </w:r>
+          </w:p>
+        </w:tc>
+        <w:tc>
+          <w:p>
+            <w:pPr>
+              <w:pStyle w:val="Compact"/>
+              <w:jc w:val="right"/>
+            </w:pPr>
+            <w:r>
+              <w:t xml:space="preserve">1.29(3.13),</w:t>
+            </w:r>
+            <w:r>
+              <w:t xml:space="preserve"> </w:t>
+            </w:r>
+            <m:oMath>
+              <m:r>
+                <m:rPr/>
+                <m:t>p</m:t>
+              </m:r>
+            </m:oMath>
+            <w:r>
+              <w:t xml:space="preserve">=.68</w:t>
             </w:r>
           </w:p>
         </w:tc>
@@ -6240,7 +6296,7 @@
               </m:r>
             </m:oMath>
             <w:r>
-              <w:t xml:space="preserve">=.69</w:t>
+              <w:t xml:space="preserve">=.68</w:t>
             </w:r>
           </w:p>
         </w:tc>
@@ -6654,7 +6710,7 @@
               <w:jc w:val="center"/>
             </w:pPr>
             <w:r>
-              <w:t xml:space="preserve">3511</w:t>
+              <w:t xml:space="preserve">2018</w:t>
             </w:r>
           </w:p>
         </w:tc>
@@ -6688,7 +6744,7 @@
               <w:jc w:val="left"/>
             </w:pPr>
             <w:r>
-              <w:t xml:space="preserve">.22( .04),</w:t>
+              <w:t xml:space="preserve">.26( .03),</w:t>
             </w:r>
             <w:r>
               <w:t xml:space="preserve"> </w:t>
@@ -6723,76 +6779,76 @@
               </m:r>
             </m:oMath>
             <w:r>
-              <w:t xml:space="preserve">=.46</w:t>
-            </w:r>
-          </w:p>
-        </w:tc>
-        <w:tc>
-          <w:p>
-            <w:pPr>
-              <w:pStyle w:val="Compact"/>
-              <w:jc w:val="left"/>
-            </w:pPr>
-            <w:r>
-              <w:t xml:space="preserve">.40( .25),</w:t>
-            </w:r>
-            <w:r>
-              <w:t xml:space="preserve"> </w:t>
-            </w:r>
-            <m:oMath>
-              <m:r>
-                <m:rPr/>
-                <m:t>p</m:t>
-              </m:r>
-            </m:oMath>
-            <w:r>
-              <w:t xml:space="preserve">=.11</w:t>
-            </w:r>
-          </w:p>
-        </w:tc>
-        <w:tc>
-          <w:p>
-            <w:pPr>
-              <w:pStyle w:val="Compact"/>
-              <w:jc w:val="right"/>
-            </w:pPr>
-            <w:r>
-              <w:t xml:space="preserve">.00( .00),</w:t>
-            </w:r>
-            <w:r>
-              <w:t xml:space="preserve"> </w:t>
-            </w:r>
-            <m:oMath>
-              <m:r>
-                <m:rPr/>
-                <m:t>p</m:t>
-              </m:r>
-            </m:oMath>
-            <w:r>
-              <w:t xml:space="preserve">=.45</w:t>
-            </w:r>
-          </w:p>
-        </w:tc>
-        <w:tc>
-          <w:p>
-            <w:pPr>
-              <w:pStyle w:val="Compact"/>
-              <w:jc w:val="left"/>
-            </w:pPr>
-            <w:r>
-              <w:t xml:space="preserve">.02( .03),</w:t>
-            </w:r>
-            <w:r>
-              <w:t xml:space="preserve"> </w:t>
-            </w:r>
-            <m:oMath>
-              <m:r>
-                <m:rPr/>
-                <m:t>p</m:t>
-              </m:r>
-            </m:oMath>
-            <w:r>
-              <w:t xml:space="preserve">=.44</w:t>
+              <w:t xml:space="preserve">=.05 *</w:t>
+            </w:r>
+          </w:p>
+        </w:tc>
+        <w:tc>
+          <w:p>
+            <w:pPr>
+              <w:pStyle w:val="Compact"/>
+              <w:jc w:val="left"/>
+            </w:pPr>
+            <w:r>
+              <w:t xml:space="preserve">.57( .10),</w:t>
+            </w:r>
+            <w:r>
+              <w:t xml:space="preserve"> </w:t>
+            </w:r>
+            <m:oMath>
+              <m:r>
+                <m:rPr/>
+                <m:t>p</m:t>
+              </m:r>
+            </m:oMath>
+            <w:r>
+              <w:t xml:space="preserve">&lt;.01 ***</w:t>
+            </w:r>
+          </w:p>
+        </w:tc>
+        <w:tc>
+          <w:p>
+            <w:pPr>
+              <w:pStyle w:val="Compact"/>
+              <w:jc w:val="right"/>
+            </w:pPr>
+            <w:r>
+              <w:t xml:space="preserve">-.00( .00),</w:t>
+            </w:r>
+            <w:r>
+              <w:t xml:space="preserve"> </w:t>
+            </w:r>
+            <m:oMath>
+              <m:r>
+                <m:rPr/>
+                <m:t>p</m:t>
+              </m:r>
+            </m:oMath>
+            <w:r>
+              <w:t xml:space="preserve">=.40</w:t>
+            </w:r>
+          </w:p>
+        </w:tc>
+        <w:tc>
+          <w:p>
+            <w:pPr>
+              <w:pStyle w:val="Compact"/>
+              <w:jc w:val="left"/>
+            </w:pPr>
+            <w:r>
+              <w:t xml:space="preserve">-.03( .03),</w:t>
+            </w:r>
+            <w:r>
+              <w:t xml:space="preserve"> </w:t>
+            </w:r>
+            <m:oMath>
+              <m:r>
+                <m:rPr/>
+                <m:t>p</m:t>
+              </m:r>
+            </m:oMath>
+            <w:r>
+              <w:t xml:space="preserve">=.41</w:t>
             </w:r>
           </w:p>
         </w:tc>
@@ -7401,134 +7457,134 @@
               <w:jc w:val="right"/>
             </w:pPr>
             <w:r>
-              <w:t xml:space="preserve">-79.93(19.18),</w:t>
-            </w:r>
-            <w:r>
-              <w:t xml:space="preserve"> </w:t>
-            </w:r>
-            <m:oMath>
-              <m:r>
-                <m:rPr/>
-                <m:t>p</m:t>
-              </m:r>
-            </m:oMath>
-            <w:r>
-              <w:t xml:space="preserve">&lt;.01 ***</w:t>
-            </w:r>
-          </w:p>
-        </w:tc>
-        <w:tc>
-          <w:p>
-            <w:pPr>
-              <w:pStyle w:val="Compact"/>
-              <w:jc w:val="left"/>
-            </w:pPr>
-            <w:r>
-              <w:t xml:space="preserve">-.35( .08),</w:t>
-            </w:r>
-            <w:r>
-              <w:t xml:space="preserve"> </w:t>
-            </w:r>
-            <m:oMath>
-              <m:r>
-                <m:rPr/>
-                <m:t>p</m:t>
-              </m:r>
-            </m:oMath>
-            <w:r>
-              <w:t xml:space="preserve">&lt;.01 ***</w:t>
-            </w:r>
-          </w:p>
-        </w:tc>
-        <w:tc>
-          <w:p>
-            <w:pPr>
-              <w:pStyle w:val="Compact"/>
-              <w:jc w:val="right"/>
-            </w:pPr>
-            <w:r>
-              <w:t xml:space="preserve">-3.79(12.86),</w:t>
-            </w:r>
-            <w:r>
-              <w:t xml:space="preserve"> </w:t>
-            </w:r>
-            <m:oMath>
-              <m:r>
-                <m:rPr/>
-                <m:t>p</m:t>
-              </m:r>
-            </m:oMath>
-            <w:r>
-              <w:t xml:space="preserve">=.77</w:t>
-            </w:r>
-          </w:p>
-        </w:tc>
-        <w:tc>
-          <w:p>
-            <w:pPr>
-              <w:pStyle w:val="Compact"/>
-              <w:jc w:val="left"/>
-            </w:pPr>
-            <w:r>
-              <w:t xml:space="preserve">-.58( .91),</w:t>
-            </w:r>
-            <w:r>
-              <w:t xml:space="preserve"> </w:t>
-            </w:r>
-            <m:oMath>
-              <m:r>
-                <m:rPr/>
-                <m:t>p</m:t>
-              </m:r>
-            </m:oMath>
-            <w:r>
-              <w:t xml:space="preserve">=.52</w:t>
-            </w:r>
-          </w:p>
-        </w:tc>
-        <w:tc>
-          <w:p>
-            <w:pPr>
-              <w:pStyle w:val="Compact"/>
-              <w:jc w:val="right"/>
-            </w:pPr>
-            <w:r>
-              <w:t xml:space="preserve">-3.43(10.65),</w:t>
-            </w:r>
-            <w:r>
-              <w:t xml:space="preserve"> </w:t>
-            </w:r>
-            <m:oMath>
-              <m:r>
-                <m:rPr/>
-                <m:t>p</m:t>
-              </m:r>
-            </m:oMath>
-            <w:r>
-              <w:t xml:space="preserve">=.75</w:t>
-            </w:r>
-          </w:p>
-        </w:tc>
-        <w:tc>
-          <w:p>
-            <w:pPr>
-              <w:pStyle w:val="Compact"/>
-              <w:jc w:val="left"/>
-            </w:pPr>
-            <w:r>
-              <w:t xml:space="preserve">-.02( .07),</w:t>
-            </w:r>
-            <w:r>
-              <w:t xml:space="preserve"> </w:t>
-            </w:r>
-            <m:oMath>
-              <m:r>
-                <m:rPr/>
-                <m:t>p</m:t>
-              </m:r>
-            </m:oMath>
-            <w:r>
-              <w:t xml:space="preserve">=.75</w:t>
+              <w:t xml:space="preserve">-79.93(42.16),</w:t>
+            </w:r>
+            <w:r>
+              <w:t xml:space="preserve"> </w:t>
+            </w:r>
+            <m:oMath>
+              <m:r>
+                <m:rPr/>
+                <m:t>p</m:t>
+              </m:r>
+            </m:oMath>
+            <w:r>
+              <w:t xml:space="preserve">=.06 .</w:t>
+            </w:r>
+          </w:p>
+        </w:tc>
+        <w:tc>
+          <w:p>
+            <w:pPr>
+              <w:pStyle w:val="Compact"/>
+              <w:jc w:val="left"/>
+            </w:pPr>
+            <w:r>
+              <w:t xml:space="preserve">-.35( .17),</w:t>
+            </w:r>
+            <w:r>
+              <w:t xml:space="preserve"> </w:t>
+            </w:r>
+            <m:oMath>
+              <m:r>
+                <m:rPr/>
+                <m:t>p</m:t>
+              </m:r>
+            </m:oMath>
+            <w:r>
+              <w:t xml:space="preserve">=.04 *</w:t>
+            </w:r>
+          </w:p>
+        </w:tc>
+        <w:tc>
+          <w:p>
+            <w:pPr>
+              <w:pStyle w:val="Compact"/>
+              <w:jc w:val="right"/>
+            </w:pPr>
+            <w:r>
+              <w:t xml:space="preserve">-3.79(3.35),</w:t>
+            </w:r>
+            <w:r>
+              <w:t xml:space="preserve"> </w:t>
+            </w:r>
+            <m:oMath>
+              <m:r>
+                <m:rPr/>
+                <m:t>p</m:t>
+              </m:r>
+            </m:oMath>
+            <w:r>
+              <w:t xml:space="preserve">=.26</w:t>
+            </w:r>
+          </w:p>
+        </w:tc>
+        <w:tc>
+          <w:p>
+            <w:pPr>
+              <w:pStyle w:val="Compact"/>
+              <w:jc w:val="left"/>
+            </w:pPr>
+            <w:r>
+              <w:t xml:space="preserve">-.58( .40),</w:t>
+            </w:r>
+            <w:r>
+              <w:t xml:space="preserve"> </w:t>
+            </w:r>
+            <m:oMath>
+              <m:r>
+                <m:rPr/>
+                <m:t>p</m:t>
+              </m:r>
+            </m:oMath>
+            <w:r>
+              <w:t xml:space="preserve">=.15</w:t>
+            </w:r>
+          </w:p>
+        </w:tc>
+        <w:tc>
+          <w:p>
+            <w:pPr>
+              <w:pStyle w:val="Compact"/>
+              <w:jc w:val="right"/>
+            </w:pPr>
+            <w:r>
+              <w:t xml:space="preserve">-3.43(14.41),</w:t>
+            </w:r>
+            <w:r>
+              <w:t xml:space="preserve"> </w:t>
+            </w:r>
+            <m:oMath>
+              <m:r>
+                <m:rPr/>
+                <m:t>p</m:t>
+              </m:r>
+            </m:oMath>
+            <w:r>
+              <w:t xml:space="preserve">=.81</w:t>
+            </w:r>
+          </w:p>
+        </w:tc>
+        <w:tc>
+          <w:p>
+            <w:pPr>
+              <w:pStyle w:val="Compact"/>
+              <w:jc w:val="left"/>
+            </w:pPr>
+            <w:r>
+              <w:t xml:space="preserve">-.02( .09),</w:t>
+            </w:r>
+            <w:r>
+              <w:t xml:space="preserve"> </w:t>
+            </w:r>
+            <m:oMath>
+              <m:r>
+                <m:rPr/>
+                <m:t>p</m:t>
+              </m:r>
+            </m:oMath>
+            <w:r>
+              <w:t xml:space="preserve">=.81</w:t>
             </w:r>
           </w:p>
         </w:tc>
@@ -7909,7 +7965,7 @@
               <w:jc w:val="left"/>
             </w:pPr>
             <w:r>
-              <w:t xml:space="preserve">elsa</w:t>
+              <w:t xml:space="preserve">hrs</w:t>
             </w:r>
           </w:p>
         </w:tc>
@@ -7942,53 +7998,53 @@
               <w:jc w:val="center"/>
             </w:pPr>
             <w:r>
-              <w:t xml:space="preserve">3511</w:t>
-            </w:r>
-          </w:p>
-        </w:tc>
-        <w:tc>
-          <w:p>
-            <w:pPr>
-              <w:pStyle w:val="Compact"/>
-              <w:jc w:val="right"/>
-            </w:pPr>
-            <w:r>
-              <w:t xml:space="preserve">.30( .03),</w:t>
-            </w:r>
-            <w:r>
-              <w:t xml:space="preserve"> </w:t>
-            </w:r>
-            <m:oMath>
-              <m:r>
-                <m:rPr/>
-                <m:t>p</m:t>
-              </m:r>
-            </m:oMath>
-            <w:r>
-              <w:t xml:space="preserve">&lt;.01 ***</w:t>
-            </w:r>
-          </w:p>
-        </w:tc>
-        <w:tc>
-          <w:p>
-            <w:pPr>
-              <w:pStyle w:val="Compact"/>
-              <w:jc w:val="left"/>
-            </w:pPr>
-            <w:r>
-              <w:t xml:space="preserve">.36( .03),</w:t>
-            </w:r>
-            <w:r>
-              <w:t xml:space="preserve"> </w:t>
-            </w:r>
-            <m:oMath>
-              <m:r>
-                <m:rPr/>
-                <m:t>p</m:t>
-              </m:r>
-            </m:oMath>
-            <w:r>
-              <w:t xml:space="preserve">&lt;.01 ***</w:t>
+              <w:t xml:space="preserve">285</w:t>
+            </w:r>
+          </w:p>
+        </w:tc>
+        <w:tc>
+          <w:p>
+            <w:pPr>
+              <w:pStyle w:val="Compact"/>
+              <w:jc w:val="right"/>
+            </w:pPr>
+            <w:r>
+              <w:t xml:space="preserve">.09( .06),</w:t>
+            </w:r>
+            <w:r>
+              <w:t xml:space="preserve"> </w:t>
+            </w:r>
+            <m:oMath>
+              <m:r>
+                <m:rPr/>
+                <m:t>p</m:t>
+              </m:r>
+            </m:oMath>
+            <w:r>
+              <w:t xml:space="preserve">=.12</w:t>
+            </w:r>
+          </w:p>
+        </w:tc>
+        <w:tc>
+          <w:p>
+            <w:pPr>
+              <w:pStyle w:val="Compact"/>
+              <w:jc w:val="left"/>
+            </w:pPr>
+            <w:r>
+              <w:t xml:space="preserve">.21( .13),</w:t>
+            </w:r>
+            <w:r>
+              <w:t xml:space="preserve"> </w:t>
+            </w:r>
+            <m:oMath>
+              <m:r>
+                <m:rPr/>
+                <m:t>p</m:t>
+              </m:r>
+            </m:oMath>
+            <w:r>
+              <w:t xml:space="preserve">=.12</w:t>
             </w:r>
           </w:p>
         </w:tc>
@@ -8011,76 +8067,76 @@
               </m:r>
             </m:oMath>
             <w:r>
-              <w:t xml:space="preserve">=.04 *</w:t>
-            </w:r>
-          </w:p>
-        </w:tc>
-        <w:tc>
-          <w:p>
-            <w:pPr>
-              <w:pStyle w:val="Compact"/>
-              <w:jc w:val="left"/>
-            </w:pPr>
-            <w:r>
-              <w:t xml:space="preserve">.50( .10),</w:t>
-            </w:r>
-            <w:r>
-              <w:t xml:space="preserve"> </w:t>
-            </w:r>
-            <m:oMath>
-              <m:r>
-                <m:rPr/>
-                <m:t>p</m:t>
-              </m:r>
-            </m:oMath>
-            <w:r>
-              <w:t xml:space="preserve">&lt;.01 ***</w:t>
-            </w:r>
-          </w:p>
-        </w:tc>
-        <w:tc>
-          <w:p>
-            <w:pPr>
-              <w:pStyle w:val="Compact"/>
-              <w:jc w:val="right"/>
-            </w:pPr>
-            <w:r>
-              <w:t xml:space="preserve">.03( .01),</w:t>
-            </w:r>
-            <w:r>
-              <w:t xml:space="preserve"> </w:t>
-            </w:r>
-            <m:oMath>
-              <m:r>
-                <m:rPr/>
-                <m:t>p</m:t>
-              </m:r>
-            </m:oMath>
-            <w:r>
-              <w:t xml:space="preserve">=.01 **</w:t>
-            </w:r>
-          </w:p>
-        </w:tc>
-        <w:tc>
-          <w:p>
-            <w:pPr>
-              <w:pStyle w:val="Compact"/>
-              <w:jc w:val="left"/>
-            </w:pPr>
-            <w:r>
-              <w:t xml:space="preserve">.06( .02),</w:t>
-            </w:r>
-            <w:r>
-              <w:t xml:space="preserve"> </w:t>
-            </w:r>
-            <m:oMath>
-              <m:r>
-                <m:rPr/>
-                <m:t>p</m:t>
-              </m:r>
-            </m:oMath>
-            <w:r>
-              <w:t xml:space="preserve">&lt;.01 **</w:t>
+              <w:t xml:space="preserve">=.90</w:t>
+            </w:r>
+          </w:p>
+        </w:tc>
+        <w:tc>
+          <w:p>
+            <w:pPr>
+              <w:pStyle w:val="Compact"/>
+              <w:jc w:val="left"/>
+            </w:pPr>
+            <w:r>
+              <w:t xml:space="preserve">.13(1.00),</w:t>
+            </w:r>
+            <w:r>
+              <w:t xml:space="preserve"> </w:t>
+            </w:r>
+            <m:oMath>
+              <m:r>
+                <m:rPr/>
+                <m:t>p</m:t>
+              </m:r>
+            </m:oMath>
+            <w:r>
+              <w:t xml:space="preserve">=.90</w:t>
+            </w:r>
+          </w:p>
+        </w:tc>
+        <w:tc>
+          <w:p>
+            <w:pPr>
+              <w:pStyle w:val="Compact"/>
+              <w:jc w:val="right"/>
+            </w:pPr>
+            <w:r>
+              <w:t xml:space="preserve">.01( .02),</w:t>
+            </w:r>
+            <w:r>
+              <w:t xml:space="preserve"> </w:t>
+            </w:r>
+            <m:oMath>
+              <m:r>
+                <m:rPr/>
+                <m:t>p</m:t>
+              </m:r>
+            </m:oMath>
+            <w:r>
+              <w:t xml:space="preserve">=.72</w:t>
+            </w:r>
+          </w:p>
+        </w:tc>
+        <w:tc>
+          <w:p>
+            <w:pPr>
+              <w:pStyle w:val="Compact"/>
+              <w:jc w:val="left"/>
+            </w:pPr>
+            <w:r>
+              <w:t xml:space="preserve">.02( .05),</w:t>
+            </w:r>
+            <w:r>
+              <w:t xml:space="preserve"> </w:t>
+            </w:r>
+            <m:oMath>
+              <m:r>
+                <m:rPr/>
+                <m:t>p</m:t>
+              </m:r>
+            </m:oMath>
+            <w:r>
+              <w:t xml:space="preserve">=.72</w:t>
             </w:r>
           </w:p>
         </w:tc>
@@ -8093,7 +8149,7 @@
               <w:jc w:val="left"/>
             </w:pPr>
             <w:r>
-              <w:t xml:space="preserve">hrs</w:t>
+              <w:t xml:space="preserve">ilse</w:t>
             </w:r>
           </w:p>
         </w:tc>
@@ -8115,7 +8171,7 @@
               <w:jc w:val="left"/>
             </w:pPr>
             <w:r>
-              <w:t xml:space="preserve">gait</w:t>
+              <w:t xml:space="preserve">tug</w:t>
             </w:r>
           </w:p>
         </w:tc>
@@ -8126,145 +8182,145 @@
               <w:jc w:val="center"/>
             </w:pPr>
             <w:r>
-              <w:t xml:space="preserve">285</w:t>
-            </w:r>
-          </w:p>
-        </w:tc>
-        <w:tc>
-          <w:p>
-            <w:pPr>
-              <w:pStyle w:val="Compact"/>
-              <w:jc w:val="right"/>
-            </w:pPr>
-            <w:r>
-              <w:t xml:space="preserve">.09( .06),</w:t>
-            </w:r>
-            <w:r>
-              <w:t xml:space="preserve"> </w:t>
-            </w:r>
-            <m:oMath>
-              <m:r>
-                <m:rPr/>
-                <m:t>p</m:t>
-              </m:r>
-            </m:oMath>
-            <w:r>
-              <w:t xml:space="preserve">=.12</w:t>
-            </w:r>
-          </w:p>
-        </w:tc>
-        <w:tc>
-          <w:p>
-            <w:pPr>
-              <w:pStyle w:val="Compact"/>
-              <w:jc w:val="left"/>
-            </w:pPr>
-            <w:r>
-              <w:t xml:space="preserve">.21( .13),</w:t>
-            </w:r>
-            <w:r>
-              <w:t xml:space="preserve"> </w:t>
-            </w:r>
-            <m:oMath>
-              <m:r>
-                <m:rPr/>
-                <m:t>p</m:t>
-              </m:r>
-            </m:oMath>
-            <w:r>
-              <w:t xml:space="preserve">=.12</w:t>
-            </w:r>
-          </w:p>
-        </w:tc>
-        <w:tc>
-          <w:p>
-            <w:pPr>
-              <w:pStyle w:val="Compact"/>
-              <w:jc w:val="right"/>
-            </w:pPr>
-            <w:r>
-              <w:t xml:space="preserve">.00( .00),</w:t>
-            </w:r>
-            <w:r>
-              <w:t xml:space="preserve"> </w:t>
-            </w:r>
-            <m:oMath>
-              <m:r>
-                <m:rPr/>
-                <m:t>p</m:t>
-              </m:r>
-            </m:oMath>
-            <w:r>
-              <w:t xml:space="preserve">=.90</w:t>
-            </w:r>
-          </w:p>
-        </w:tc>
-        <w:tc>
-          <w:p>
-            <w:pPr>
-              <w:pStyle w:val="Compact"/>
-              <w:jc w:val="left"/>
-            </w:pPr>
-            <w:r>
-              <w:t xml:space="preserve">.13(1.00),</w:t>
-            </w:r>
-            <w:r>
-              <w:t xml:space="preserve"> </w:t>
-            </w:r>
-            <m:oMath>
-              <m:r>
-                <m:rPr/>
-                <m:t>p</m:t>
-              </m:r>
-            </m:oMath>
-            <w:r>
-              <w:t xml:space="preserve">=.90</w:t>
-            </w:r>
-          </w:p>
-        </w:tc>
-        <w:tc>
-          <w:p>
-            <w:pPr>
-              <w:pStyle w:val="Compact"/>
-              <w:jc w:val="right"/>
-            </w:pPr>
-            <w:r>
-              <w:t xml:space="preserve">.01( .02),</w:t>
-            </w:r>
-            <w:r>
-              <w:t xml:space="preserve"> </w:t>
-            </w:r>
-            <m:oMath>
-              <m:r>
-                <m:rPr/>
-                <m:t>p</m:t>
-              </m:r>
-            </m:oMath>
-            <w:r>
-              <w:t xml:space="preserve">=.72</w:t>
-            </w:r>
-          </w:p>
-        </w:tc>
-        <w:tc>
-          <w:p>
-            <w:pPr>
-              <w:pStyle w:val="Compact"/>
-              <w:jc w:val="left"/>
-            </w:pPr>
-            <w:r>
-              <w:t xml:space="preserve">.02( .05),</w:t>
-            </w:r>
-            <w:r>
-              <w:t xml:space="preserve"> </w:t>
-            </w:r>
-            <m:oMath>
-              <m:r>
-                <m:rPr/>
-                <m:t>p</m:t>
-              </m:r>
-            </m:oMath>
-            <w:r>
-              <w:t xml:space="preserve">=.72</w:t>
+              <w:t xml:space="preserve">224</w:t>
+            </w:r>
+          </w:p>
+        </w:tc>
+        <w:tc>
+          <w:p>
+            <w:pPr>
+              <w:pStyle w:val="Compact"/>
+              <w:jc w:val="right"/>
+            </w:pPr>
+            <w:r>
+              <w:t xml:space="preserve">-1.39(5.52),</w:t>
+            </w:r>
+            <w:r>
+              <w:t xml:space="preserve"> </w:t>
+            </w:r>
+            <m:oMath>
+              <m:r>
+                <m:rPr/>
+                <m:t>p</m:t>
+              </m:r>
+            </m:oMath>
+            <w:r>
+              <w:t xml:space="preserve">=.80</w:t>
+            </w:r>
+          </w:p>
+        </w:tc>
+        <w:tc>
+          <w:p>
+            <w:pPr>
+              <w:pStyle w:val="Compact"/>
+              <w:jc w:val="left"/>
+            </w:pPr>
+            <w:r>
+              <w:t xml:space="preserve">-.06( .23),</w:t>
+            </w:r>
+            <w:r>
+              <w:t xml:space="preserve"> </w:t>
+            </w:r>
+            <m:oMath>
+              <m:r>
+                <m:rPr/>
+                <m:t>p</m:t>
+              </m:r>
+            </m:oMath>
+            <w:r>
+              <w:t xml:space="preserve">=.80</w:t>
+            </w:r>
+          </w:p>
+        </w:tc>
+        <w:tc>
+          <w:p>
+            <w:pPr>
+              <w:pStyle w:val="Compact"/>
+              <w:jc w:val="right"/>
+            </w:pPr>
+            <w:r>
+              <w:t xml:space="preserve">.04( .14),</w:t>
+            </w:r>
+            <w:r>
+              <w:t xml:space="preserve"> </w:t>
+            </w:r>
+            <m:oMath>
+              <m:r>
+                <m:rPr/>
+                <m:t>p</m:t>
+              </m:r>
+            </m:oMath>
+            <w:r>
+              <w:t xml:space="preserve">=.80</w:t>
+            </w:r>
+          </w:p>
+        </w:tc>
+        <w:tc>
+          <w:p>
+            <w:pPr>
+              <w:pStyle w:val="Compact"/>
+              <w:jc w:val="left"/>
+            </w:pPr>
+            <w:r>
+              <w:t xml:space="preserve">.40(1.63),</w:t>
+            </w:r>
+            <w:r>
+              <w:t xml:space="preserve"> </w:t>
+            </w:r>
+            <m:oMath>
+              <m:r>
+                <m:rPr/>
+                <m:t>p</m:t>
+              </m:r>
+            </m:oMath>
+            <w:r>
+              <w:t xml:space="preserve">=.80</w:t>
+            </w:r>
+          </w:p>
+        </w:tc>
+        <w:tc>
+          <w:p>
+            <w:pPr>
+              <w:pStyle w:val="Compact"/>
+              <w:jc w:val="right"/>
+            </w:pPr>
+            <w:r>
+              <w:t xml:space="preserve">1.68(2.37),</w:t>
+            </w:r>
+            <w:r>
+              <w:t xml:space="preserve"> </w:t>
+            </w:r>
+            <m:oMath>
+              <m:r>
+                <m:rPr/>
+                <m:t>p</m:t>
+              </m:r>
+            </m:oMath>
+            <w:r>
+              <w:t xml:space="preserve">=.48</w:t>
+            </w:r>
+          </w:p>
+        </w:tc>
+        <w:tc>
+          <w:p>
+            <w:pPr>
+              <w:pStyle w:val="Compact"/>
+              <w:jc w:val="left"/>
+            </w:pPr>
+            <w:r>
+              <w:t xml:space="preserve">.10( .14),</w:t>
+            </w:r>
+            <w:r>
+              <w:t xml:space="preserve"> </w:t>
+            </w:r>
+            <m:oMath>
+              <m:r>
+                <m:rPr/>
+                <m:t>p</m:t>
+              </m:r>
+            </m:oMath>
+            <w:r>
+              <w:t xml:space="preserve">=.47</w:t>
             </w:r>
           </w:p>
         </w:tc>
@@ -8277,7 +8333,7 @@
               <w:jc w:val="left"/>
             </w:pPr>
             <w:r>
-              <w:t xml:space="preserve">ilse</w:t>
+              <w:t xml:space="preserve">lasa</w:t>
             </w:r>
           </w:p>
         </w:tc>
@@ -8299,7 +8355,7 @@
               <w:jc w:val="left"/>
             </w:pPr>
             <w:r>
-              <w:t xml:space="preserve">tug</w:t>
+              <w:t xml:space="preserve">gait</w:t>
             </w:r>
           </w:p>
         </w:tc>
@@ -8310,145 +8366,145 @@
               <w:jc w:val="center"/>
             </w:pPr>
             <w:r>
-              <w:t xml:space="preserve">224</w:t>
-            </w:r>
-          </w:p>
-        </w:tc>
-        <w:tc>
-          <w:p>
-            <w:pPr>
-              <w:pStyle w:val="Compact"/>
-              <w:jc w:val="right"/>
-            </w:pPr>
-            <w:r>
-              <w:t xml:space="preserve">-1.39(5.52),</w:t>
-            </w:r>
-            <w:r>
-              <w:t xml:space="preserve"> </w:t>
-            </w:r>
-            <m:oMath>
-              <m:r>
-                <m:rPr/>
-                <m:t>p</m:t>
-              </m:r>
-            </m:oMath>
-            <w:r>
-              <w:t xml:space="preserve">=.80</w:t>
-            </w:r>
-          </w:p>
-        </w:tc>
-        <w:tc>
-          <w:p>
-            <w:pPr>
-              <w:pStyle w:val="Compact"/>
-              <w:jc w:val="left"/>
-            </w:pPr>
-            <w:r>
-              <w:t xml:space="preserve">-.06( .23),</w:t>
-            </w:r>
-            <w:r>
-              <w:t xml:space="preserve"> </w:t>
-            </w:r>
-            <m:oMath>
-              <m:r>
-                <m:rPr/>
-                <m:t>p</m:t>
-              </m:r>
-            </m:oMath>
-            <w:r>
-              <w:t xml:space="preserve">=.80</w:t>
-            </w:r>
-          </w:p>
-        </w:tc>
-        <w:tc>
-          <w:p>
-            <w:pPr>
-              <w:pStyle w:val="Compact"/>
-              <w:jc w:val="right"/>
-            </w:pPr>
-            <w:r>
-              <w:t xml:space="preserve">.04( .14),</w:t>
-            </w:r>
-            <w:r>
-              <w:t xml:space="preserve"> </w:t>
-            </w:r>
-            <m:oMath>
-              <m:r>
-                <m:rPr/>
-                <m:t>p</m:t>
-              </m:r>
-            </m:oMath>
-            <w:r>
-              <w:t xml:space="preserve">=.80</w:t>
-            </w:r>
-          </w:p>
-        </w:tc>
-        <w:tc>
-          <w:p>
-            <w:pPr>
-              <w:pStyle w:val="Compact"/>
-              <w:jc w:val="left"/>
-            </w:pPr>
-            <w:r>
-              <w:t xml:space="preserve">.40(1.63),</w:t>
-            </w:r>
-            <w:r>
-              <w:t xml:space="preserve"> </w:t>
-            </w:r>
-            <m:oMath>
-              <m:r>
-                <m:rPr/>
-                <m:t>p</m:t>
-              </m:r>
-            </m:oMath>
-            <w:r>
-              <w:t xml:space="preserve">=.80</w:t>
-            </w:r>
-          </w:p>
-        </w:tc>
-        <w:tc>
-          <w:p>
-            <w:pPr>
-              <w:pStyle w:val="Compact"/>
-              <w:jc w:val="right"/>
-            </w:pPr>
-            <w:r>
-              <w:t xml:space="preserve">1.68(2.37),</w:t>
-            </w:r>
-            <w:r>
-              <w:t xml:space="preserve"> </w:t>
-            </w:r>
-            <m:oMath>
-              <m:r>
-                <m:rPr/>
-                <m:t>p</m:t>
-              </m:r>
-            </m:oMath>
-            <w:r>
-              <w:t xml:space="preserve">=.48</w:t>
-            </w:r>
-          </w:p>
-        </w:tc>
-        <w:tc>
-          <w:p>
-            <w:pPr>
-              <w:pStyle w:val="Compact"/>
-              <w:jc w:val="left"/>
-            </w:pPr>
-            <w:r>
-              <w:t xml:space="preserve">.10( .14),</w:t>
-            </w:r>
-            <w:r>
-              <w:t xml:space="preserve"> </w:t>
-            </w:r>
-            <m:oMath>
-              <m:r>
-                <m:rPr/>
-                <m:t>p</m:t>
-              </m:r>
-            </m:oMath>
-            <w:r>
-              <w:t xml:space="preserve">=.47</w:t>
+              <w:t xml:space="preserve">782</w:t>
+            </w:r>
+          </w:p>
+        </w:tc>
+        <w:tc>
+          <w:p>
+            <w:pPr>
+              <w:pStyle w:val="Compact"/>
+              <w:jc w:val="right"/>
+            </w:pPr>
+            <w:r>
+              <w:t xml:space="preserve">-3.91(1.27),</w:t>
+            </w:r>
+            <w:r>
+              <w:t xml:space="preserve"> </w:t>
+            </w:r>
+            <m:oMath>
+              <m:r>
+                <m:rPr/>
+                <m:t>p</m:t>
+              </m:r>
+            </m:oMath>
+            <w:r>
+              <w:t xml:space="preserve">&lt;.01 **</w:t>
+            </w:r>
+          </w:p>
+        </w:tc>
+        <w:tc>
+          <w:p>
+            <w:pPr>
+              <w:pStyle w:val="Compact"/>
+              <w:jc w:val="left"/>
+            </w:pPr>
+            <w:r>
+              <w:t xml:space="preserve">-.34( .07),</w:t>
+            </w:r>
+            <w:r>
+              <w:t xml:space="preserve"> </w:t>
+            </w:r>
+            <m:oMath>
+              <m:r>
+                <m:rPr/>
+                <m:t>p</m:t>
+              </m:r>
+            </m:oMath>
+            <w:r>
+              <w:t xml:space="preserve">&lt;.01 ***</w:t>
+            </w:r>
+          </w:p>
+        </w:tc>
+        <w:tc>
+          <w:p>
+            <w:pPr>
+              <w:pStyle w:val="Compact"/>
+              <w:jc w:val="right"/>
+            </w:pPr>
+            <w:r>
+              <w:t xml:space="preserve">-.02( .02),</w:t>
+            </w:r>
+            <w:r>
+              <w:t xml:space="preserve"> </w:t>
+            </w:r>
+            <m:oMath>
+              <m:r>
+                <m:rPr/>
+                <m:t>p</m:t>
+              </m:r>
+            </m:oMath>
+            <w:r>
+              <w:t xml:space="preserve">=.31</w:t>
+            </w:r>
+          </w:p>
+        </w:tc>
+        <w:tc>
+          <w:p>
+            <w:pPr>
+              <w:pStyle w:val="Compact"/>
+              <w:jc w:val="left"/>
+            </w:pPr>
+            <w:r>
+              <w:t xml:space="preserve">-.68(1.60),</w:t>
+            </w:r>
+            <w:r>
+              <w:t xml:space="preserve"> </w:t>
+            </w:r>
+            <m:oMath>
+              <m:r>
+                <m:rPr/>
+                <m:t>p</m:t>
+              </m:r>
+            </m:oMath>
+            <w:r>
+              <w:t xml:space="preserve">=.67</w:t>
+            </w:r>
+          </w:p>
+        </w:tc>
+        <w:tc>
+          <w:p>
+            <w:pPr>
+              <w:pStyle w:val="Compact"/>
+              <w:jc w:val="right"/>
+            </w:pPr>
+            <w:r>
+              <w:t xml:space="preserve">.09( .40),</w:t>
+            </w:r>
+            <w:r>
+              <w:t xml:space="preserve"> </w:t>
+            </w:r>
+            <m:oMath>
+              <m:r>
+                <m:rPr/>
+                <m:t>p</m:t>
+              </m:r>
+            </m:oMath>
+            <w:r>
+              <w:t xml:space="preserve">=.82</w:t>
+            </w:r>
+          </w:p>
+        </w:tc>
+        <w:tc>
+          <w:p>
+            <w:pPr>
+              <w:pStyle w:val="Compact"/>
+              <w:jc w:val="left"/>
+            </w:pPr>
+            <w:r>
+              <w:t xml:space="preserve">.01( .03),</w:t>
+            </w:r>
+            <w:r>
+              <w:t xml:space="preserve"> </w:t>
+            </w:r>
+            <m:oMath>
+              <m:r>
+                <m:rPr/>
+                <m:t>p</m:t>
+              </m:r>
+            </m:oMath>
+            <w:r>
+              <w:t xml:space="preserve">=.82</w:t>
             </w:r>
           </w:p>
         </w:tc>
@@ -8461,15 +8517,26 @@
               <w:jc w:val="left"/>
             </w:pPr>
             <w:r>
-              <w:t xml:space="preserve">lasa</w:t>
-            </w:r>
-          </w:p>
-        </w:tc>
-        <w:tc>
-          <w:p>
-            <w:pPr>
-              <w:pStyle w:val="Compact"/>
-              <w:jc w:val="right"/>
+              <w:t xml:space="preserve">map</w:t>
+            </w:r>
+          </w:p>
+        </w:tc>
+        <w:tc>
+          <w:p>
+            <w:pPr>
+              <w:pStyle w:val="Compact"/>
+              <w:jc w:val="right"/>
+            </w:pPr>
+            <w:r>
+              <w:t xml:space="preserve">gait</w:t>
+            </w:r>
+          </w:p>
+        </w:tc>
+        <w:tc>
+          <w:p>
+            <w:pPr>
+              <w:pStyle w:val="Compact"/>
+              <w:jc w:val="left"/>
             </w:pPr>
             <w:r>
               <w:t xml:space="preserve">grip</w:t>
@@ -8480,55 +8547,21 @@
           <w:p>
             <w:pPr>
               <w:pStyle w:val="Compact"/>
-              <w:jc w:val="left"/>
-            </w:pPr>
-            <w:r>
-              <w:t xml:space="preserve">gait</w:t>
-            </w:r>
-          </w:p>
-        </w:tc>
-        <w:tc>
-          <w:p>
-            <w:pPr>
-              <w:pStyle w:val="Compact"/>
               <w:jc w:val="center"/>
             </w:pPr>
             <w:r>
-              <w:t xml:space="preserve">782</w:t>
-            </w:r>
-          </w:p>
-        </w:tc>
-        <w:tc>
-          <w:p>
-            <w:pPr>
-              <w:pStyle w:val="Compact"/>
-              <w:jc w:val="right"/>
-            </w:pPr>
-            <w:r>
-              <w:t xml:space="preserve">-3.91(1.27),</w:t>
-            </w:r>
-            <w:r>
-              <w:t xml:space="preserve"> </w:t>
-            </w:r>
-            <m:oMath>
-              <m:r>
-                <m:rPr/>
-                <m:t>p</m:t>
-              </m:r>
-            </m:oMath>
-            <w:r>
-              <w:t xml:space="preserve">&lt;.01 **</w:t>
-            </w:r>
-          </w:p>
-        </w:tc>
-        <w:tc>
-          <w:p>
-            <w:pPr>
-              <w:pStyle w:val="Compact"/>
-              <w:jc w:val="left"/>
-            </w:pPr>
-            <w:r>
-              <w:t xml:space="preserve">-.34( .07),</w:t>
+              <w:t xml:space="preserve">931</w:t>
+            </w:r>
+          </w:p>
+        </w:tc>
+        <w:tc>
+          <w:p>
+            <w:pPr>
+              <w:pStyle w:val="Compact"/>
+              <w:jc w:val="right"/>
+            </w:pPr>
+            <w:r>
+              <w:t xml:space="preserve">.41( .07),</w:t>
             </w:r>
             <w:r>
               <w:t xml:space="preserve"> </w:t>
@@ -8548,91 +8581,114 @@
           <w:p>
             <w:pPr>
               <w:pStyle w:val="Compact"/>
-              <w:jc w:val="right"/>
-            </w:pPr>
-            <w:r>
-              <w:t xml:space="preserve">-.02( .02),</w:t>
-            </w:r>
-            <w:r>
-              <w:t xml:space="preserve"> </w:t>
-            </w:r>
-            <m:oMath>
-              <m:r>
-                <m:rPr/>
-                <m:t>p</m:t>
-              </m:r>
-            </m:oMath>
-            <w:r>
-              <w:t xml:space="preserve">=.31</w:t>
-            </w:r>
-          </w:p>
-        </w:tc>
-        <w:tc>
-          <w:p>
-            <w:pPr>
-              <w:pStyle w:val="Compact"/>
-              <w:jc w:val="left"/>
-            </w:pPr>
-            <w:r>
-              <w:t xml:space="preserve">-.68(1.60),</w:t>
-            </w:r>
-            <w:r>
-              <w:t xml:space="preserve"> </w:t>
-            </w:r>
-            <m:oMath>
-              <m:r>
-                <m:rPr/>
-                <m:t>p</m:t>
-              </m:r>
-            </m:oMath>
-            <w:r>
-              <w:t xml:space="preserve">=.67</w:t>
-            </w:r>
-          </w:p>
-        </w:tc>
-        <w:tc>
-          <w:p>
-            <w:pPr>
-              <w:pStyle w:val="Compact"/>
-              <w:jc w:val="right"/>
-            </w:pPr>
-            <w:r>
-              <w:t xml:space="preserve">.09( .40),</w:t>
-            </w:r>
-            <w:r>
-              <w:t xml:space="preserve"> </w:t>
-            </w:r>
-            <m:oMath>
-              <m:r>
-                <m:rPr/>
-                <m:t>p</m:t>
-              </m:r>
-            </m:oMath>
-            <w:r>
-              <w:t xml:space="preserve">=.82</w:t>
-            </w:r>
-          </w:p>
-        </w:tc>
-        <w:tc>
-          <w:p>
-            <w:pPr>
-              <w:pStyle w:val="Compact"/>
-              <w:jc w:val="left"/>
-            </w:pPr>
-            <w:r>
-              <w:t xml:space="preserve">.01( .03),</w:t>
-            </w:r>
-            <w:r>
-              <w:t xml:space="preserve"> </w:t>
-            </w:r>
-            <m:oMath>
-              <m:r>
-                <m:rPr/>
-                <m:t>p</m:t>
-              </m:r>
-            </m:oMath>
-            <w:r>
-              <w:t xml:space="preserve">=.82</w:t>
+              <w:jc w:val="left"/>
+            </w:pPr>
+            <w:r>
+              <w:t xml:space="preserve">.30( .05),</w:t>
+            </w:r>
+            <w:r>
+              <w:t xml:space="preserve"> </w:t>
+            </w:r>
+            <m:oMath>
+              <m:r>
+                <m:rPr/>
+                <m:t>p</m:t>
+              </m:r>
+            </m:oMath>
+            <w:r>
+              <w:t xml:space="preserve">&lt;.01 ***</w:t>
+            </w:r>
+          </w:p>
+        </w:tc>
+        <w:tc>
+          <w:p>
+            <w:pPr>
+              <w:pStyle w:val="Compact"/>
+              <w:jc w:val="right"/>
+            </w:pPr>
+            <w:r>
+              <w:t xml:space="preserve">-.01( .01),</w:t>
+            </w:r>
+            <w:r>
+              <w:t xml:space="preserve"> </w:t>
+            </w:r>
+            <m:oMath>
+              <m:r>
+                <m:rPr/>
+                <m:t>p</m:t>
+              </m:r>
+            </m:oMath>
+            <w:r>
+              <w:t xml:space="preserve">=.17</w:t>
+            </w:r>
+          </w:p>
+        </w:tc>
+        <w:tc>
+          <w:p>
+            <w:pPr>
+              <w:pStyle w:val="Compact"/>
+              <w:jc w:val="left"/>
+            </w:pPr>
+            <w:r>
+              <w:t xml:space="preserve">-.46( .31),</w:t>
+            </w:r>
+            <w:r>
+              <w:t xml:space="preserve"> </w:t>
+            </w:r>
+            <m:oMath>
+              <m:r>
+                <m:rPr/>
+                <m:t>p</m:t>
+              </m:r>
+            </m:oMath>
+            <w:r>
+              <w:t xml:space="preserve">=.15</w:t>
+            </w:r>
+          </w:p>
+        </w:tc>
+        <w:tc>
+          <w:p>
+            <w:pPr>
+              <w:pStyle w:val="Compact"/>
+              <w:jc w:val="right"/>
+            </w:pPr>
+            <w:r>
+              <w:t xml:space="preserve">-.00( .02),</w:t>
+            </w:r>
+            <w:r>
+              <w:t xml:space="preserve"> </w:t>
+            </w:r>
+            <m:oMath>
+              <m:r>
+                <m:rPr/>
+                <m:t>p</m:t>
+              </m:r>
+            </m:oMath>
+            <w:r>
+              <w:t xml:space="preserve">=.81</w:t>
+            </w:r>
+          </w:p>
+        </w:tc>
+        <w:tc>
+          <w:p>
+            <w:pPr>
+              <w:pStyle w:val="Compact"/>
+              <w:jc w:val="left"/>
+            </w:pPr>
+            <w:r>
+              <w:t xml:space="preserve">-.01( .03),</w:t>
+            </w:r>
+            <w:r>
+              <w:t xml:space="preserve"> </w:t>
+            </w:r>
+            <m:oMath>
+              <m:r>
+                <m:rPr/>
+                <m:t>p</m:t>
+              </m:r>
+            </m:oMath>
+            <w:r>
+              <w:t xml:space="preserve">=.81</w:t>
             </w:r>
           </w:p>
         </w:tc>
@@ -8645,15 +8701,26 @@
               <w:jc w:val="left"/>
             </w:pPr>
             <w:r>
-              <w:t xml:space="preserve">map</w:t>
-            </w:r>
-          </w:p>
-        </w:tc>
-        <w:tc>
-          <w:p>
-            <w:pPr>
-              <w:pStyle w:val="Compact"/>
-              <w:jc w:val="right"/>
+              <w:t xml:space="preserve">nuage</w:t>
+            </w:r>
+          </w:p>
+        </w:tc>
+        <w:tc>
+          <w:p>
+            <w:pPr>
+              <w:pStyle w:val="Compact"/>
+              <w:jc w:val="right"/>
+            </w:pPr>
+            <w:r>
+              <w:t xml:space="preserve">grip</w:t>
+            </w:r>
+          </w:p>
+        </w:tc>
+        <w:tc>
+          <w:p>
+            <w:pPr>
+              <w:pStyle w:val="Compact"/>
+              <w:jc w:val="left"/>
             </w:pPr>
             <w:r>
               <w:t xml:space="preserve">gait</w:t>
@@ -8664,32 +8731,21 @@
           <w:p>
             <w:pPr>
               <w:pStyle w:val="Compact"/>
-              <w:jc w:val="left"/>
-            </w:pPr>
-            <w:r>
-              <w:t xml:space="preserve">grip</w:t>
-            </w:r>
-          </w:p>
-        </w:tc>
-        <w:tc>
-          <w:p>
-            <w:pPr>
-              <w:pStyle w:val="Compact"/>
               <w:jc w:val="center"/>
             </w:pPr>
             <w:r>
-              <w:t xml:space="preserve">931</w:t>
-            </w:r>
-          </w:p>
-        </w:tc>
-        <w:tc>
-          <w:p>
-            <w:pPr>
-              <w:pStyle w:val="Compact"/>
-              <w:jc w:val="right"/>
-            </w:pPr>
-            <w:r>
-              <w:t xml:space="preserve">.41( .07),</w:t>
+              <w:t xml:space="preserve">934</w:t>
+            </w:r>
+          </w:p>
+        </w:tc>
+        <w:tc>
+          <w:p>
+            <w:pPr>
+              <w:pStyle w:val="Compact"/>
+              <w:jc w:val="right"/>
+            </w:pPr>
+            <w:r>
+              <w:t xml:space="preserve">-1.75( .40),</w:t>
             </w:r>
             <w:r>
               <w:t xml:space="preserve"> </w:t>
@@ -8712,7 +8768,7 @@
               <w:jc w:val="left"/>
             </w:pPr>
             <w:r>
-              <w:t xml:space="preserve">.30( .05),</w:t>
+              <w:t xml:space="preserve">-.18( .04),</w:t>
             </w:r>
             <w:r>
               <w:t xml:space="preserve"> </w:t>
@@ -8735,30 +8791,53 @@
               <w:jc w:val="right"/>
             </w:pPr>
             <w:r>
-              <w:t xml:space="preserve">-.01( .01),</w:t>
-            </w:r>
-            <w:r>
-              <w:t xml:space="preserve"> </w:t>
-            </w:r>
-            <m:oMath>
-              <m:r>
-                <m:rPr/>
-                <m:t>p</m:t>
-              </m:r>
-            </m:oMath>
-            <w:r>
-              <w:t xml:space="preserve">=.17</w:t>
-            </w:r>
-          </w:p>
-        </w:tc>
-        <w:tc>
-          <w:p>
-            <w:pPr>
-              <w:pStyle w:val="Compact"/>
-              <w:jc w:val="left"/>
-            </w:pPr>
-            <w:r>
-              <w:t xml:space="preserve">-.46( .31),</w:t>
+              <w:t xml:space="preserve">-.04( .04),</w:t>
+            </w:r>
+            <w:r>
+              <w:t xml:space="preserve"> </w:t>
+            </w:r>
+            <m:oMath>
+              <m:r>
+                <m:rPr/>
+                <m:t>p</m:t>
+              </m:r>
+            </m:oMath>
+            <w:r>
+              <w:t xml:space="preserve">=.37</w:t>
+            </w:r>
+          </w:p>
+        </w:tc>
+        <w:tc>
+          <w:p>
+            <w:pPr>
+              <w:pStyle w:val="Compact"/>
+              <w:jc w:val="left"/>
+            </w:pPr>
+            <w:r>
+              <w:t xml:space="preserve">-.10( .12),</w:t>
+            </w:r>
+            <w:r>
+              <w:t xml:space="preserve"> </w:t>
+            </w:r>
+            <m:oMath>
+              <m:r>
+                <m:rPr/>
+                <m:t>p</m:t>
+              </m:r>
+            </m:oMath>
+            <w:r>
+              <w:t xml:space="preserve">=.37</w:t>
+            </w:r>
+          </w:p>
+        </w:tc>
+        <w:tc>
+          <w:p>
+            <w:pPr>
+              <w:pStyle w:val="Compact"/>
+              <w:jc w:val="right"/>
+            </w:pPr>
+            <w:r>
+              <w:t xml:space="preserve">-.13( .09),</w:t>
             </w:r>
             <w:r>
               <w:t xml:space="preserve"> </w:t>
@@ -8778,45 +8857,22 @@
           <w:p>
             <w:pPr>
               <w:pStyle w:val="Compact"/>
-              <w:jc w:val="right"/>
-            </w:pPr>
-            <w:r>
-              <w:t xml:space="preserve">-.00( .02),</w:t>
-            </w:r>
-            <w:r>
-              <w:t xml:space="preserve"> </w:t>
-            </w:r>
-            <m:oMath>
-              <m:r>
-                <m:rPr/>
-                <m:t>p</m:t>
-              </m:r>
-            </m:oMath>
-            <w:r>
-              <w:t xml:space="preserve">=.81</w:t>
-            </w:r>
-          </w:p>
-        </w:tc>
-        <w:tc>
-          <w:p>
-            <w:pPr>
-              <w:pStyle w:val="Compact"/>
-              <w:jc w:val="left"/>
-            </w:pPr>
-            <w:r>
-              <w:t xml:space="preserve">-.01( .03),</w:t>
-            </w:r>
-            <w:r>
-              <w:t xml:space="preserve"> </w:t>
-            </w:r>
-            <m:oMath>
-              <m:r>
-                <m:rPr/>
-                <m:t>p</m:t>
-              </m:r>
-            </m:oMath>
-            <w:r>
-              <w:t xml:space="preserve">=.81</w:t>
+              <w:jc w:val="left"/>
+            </w:pPr>
+            <w:r>
+              <w:t xml:space="preserve">-.04( .03),</w:t>
+            </w:r>
+            <w:r>
+              <w:t xml:space="preserve"> </w:t>
+            </w:r>
+            <m:oMath>
+              <m:r>
+                <m:rPr/>
+                <m:t>p</m:t>
+              </m:r>
+            </m:oMath>
+            <w:r>
+              <w:t xml:space="preserve">=.15</w:t>
             </w:r>
           </w:p>
         </w:tc>
@@ -8851,7 +8907,7 @@
               <w:jc w:val="left"/>
             </w:pPr>
             <w:r>
-              <w:t xml:space="preserve">gait</w:t>
+              <w:t xml:space="preserve">tug</w:t>
             </w:r>
           </w:p>
         </w:tc>
@@ -8873,7 +8929,7 @@
               <w:jc w:val="right"/>
             </w:pPr>
             <w:r>
-              <w:t xml:space="preserve">-1.75( .40),</w:t>
+              <w:t xml:space="preserve">-7.37(1.16),</w:t>
             </w:r>
             <w:r>
               <w:t xml:space="preserve"> </w:t>
@@ -8896,7 +8952,7 @@
               <w:jc w:val="left"/>
             </w:pPr>
             <w:r>
-              <w:t xml:space="preserve">-.18( .04),</w:t>
+              <w:t xml:space="preserve">-.27( .04),</w:t>
             </w:r>
             <w:r>
               <w:t xml:space="preserve"> </w:t>
@@ -8919,88 +8975,88 @@
               <w:jc w:val="right"/>
             </w:pPr>
             <w:r>
-              <w:t xml:space="preserve">-.04( .04),</w:t>
-            </w:r>
-            <w:r>
-              <w:t xml:space="preserve"> </w:t>
-            </w:r>
-            <m:oMath>
-              <m:r>
-                <m:rPr/>
-                <m:t>p</m:t>
-              </m:r>
-            </m:oMath>
-            <w:r>
-              <w:t xml:space="preserve">=.37</w:t>
-            </w:r>
-          </w:p>
-        </w:tc>
-        <w:tc>
-          <w:p>
-            <w:pPr>
-              <w:pStyle w:val="Compact"/>
-              <w:jc w:val="left"/>
-            </w:pPr>
-            <w:r>
-              <w:t xml:space="preserve">-.10( .12),</w:t>
-            </w:r>
-            <w:r>
-              <w:t xml:space="preserve"> </w:t>
-            </w:r>
-            <m:oMath>
-              <m:r>
-                <m:rPr/>
-                <m:t>p</m:t>
-              </m:r>
-            </m:oMath>
-            <w:r>
-              <w:t xml:space="preserve">=.37</w:t>
-            </w:r>
-          </w:p>
-        </w:tc>
-        <w:tc>
-          <w:p>
-            <w:pPr>
-              <w:pStyle w:val="Compact"/>
-              <w:jc w:val="right"/>
-            </w:pPr>
-            <w:r>
-              <w:t xml:space="preserve">-.13( .09),</w:t>
-            </w:r>
-            <w:r>
-              <w:t xml:space="preserve"> </w:t>
-            </w:r>
-            <m:oMath>
-              <m:r>
-                <m:rPr/>
-                <m:t>p</m:t>
-              </m:r>
-            </m:oMath>
-            <w:r>
-              <w:t xml:space="preserve">=.15</w:t>
-            </w:r>
-          </w:p>
-        </w:tc>
-        <w:tc>
-          <w:p>
-            <w:pPr>
-              <w:pStyle w:val="Compact"/>
-              <w:jc w:val="left"/>
-            </w:pPr>
-            <w:r>
-              <w:t xml:space="preserve">-.04( .03),</w:t>
-            </w:r>
-            <w:r>
-              <w:t xml:space="preserve"> </w:t>
-            </w:r>
-            <m:oMath>
-              <m:r>
-                <m:rPr/>
-                <m:t>p</m:t>
-              </m:r>
-            </m:oMath>
-            <w:r>
-              <w:t xml:space="preserve">=.15</w:t>
+              <w:t xml:space="preserve">-.17( .12),</w:t>
+            </w:r>
+            <w:r>
+              <w:t xml:space="preserve"> </w:t>
+            </w:r>
+            <m:oMath>
+              <m:r>
+                <m:rPr/>
+                <m:t>p</m:t>
+              </m:r>
+            </m:oMath>
+            <w:r>
+              <w:t xml:space="preserve">=.14</w:t>
+            </w:r>
+          </w:p>
+        </w:tc>
+        <w:tc>
+          <w:p>
+            <w:pPr>
+              <w:pStyle w:val="Compact"/>
+              <w:jc w:val="left"/>
+            </w:pPr>
+            <w:r>
+              <w:t xml:space="preserve">-.26( .17),</w:t>
+            </w:r>
+            <w:r>
+              <w:t xml:space="preserve"> </w:t>
+            </w:r>
+            <m:oMath>
+              <m:r>
+                <m:rPr/>
+                <m:t>p</m:t>
+              </m:r>
+            </m:oMath>
+            <w:r>
+              <w:t xml:space="preserve">=.13</w:t>
+            </w:r>
+          </w:p>
+        </w:tc>
+        <w:tc>
+          <w:p>
+            <w:pPr>
+              <w:pStyle w:val="Compact"/>
+              <w:jc w:val="right"/>
+            </w:pPr>
+            <w:r>
+              <w:t xml:space="preserve">-.10( .24),</w:t>
+            </w:r>
+            <w:r>
+              <w:t xml:space="preserve"> </w:t>
+            </w:r>
+            <m:oMath>
+              <m:r>
+                <m:rPr/>
+                <m:t>p</m:t>
+              </m:r>
+            </m:oMath>
+            <w:r>
+              <w:t xml:space="preserve">=.67</w:t>
+            </w:r>
+          </w:p>
+        </w:tc>
+        <w:tc>
+          <w:p>
+            <w:pPr>
+              <w:pStyle w:val="Compact"/>
+              <w:jc w:val="left"/>
+            </w:pPr>
+            <w:r>
+              <w:t xml:space="preserve">-.01( .03),</w:t>
+            </w:r>
+            <w:r>
+              <w:t xml:space="preserve"> </w:t>
+            </w:r>
+            <m:oMath>
+              <m:r>
+                <m:rPr/>
+                <m:t>p</m:t>
+              </m:r>
+            </m:oMath>
+            <w:r>
+              <w:t xml:space="preserve">=.67</w:t>
             </w:r>
           </w:p>
         </w:tc>
@@ -9013,7 +9069,7 @@
               <w:jc w:val="left"/>
             </w:pPr>
             <w:r>
-              <w:t xml:space="preserve">nuage</w:t>
+              <w:t xml:space="preserve">octo</w:t>
             </w:r>
           </w:p>
         </w:tc>
@@ -9035,7 +9091,7 @@
               <w:jc w:val="left"/>
             </w:pPr>
             <w:r>
-              <w:t xml:space="preserve">tug</w:t>
+              <w:t xml:space="preserve">gait</w:t>
             </w:r>
           </w:p>
         </w:tc>
@@ -9046,190 +9102,6 @@
               <w:jc w:val="center"/>
             </w:pPr>
             <w:r>
-              <w:t xml:space="preserve">934</w:t>
-            </w:r>
-          </w:p>
-        </w:tc>
-        <w:tc>
-          <w:p>
-            <w:pPr>
-              <w:pStyle w:val="Compact"/>
-              <w:jc w:val="right"/>
-            </w:pPr>
-            <w:r>
-              <w:t xml:space="preserve">-7.37(1.16),</w:t>
-            </w:r>
-            <w:r>
-              <w:t xml:space="preserve"> </w:t>
-            </w:r>
-            <m:oMath>
-              <m:r>
-                <m:rPr/>
-                <m:t>p</m:t>
-              </m:r>
-            </m:oMath>
-            <w:r>
-              <w:t xml:space="preserve">&lt;.01 ***</w:t>
-            </w:r>
-          </w:p>
-        </w:tc>
-        <w:tc>
-          <w:p>
-            <w:pPr>
-              <w:pStyle w:val="Compact"/>
-              <w:jc w:val="left"/>
-            </w:pPr>
-            <w:r>
-              <w:t xml:space="preserve">-.27( .04),</w:t>
-            </w:r>
-            <w:r>
-              <w:t xml:space="preserve"> </w:t>
-            </w:r>
-            <m:oMath>
-              <m:r>
-                <m:rPr/>
-                <m:t>p</m:t>
-              </m:r>
-            </m:oMath>
-            <w:r>
-              <w:t xml:space="preserve">&lt;.01 ***</w:t>
-            </w:r>
-          </w:p>
-        </w:tc>
-        <w:tc>
-          <w:p>
-            <w:pPr>
-              <w:pStyle w:val="Compact"/>
-              <w:jc w:val="right"/>
-            </w:pPr>
-            <w:r>
-              <w:t xml:space="preserve">-.17( .12),</w:t>
-            </w:r>
-            <w:r>
-              <w:t xml:space="preserve"> </w:t>
-            </w:r>
-            <m:oMath>
-              <m:r>
-                <m:rPr/>
-                <m:t>p</m:t>
-              </m:r>
-            </m:oMath>
-            <w:r>
-              <w:t xml:space="preserve">=.14</w:t>
-            </w:r>
-          </w:p>
-        </w:tc>
-        <w:tc>
-          <w:p>
-            <w:pPr>
-              <w:pStyle w:val="Compact"/>
-              <w:jc w:val="left"/>
-            </w:pPr>
-            <w:r>
-              <w:t xml:space="preserve">-.26( .17),</w:t>
-            </w:r>
-            <w:r>
-              <w:t xml:space="preserve"> </w:t>
-            </w:r>
-            <m:oMath>
-              <m:r>
-                <m:rPr/>
-                <m:t>p</m:t>
-              </m:r>
-            </m:oMath>
-            <w:r>
-              <w:t xml:space="preserve">=.13</w:t>
-            </w:r>
-          </w:p>
-        </w:tc>
-        <w:tc>
-          <w:p>
-            <w:pPr>
-              <w:pStyle w:val="Compact"/>
-              <w:jc w:val="right"/>
-            </w:pPr>
-            <w:r>
-              <w:t xml:space="preserve">-.10( .24),</w:t>
-            </w:r>
-            <w:r>
-              <w:t xml:space="preserve"> </w:t>
-            </w:r>
-            <m:oMath>
-              <m:r>
-                <m:rPr/>
-                <m:t>p</m:t>
-              </m:r>
-            </m:oMath>
-            <w:r>
-              <w:t xml:space="preserve">=.67</w:t>
-            </w:r>
-          </w:p>
-        </w:tc>
-        <w:tc>
-          <w:p>
-            <w:pPr>
-              <w:pStyle w:val="Compact"/>
-              <w:jc w:val="left"/>
-            </w:pPr>
-            <w:r>
-              <w:t xml:space="preserve">-.01( .03),</w:t>
-            </w:r>
-            <w:r>
-              <w:t xml:space="preserve"> </w:t>
-            </w:r>
-            <m:oMath>
-              <m:r>
-                <m:rPr/>
-                <m:t>p</m:t>
-              </m:r>
-            </m:oMath>
-            <w:r>
-              <w:t xml:space="preserve">=.67</w:t>
-            </w:r>
-          </w:p>
-        </w:tc>
-      </w:tr>
-      <w:tr>
-        <w:tc>
-          <w:p>
-            <w:pPr>
-              <w:pStyle w:val="Compact"/>
-              <w:jc w:val="left"/>
-            </w:pPr>
-            <w:r>
-              <w:t xml:space="preserve">octo</w:t>
-            </w:r>
-          </w:p>
-        </w:tc>
-        <w:tc>
-          <w:p>
-            <w:pPr>
-              <w:pStyle w:val="Compact"/>
-              <w:jc w:val="right"/>
-            </w:pPr>
-            <w:r>
-              <w:t xml:space="preserve">grip</w:t>
-            </w:r>
-          </w:p>
-        </w:tc>
-        <w:tc>
-          <w:p>
-            <w:pPr>
-              <w:pStyle w:val="Compact"/>
-              <w:jc w:val="left"/>
-            </w:pPr>
-            <w:r>
-              <w:t xml:space="preserve">gait</w:t>
-            </w:r>
-          </w:p>
-        </w:tc>
-        <w:tc>
-          <w:p>
-            <w:pPr>
-              <w:pStyle w:val="Compact"/>
-              <w:jc w:val="center"/>
-            </w:pPr>
-            <w:r>
               <w:t xml:space="preserve">270</w:t>
             </w:r>
           </w:p>
@@ -9241,134 +9113,134 @@
               <w:jc w:val="right"/>
             </w:pPr>
             <w:r>
-              <w:t xml:space="preserve">-2.08( .55),</w:t>
-            </w:r>
-            <w:r>
-              <w:t xml:space="preserve"> </w:t>
-            </w:r>
-            <m:oMath>
-              <m:r>
-                <m:rPr/>
-                <m:t>p</m:t>
-              </m:r>
-            </m:oMath>
-            <w:r>
-              <w:t xml:space="preserve">&lt;.01 ***</w:t>
-            </w:r>
-          </w:p>
-        </w:tc>
-        <w:tc>
-          <w:p>
-            <w:pPr>
-              <w:pStyle w:val="Compact"/>
-              <w:jc w:val="left"/>
-            </w:pPr>
-            <w:r>
-              <w:t xml:space="preserve">-.33( .07),</w:t>
-            </w:r>
-            <w:r>
-              <w:t xml:space="preserve"> </w:t>
-            </w:r>
-            <m:oMath>
-              <m:r>
-                <m:rPr/>
-                <m:t>p</m:t>
-              </m:r>
-            </m:oMath>
-            <w:r>
-              <w:t xml:space="preserve">&lt;.01 ***</w:t>
-            </w:r>
-          </w:p>
-        </w:tc>
-        <w:tc>
-          <w:p>
-            <w:pPr>
-              <w:pStyle w:val="Compact"/>
-              <w:jc w:val="right"/>
-            </w:pPr>
-            <w:r>
-              <w:t xml:space="preserve">-.01( .03),</w:t>
-            </w:r>
-            <w:r>
-              <w:t xml:space="preserve"> </w:t>
-            </w:r>
-            <m:oMath>
-              <m:r>
-                <m:rPr/>
-                <m:t>p</m:t>
-              </m:r>
-            </m:oMath>
-            <w:r>
-              <w:t xml:space="preserve">=.84</w:t>
-            </w:r>
-          </w:p>
-        </w:tc>
-        <w:tc>
-          <w:p>
-            <w:pPr>
-              <w:pStyle w:val="Compact"/>
-              <w:jc w:val="left"/>
-            </w:pPr>
-            <w:r>
-              <w:t xml:space="preserve">-.04( .24),</w:t>
-            </w:r>
-            <w:r>
-              <w:t xml:space="preserve"> </w:t>
-            </w:r>
-            <m:oMath>
-              <m:r>
-                <m:rPr/>
-                <m:t>p</m:t>
-              </m:r>
-            </m:oMath>
-            <w:r>
-              <w:t xml:space="preserve">=.86</w:t>
-            </w:r>
-          </w:p>
-        </w:tc>
-        <w:tc>
-          <w:p>
-            <w:pPr>
-              <w:pStyle w:val="Compact"/>
-              <w:jc w:val="right"/>
-            </w:pPr>
-            <w:r>
-              <w:t xml:space="preserve">-.17( .18),</w:t>
-            </w:r>
-            <w:r>
-              <w:t xml:space="preserve"> </w:t>
-            </w:r>
-            <m:oMath>
-              <m:r>
-                <m:rPr/>
-                <m:t>p</m:t>
-              </m:r>
-            </m:oMath>
-            <w:r>
-              <w:t xml:space="preserve">=.35</w:t>
-            </w:r>
-          </w:p>
-        </w:tc>
-        <w:tc>
-          <w:p>
-            <w:pPr>
-              <w:pStyle w:val="Compact"/>
-              <w:jc w:val="left"/>
-            </w:pPr>
-            <w:r>
-              <w:t xml:space="preserve">-.04( .05),</w:t>
-            </w:r>
-            <w:r>
-              <w:t xml:space="preserve"> </w:t>
-            </w:r>
-            <m:oMath>
-              <m:r>
-                <m:rPr/>
-                <m:t>p</m:t>
-              </m:r>
-            </m:oMath>
-            <w:r>
-              <w:t xml:space="preserve">=.33</w:t>
+              <w:t xml:space="preserve">-2.08( .95),</w:t>
+            </w:r>
+            <w:r>
+              <w:t xml:space="preserve"> </w:t>
+            </w:r>
+            <m:oMath>
+              <m:r>
+                <m:rPr/>
+                <m:t>p</m:t>
+              </m:r>
+            </m:oMath>
+            <w:r>
+              <w:t xml:space="preserve">=.03 *</w:t>
+            </w:r>
+          </w:p>
+        </w:tc>
+        <w:tc>
+          <w:p>
+            <w:pPr>
+              <w:pStyle w:val="Compact"/>
+              <w:jc w:val="left"/>
+            </w:pPr>
+            <w:r>
+              <w:t xml:space="preserve">-.33( .14),</w:t>
+            </w:r>
+            <w:r>
+              <w:t xml:space="preserve"> </w:t>
+            </w:r>
+            <m:oMath>
+              <m:r>
+                <m:rPr/>
+                <m:t>p</m:t>
+              </m:r>
+            </m:oMath>
+            <w:r>
+              <w:t xml:space="preserve">=.02 *</w:t>
+            </w:r>
+          </w:p>
+        </w:tc>
+        <w:tc>
+          <w:p>
+            <w:pPr>
+              <w:pStyle w:val="Compact"/>
+              <w:jc w:val="right"/>
+            </w:pPr>
+            <w:r>
+              <w:t xml:space="preserve">-.01( .05),</w:t>
+            </w:r>
+            <w:r>
+              <w:t xml:space="preserve"> </w:t>
+            </w:r>
+            <m:oMath>
+              <m:r>
+                <m:rPr/>
+                <m:t>p</m:t>
+              </m:r>
+            </m:oMath>
+            <w:r>
+              <w:t xml:space="preserve">=.91</w:t>
+            </w:r>
+          </w:p>
+        </w:tc>
+        <w:tc>
+          <w:p>
+            <w:pPr>
+              <w:pStyle w:val="Compact"/>
+              <w:jc w:val="left"/>
+            </w:pPr>
+            <w:r>
+              <w:t xml:space="preserve">-.04( .40),</w:t>
+            </w:r>
+            <w:r>
+              <w:t xml:space="preserve"> </w:t>
+            </w:r>
+            <m:oMath>
+              <m:r>
+                <m:rPr/>
+                <m:t>p</m:t>
+              </m:r>
+            </m:oMath>
+            <w:r>
+              <w:t xml:space="preserve">=.91</w:t>
+            </w:r>
+          </w:p>
+        </w:tc>
+        <w:tc>
+          <w:p>
+            <w:pPr>
+              <w:pStyle w:val="Compact"/>
+              <w:jc w:val="right"/>
+            </w:pPr>
+            <w:r>
+              <w:t xml:space="preserve">-.17( .25),</w:t>
+            </w:r>
+            <w:r>
+              <w:t xml:space="preserve"> </w:t>
+            </w:r>
+            <m:oMath>
+              <m:r>
+                <m:rPr/>
+                <m:t>p</m:t>
+              </m:r>
+            </m:oMath>
+            <w:r>
+              <w:t xml:space="preserve">=.50</w:t>
+            </w:r>
+          </w:p>
+        </w:tc>
+        <w:tc>
+          <w:p>
+            <w:pPr>
+              <w:pStyle w:val="Compact"/>
+              <w:jc w:val="left"/>
+            </w:pPr>
+            <w:r>
+              <w:t xml:space="preserve">-.04( .07),</w:t>
+            </w:r>
+            <w:r>
+              <w:t xml:space="preserve"> </w:t>
+            </w:r>
+            <m:oMath>
+              <m:r>
+                <m:rPr/>
+                <m:t>p</m:t>
+              </m:r>
+            </m:oMath>
+            <w:r>
+              <w:t xml:space="preserve">=.50</w:t>
             </w:r>
           </w:p>
         </w:tc>
@@ -9721,18 +9593,18 @@
               <w:jc w:val="right"/>
             </w:pPr>
             <w:r>
+              <w:t xml:space="preserve">pef</w:t>
+            </w:r>
+          </w:p>
+        </w:tc>
+        <w:tc>
+          <w:p>
+            <w:pPr>
+              <w:pStyle w:val="Compact"/>
+              <w:jc w:val="left"/>
+            </w:pPr>
+            <w:r>
               <w:t xml:space="preserve">grip</w:t>
-            </w:r>
-          </w:p>
-        </w:tc>
-        <w:tc>
-          <w:p>
-            <w:pPr>
-              <w:pStyle w:val="Compact"/>
-              <w:jc w:val="left"/>
-            </w:pPr>
-            <w:r>
-              <w:t xml:space="preserve">pef</w:t>
             </w:r>
           </w:p>
         </w:tc>
@@ -9858,18 +9730,18 @@
               <w:jc w:val="center"/>
             </w:pPr>
             <w:r>
-              <w:t xml:space="preserve">3091</w:t>
-            </w:r>
-          </w:p>
-        </w:tc>
-        <w:tc>
-          <w:p>
-            <w:pPr>
-              <w:pStyle w:val="Compact"/>
-              <w:jc w:val="left"/>
-            </w:pPr>
-            <w:r>
-              <w:t xml:space="preserve">.19( .04),</w:t>
+              <w:t xml:space="preserve">2872</w:t>
+            </w:r>
+          </w:p>
+        </w:tc>
+        <w:tc>
+          <w:p>
+            <w:pPr>
+              <w:pStyle w:val="Compact"/>
+              <w:jc w:val="left"/>
+            </w:pPr>
+            <w:r>
+              <w:t xml:space="preserve">.18( .03),</w:t>
             </w:r>
             <w:r>
               <w:t xml:space="preserve"> </w:t>
@@ -9892,42 +9764,42 @@
               <w:jc w:val="left"/>
             </w:pPr>
             <w:r>
-              <w:t xml:space="preserve">.42( .34),</w:t>
-            </w:r>
-            <w:r>
-              <w:t xml:space="preserve"> </w:t>
-            </w:r>
-            <m:oMath>
-              <m:r>
-                <m:rPr/>
-                <m:t>p</m:t>
-              </m:r>
-            </m:oMath>
-            <w:r>
-              <w:t xml:space="preserve">=.22</w:t>
-            </w:r>
-          </w:p>
-        </w:tc>
-        <w:tc>
-          <w:p>
-            <w:pPr>
-              <w:pStyle w:val="Compact"/>
-              <w:jc w:val="left"/>
-            </w:pPr>
-            <w:r>
-              <w:t xml:space="preserve">.01( .03),</w:t>
-            </w:r>
-            <w:r>
-              <w:t xml:space="preserve"> </w:t>
-            </w:r>
-            <m:oMath>
-              <m:r>
-                <m:rPr/>
-                <m:t>p</m:t>
-              </m:r>
-            </m:oMath>
-            <w:r>
-              <w:t xml:space="preserve">=.61</w:t>
+              <w:t xml:space="preserve">.30( .24),</w:t>
+            </w:r>
+            <w:r>
+              <w:t xml:space="preserve"> </w:t>
+            </w:r>
+            <m:oMath>
+              <m:r>
+                <m:rPr/>
+                <m:t>p</m:t>
+              </m:r>
+            </m:oMath>
+            <w:r>
+              <w:t xml:space="preserve">=.21</w:t>
+            </w:r>
+          </w:p>
+        </w:tc>
+        <w:tc>
+          <w:p>
+            <w:pPr>
+              <w:pStyle w:val="Compact"/>
+              <w:jc w:val="left"/>
+            </w:pPr>
+            <w:r>
+              <w:t xml:space="preserve">.02( .03),</w:t>
+            </w:r>
+            <w:r>
+              <w:t xml:space="preserve"> </w:t>
+            </w:r>
+            <m:oMath>
+              <m:r>
+                <m:rPr/>
+                <m:t>p</m:t>
+              </m:r>
+            </m:oMath>
+            <w:r>
+              <w:t xml:space="preserve">=.47</w:t>
             </w:r>
           </w:p>
         </w:tc>
@@ -10329,42 +10201,42 @@
               <w:jc w:val="left"/>
             </w:pPr>
             <w:r>
-              <w:t xml:space="preserve">.15( .14),</w:t>
-            </w:r>
-            <w:r>
-              <w:t xml:space="preserve"> </w:t>
-            </w:r>
-            <m:oMath>
-              <m:r>
-                <m:rPr/>
-                <m:t>p</m:t>
-              </m:r>
-            </m:oMath>
-            <w:r>
-              <w:t xml:space="preserve">=.29</w:t>
-            </w:r>
-          </w:p>
-        </w:tc>
-        <w:tc>
-          <w:p>
-            <w:pPr>
-              <w:pStyle w:val="Compact"/>
-              <w:jc w:val="left"/>
-            </w:pPr>
-            <w:r>
-              <w:t xml:space="preserve">.10( .60),</w:t>
-            </w:r>
-            <w:r>
-              <w:t xml:space="preserve"> </w:t>
-            </w:r>
-            <m:oMath>
-              <m:r>
-                <m:rPr/>
-                <m:t>p</m:t>
-              </m:r>
-            </m:oMath>
-            <w:r>
-              <w:t xml:space="preserve">=.87</w:t>
+              <w:t xml:space="preserve">.15( .13),</w:t>
+            </w:r>
+            <w:r>
+              <w:t xml:space="preserve"> </w:t>
+            </w:r>
+            <m:oMath>
+              <m:r>
+                <m:rPr/>
+                <m:t>p</m:t>
+              </m:r>
+            </m:oMath>
+            <w:r>
+              <w:t xml:space="preserve">=.25</w:t>
+            </w:r>
+          </w:p>
+        </w:tc>
+        <w:tc>
+          <w:p>
+            <w:pPr>
+              <w:pStyle w:val="Compact"/>
+              <w:jc w:val="left"/>
+            </w:pPr>
+            <w:r>
+              <w:t xml:space="preserve">.10( .91),</w:t>
+            </w:r>
+            <w:r>
+              <w:t xml:space="preserve"> </w:t>
+            </w:r>
+            <m:oMath>
+              <m:r>
+                <m:rPr/>
+                <m:t>p</m:t>
+              </m:r>
+            </m:oMath>
+            <w:r>
+              <w:t xml:space="preserve">=.91</w:t>
             </w:r>
           </w:p>
         </w:tc>
@@ -10387,7 +10259,7 @@
               </m:r>
             </m:oMath>
             <w:r>
-              <w:t xml:space="preserve">=.11</w:t>
+              <w:t xml:space="preserve">=.12</w:t>
             </w:r>
           </w:p>
         </w:tc>
@@ -10663,18 +10535,18 @@
               <w:jc w:val="center"/>
             </w:pPr>
             <w:r>
-              <w:t xml:space="preserve">3091</w:t>
-            </w:r>
-          </w:p>
-        </w:tc>
-        <w:tc>
-          <w:p>
-            <w:pPr>
-              <w:pStyle w:val="Compact"/>
-              <w:jc w:val="left"/>
-            </w:pPr>
-            <w:r>
-              <w:t xml:space="preserve">.24( .05),</w:t>
+              <w:t xml:space="preserve">1828</w:t>
+            </w:r>
+          </w:p>
+        </w:tc>
+        <w:tc>
+          <w:p>
+            <w:pPr>
+              <w:pStyle w:val="Compact"/>
+              <w:jc w:val="left"/>
+            </w:pPr>
+            <w:r>
+              <w:t xml:space="preserve">.22( .04),</w:t>
             </w:r>
             <w:r>
               <w:t xml:space="preserve"> </w:t>
@@ -10697,42 +10569,42 @@
               <w:jc w:val="left"/>
             </w:pPr>
             <w:r>
-              <w:t xml:space="preserve">.34( .31),</w:t>
-            </w:r>
-            <w:r>
-              <w:t xml:space="preserve"> </w:t>
-            </w:r>
-            <m:oMath>
-              <m:r>
-                <m:rPr/>
-                <m:t>p</m:t>
-              </m:r>
-            </m:oMath>
-            <w:r>
-              <w:t xml:space="preserve">=.26</w:t>
-            </w:r>
-          </w:p>
-        </w:tc>
-        <w:tc>
-          <w:p>
-            <w:pPr>
-              <w:pStyle w:val="Compact"/>
-              <w:jc w:val="left"/>
-            </w:pPr>
-            <w:r>
-              <w:t xml:space="preserve">.01( .02),</w:t>
-            </w:r>
-            <w:r>
-              <w:t xml:space="preserve"> </w:t>
-            </w:r>
-            <m:oMath>
-              <m:r>
-                <m:rPr/>
-                <m:t>p</m:t>
-              </m:r>
-            </m:oMath>
-            <w:r>
-              <w:t xml:space="preserve">=.59</w:t>
+              <w:t xml:space="preserve">.19( .17),</w:t>
+            </w:r>
+            <w:r>
+              <w:t xml:space="preserve"> </w:t>
+            </w:r>
+            <m:oMath>
+              <m:r>
+                <m:rPr/>
+                <m:t>p</m:t>
+              </m:r>
+            </m:oMath>
+            <w:r>
+              <w:t xml:space="preserve">=.27</w:t>
+            </w:r>
+          </w:p>
+        </w:tc>
+        <w:tc>
+          <w:p>
+            <w:pPr>
+              <w:pStyle w:val="Compact"/>
+              <w:jc w:val="left"/>
+            </w:pPr>
+            <w:r>
+              <w:t xml:space="preserve">.02( .03),</w:t>
+            </w:r>
+            <w:r>
+              <w:t xml:space="preserve"> </w:t>
+            </w:r>
+            <m:oMath>
+              <m:r>
+                <m:rPr/>
+                <m:t>p</m:t>
+              </m:r>
+            </m:oMath>
+            <w:r>
+              <w:t xml:space="preserve">=.56</w:t>
             </w:r>
           </w:p>
         </w:tc>
@@ -11134,65 +11006,65 @@
               <w:jc w:val="left"/>
             </w:pPr>
             <w:r>
-              <w:t xml:space="preserve">-.38( .15),</w:t>
-            </w:r>
-            <w:r>
-              <w:t xml:space="preserve"> </w:t>
-            </w:r>
-            <m:oMath>
-              <m:r>
-                <m:rPr/>
-                <m:t>p</m:t>
-              </m:r>
-            </m:oMath>
-            <w:r>
-              <w:t xml:space="preserve">=.01 **</w:t>
-            </w:r>
-          </w:p>
-        </w:tc>
-        <w:tc>
-          <w:p>
-            <w:pPr>
-              <w:pStyle w:val="Compact"/>
-              <w:jc w:val="left"/>
-            </w:pPr>
-            <w:r>
-              <w:t xml:space="preserve">-.79( .17),</w:t>
-            </w:r>
-            <w:r>
-              <w:t xml:space="preserve"> </w:t>
-            </w:r>
-            <m:oMath>
-              <m:r>
-                <m:rPr/>
-                <m:t>p</m:t>
-              </m:r>
-            </m:oMath>
-            <w:r>
-              <w:t xml:space="preserve">&lt;.01 ***</w:t>
-            </w:r>
-          </w:p>
-        </w:tc>
-        <w:tc>
-          <w:p>
-            <w:pPr>
-              <w:pStyle w:val="Compact"/>
-              <w:jc w:val="left"/>
-            </w:pPr>
-            <w:r>
-              <w:t xml:space="preserve">-.05( .08),</w:t>
-            </w:r>
-            <w:r>
-              <w:t xml:space="preserve"> </w:t>
-            </w:r>
-            <m:oMath>
-              <m:r>
-                <m:rPr/>
-                <m:t>p</m:t>
-              </m:r>
-            </m:oMath>
-            <w:r>
-              <w:t xml:space="preserve">=.56</w:t>
+              <w:t xml:space="preserve">-.38( .20),</w:t>
+            </w:r>
+            <w:r>
+              <w:t xml:space="preserve"> </w:t>
+            </w:r>
+            <m:oMath>
+              <m:r>
+                <m:rPr/>
+                <m:t>p</m:t>
+              </m:r>
+            </m:oMath>
+            <w:r>
+              <w:t xml:space="preserve">=.06 .</w:t>
+            </w:r>
+          </w:p>
+        </w:tc>
+        <w:tc>
+          <w:p>
+            <w:pPr>
+              <w:pStyle w:val="Compact"/>
+              <w:jc w:val="left"/>
+            </w:pPr>
+            <w:r>
+              <w:t xml:space="preserve">-.79(1.10),</w:t>
+            </w:r>
+            <w:r>
+              <w:t xml:space="preserve"> </w:t>
+            </w:r>
+            <m:oMath>
+              <m:r>
+                <m:rPr/>
+                <m:t>p</m:t>
+              </m:r>
+            </m:oMath>
+            <w:r>
+              <w:t xml:space="preserve">=.47</w:t>
+            </w:r>
+          </w:p>
+        </w:tc>
+        <w:tc>
+          <w:p>
+            <w:pPr>
+              <w:pStyle w:val="Compact"/>
+              <w:jc w:val="left"/>
+            </w:pPr>
+            <w:r>
+              <w:t xml:space="preserve">-.05( .13),</w:t>
+            </w:r>
+            <w:r>
+              <w:t xml:space="preserve"> </w:t>
+            </w:r>
+            <m:oMath>
+              <m:r>
+                <m:rPr/>
+                <m:t>p</m:t>
+              </m:r>
+            </m:oMath>
+            <w:r>
+              <w:t xml:space="preserve">=.72</w:t>
             </w:r>
           </w:p>
         </w:tc>
@@ -11468,18 +11340,18 @@
               <w:jc w:val="center"/>
             </w:pPr>
             <w:r>
-              <w:t xml:space="preserve">3091</w:t>
-            </w:r>
-          </w:p>
-        </w:tc>
-        <w:tc>
-          <w:p>
-            <w:pPr>
-              <w:pStyle w:val="Compact"/>
-              <w:jc w:val="left"/>
-            </w:pPr>
-            <w:r>
-              <w:t xml:space="preserve">.28( .05),</w:t>
+              <w:t xml:space="preserve">1924</w:t>
+            </w:r>
+          </w:p>
+        </w:tc>
+        <w:tc>
+          <w:p>
+            <w:pPr>
+              <w:pStyle w:val="Compact"/>
+              <w:jc w:val="left"/>
+            </w:pPr>
+            <w:r>
+              <w:t xml:space="preserve">.29( .03),</w:t>
             </w:r>
             <w:r>
               <w:t xml:space="preserve"> </w:t>
@@ -11502,19 +11374,19 @@
               <w:jc w:val="left"/>
             </w:pPr>
             <w:r>
-              <w:t xml:space="preserve">.55( .40),</w:t>
-            </w:r>
-            <w:r>
-              <w:t xml:space="preserve"> </w:t>
-            </w:r>
-            <m:oMath>
-              <m:r>
-                <m:rPr/>
-                <m:t>p</m:t>
-              </m:r>
-            </m:oMath>
-            <w:r>
-              <w:t xml:space="preserve">=.18</w:t>
+              <w:t xml:space="preserve">.33( .07),</w:t>
+            </w:r>
+            <w:r>
+              <w:t xml:space="preserve"> </w:t>
+            </w:r>
+            <m:oMath>
+              <m:r>
+                <m:rPr/>
+                <m:t>p</m:t>
+              </m:r>
+            </m:oMath>
+            <w:r>
+              <w:t xml:space="preserve">&lt;.01 ***</w:t>
             </w:r>
           </w:p>
         </w:tc>
@@ -11537,7 +11409,7 @@
               </m:r>
             </m:oMath>
             <w:r>
-              <w:t xml:space="preserve">=.43</w:t>
+              <w:t xml:space="preserve">=.35</w:t>
             </w:r>
           </w:p>
         </w:tc>
@@ -11824,42 +11696,42 @@
               <w:jc w:val="left"/>
             </w:pPr>
             <w:r>
-              <w:t xml:space="preserve">-.35( .21),</w:t>
-            </w:r>
-            <w:r>
-              <w:t xml:space="preserve"> </w:t>
-            </w:r>
-            <m:oMath>
-              <m:r>
-                <m:rPr/>
-                <m:t>p</m:t>
-              </m:r>
-            </m:oMath>
-            <w:r>
-              <w:t xml:space="preserve">=.10 .</w:t>
-            </w:r>
-          </w:p>
-        </w:tc>
-        <w:tc>
-          <w:p>
-            <w:pPr>
-              <w:pStyle w:val="Compact"/>
-              <w:jc w:val="left"/>
-            </w:pPr>
-            <w:r>
-              <w:t xml:space="preserve">-.76( .49),</w:t>
-            </w:r>
-            <w:r>
-              <w:t xml:space="preserve"> </w:t>
-            </w:r>
-            <m:oMath>
-              <m:r>
-                <m:rPr/>
-                <m:t>p</m:t>
-              </m:r>
-            </m:oMath>
-            <w:r>
-              <w:t xml:space="preserve">=.12</w:t>
+              <w:t xml:space="preserve">-.35( .08),</w:t>
+            </w:r>
+            <w:r>
+              <w:t xml:space="preserve"> </w:t>
+            </w:r>
+            <m:oMath>
+              <m:r>
+                <m:rPr/>
+                <m:t>p</m:t>
+              </m:r>
+            </m:oMath>
+            <w:r>
+              <w:t xml:space="preserve">&lt;.01 ***</w:t>
+            </w:r>
+          </w:p>
+        </w:tc>
+        <w:tc>
+          <w:p>
+            <w:pPr>
+              <w:pStyle w:val="Compact"/>
+              <w:jc w:val="left"/>
+            </w:pPr>
+            <w:r>
+              <w:t xml:space="preserve">-.76( .19),</w:t>
+            </w:r>
+            <w:r>
+              <w:t xml:space="preserve"> </w:t>
+            </w:r>
+            <m:oMath>
+              <m:r>
+                <m:rPr/>
+                <m:t>p</m:t>
+              </m:r>
+            </m:oMath>
+            <w:r>
+              <w:t xml:space="preserve">&lt;.01 ***</w:t>
             </w:r>
           </w:p>
         </w:tc>
@@ -11882,7 +11754,7 @@
               </m:r>
             </m:oMath>
             <w:r>
-              <w:t xml:space="preserve">=.42</w:t>
+              <w:t xml:space="preserve">=.37</w:t>
             </w:r>
           </w:p>
         </w:tc>
@@ -12284,65 +12156,65 @@
               <w:jc w:val="left"/>
             </w:pPr>
             <w:r>
-              <w:t xml:space="preserve">-.35( .14),</w:t>
-            </w:r>
-            <w:r>
-              <w:t xml:space="preserve"> </w:t>
-            </w:r>
-            <m:oMath>
-              <m:r>
-                <m:rPr/>
-                <m:t>p</m:t>
-              </m:r>
-            </m:oMath>
-            <w:r>
-              <w:t xml:space="preserve">=.01 *</w:t>
-            </w:r>
-          </w:p>
-        </w:tc>
-        <w:tc>
-          <w:p>
-            <w:pPr>
-              <w:pStyle w:val="Compact"/>
-              <w:jc w:val="left"/>
-            </w:pPr>
-            <w:r>
-              <w:t xml:space="preserve">-.70( .51),</w:t>
-            </w:r>
-            <w:r>
-              <w:t xml:space="preserve"> </w:t>
-            </w:r>
-            <m:oMath>
-              <m:r>
-                <m:rPr/>
-                <m:t>p</m:t>
-              </m:r>
-            </m:oMath>
-            <w:r>
-              <w:t xml:space="preserve">=.17</w:t>
-            </w:r>
-          </w:p>
-        </w:tc>
-        <w:tc>
-          <w:p>
-            <w:pPr>
-              <w:pStyle w:val="Compact"/>
-              <w:jc w:val="left"/>
-            </w:pPr>
-            <w:r>
-              <w:t xml:space="preserve">-.13( .09),</w:t>
-            </w:r>
-            <w:r>
-              <w:t xml:space="preserve"> </w:t>
-            </w:r>
-            <m:oMath>
-              <m:r>
-                <m:rPr/>
-                <m:t>p</m:t>
-              </m:r>
-            </m:oMath>
-            <w:r>
-              <w:t xml:space="preserve">=.14</w:t>
+              <w:t xml:space="preserve">-.35( .19),</w:t>
+            </w:r>
+            <w:r>
+              <w:t xml:space="preserve"> </w:t>
+            </w:r>
+            <m:oMath>
+              <m:r>
+                <m:rPr/>
+                <m:t>p</m:t>
+              </m:r>
+            </m:oMath>
+            <w:r>
+              <w:t xml:space="preserve">=.07 .</w:t>
+            </w:r>
+          </w:p>
+        </w:tc>
+        <w:tc>
+          <w:p>
+            <w:pPr>
+              <w:pStyle w:val="Compact"/>
+              <w:jc w:val="left"/>
+            </w:pPr>
+            <w:r>
+              <w:t xml:space="preserve">-.70( .53),</w:t>
+            </w:r>
+            <w:r>
+              <w:t xml:space="preserve"> </w:t>
+            </w:r>
+            <m:oMath>
+              <m:r>
+                <m:rPr/>
+                <m:t>p</m:t>
+              </m:r>
+            </m:oMath>
+            <w:r>
+              <w:t xml:space="preserve">=.19</w:t>
+            </w:r>
+          </w:p>
+        </w:tc>
+        <w:tc>
+          <w:p>
+            <w:pPr>
+              <w:pStyle w:val="Compact"/>
+              <w:jc w:val="left"/>
+            </w:pPr>
+            <w:r>
+              <w:t xml:space="preserve">-.13( .08),</w:t>
+            </w:r>
+            <w:r>
+              <w:t xml:space="preserve"> </w:t>
+            </w:r>
+            <m:oMath>
+              <m:r>
+                <m:rPr/>
+                <m:t>p</m:t>
+              </m:r>
+            </m:oMath>
+            <w:r>
+              <w:t xml:space="preserve">=.11</w:t>
             </w:r>
           </w:p>
         </w:tc>
@@ -12626,18 +12498,18 @@
               <w:jc w:val="right"/>
             </w:pPr>
             <w:r>
+              <w:t xml:space="preserve">pef</w:t>
+            </w:r>
+          </w:p>
+        </w:tc>
+        <w:tc>
+          <w:p>
+            <w:pPr>
+              <w:pStyle w:val="Compact"/>
+              <w:jc w:val="left"/>
+            </w:pPr>
+            <w:r>
               <w:t xml:space="preserve">grip</w:t>
-            </w:r>
-          </w:p>
-        </w:tc>
-        <w:tc>
-          <w:p>
-            <w:pPr>
-              <w:pStyle w:val="Compact"/>
-              <w:jc w:val="left"/>
-            </w:pPr>
-            <w:r>
-              <w:t xml:space="preserve">pef</w:t>
             </w:r>
           </w:p>
         </w:tc>
@@ -12763,18 +12635,18 @@
               <w:jc w:val="center"/>
             </w:pPr>
             <w:r>
-              <w:t xml:space="preserve">3511</w:t>
-            </w:r>
-          </w:p>
-        </w:tc>
-        <w:tc>
-          <w:p>
-            <w:pPr>
-              <w:pStyle w:val="Compact"/>
-              <w:jc w:val="left"/>
-            </w:pPr>
-            <w:r>
-              <w:t xml:space="preserve">.25( .04),</w:t>
+              <w:t xml:space="preserve">3145</w:t>
+            </w:r>
+          </w:p>
+        </w:tc>
+        <w:tc>
+          <w:p>
+            <w:pPr>
+              <w:pStyle w:val="Compact"/>
+              <w:jc w:val="left"/>
+            </w:pPr>
+            <w:r>
+              <w:t xml:space="preserve">.22( .03),</w:t>
             </w:r>
             <w:r>
               <w:t xml:space="preserve"> </w:t>
@@ -12797,42 +12669,42 @@
               <w:jc w:val="left"/>
             </w:pPr>
             <w:r>
-              <w:t xml:space="preserve">.63( .95),</w:t>
-            </w:r>
-            <w:r>
-              <w:t xml:space="preserve"> </w:t>
-            </w:r>
-            <m:oMath>
-              <m:r>
-                <m:rPr/>
-                <m:t>p</m:t>
-              </m:r>
-            </m:oMath>
-            <w:r>
-              <w:t xml:space="preserve">=.50</w:t>
-            </w:r>
-          </w:p>
-        </w:tc>
-        <w:tc>
-          <w:p>
-            <w:pPr>
-              <w:pStyle w:val="Compact"/>
-              <w:jc w:val="left"/>
-            </w:pPr>
-            <w:r>
-              <w:t xml:space="preserve">.01( .02),</w:t>
-            </w:r>
-            <w:r>
-              <w:t xml:space="preserve"> </w:t>
-            </w:r>
-            <m:oMath>
-              <m:r>
-                <m:rPr/>
-                <m:t>p</m:t>
-              </m:r>
-            </m:oMath>
-            <w:r>
-              <w:t xml:space="preserve">=.57</w:t>
+              <w:t xml:space="preserve">.28( .39),</w:t>
+            </w:r>
+            <w:r>
+              <w:t xml:space="preserve"> </w:t>
+            </w:r>
+            <m:oMath>
+              <m:r>
+                <m:rPr/>
+                <m:t>p</m:t>
+              </m:r>
+            </m:oMath>
+            <w:r>
+              <w:t xml:space="preserve">=.47</w:t>
+            </w:r>
+          </w:p>
+        </w:tc>
+        <w:tc>
+          <w:p>
+            <w:pPr>
+              <w:pStyle w:val="Compact"/>
+              <w:jc w:val="left"/>
+            </w:pPr>
+            <w:r>
+              <w:t xml:space="preserve">.02( .02),</w:t>
+            </w:r>
+            <w:r>
+              <w:t xml:space="preserve"> </w:t>
+            </w:r>
+            <m:oMath>
+              <m:r>
+                <m:rPr/>
+                <m:t>p</m:t>
+              </m:r>
+            </m:oMath>
+            <w:r>
+              <w:t xml:space="preserve">=.38</w:t>
             </w:r>
           </w:p>
         </w:tc>
@@ -13234,7 +13106,7 @@
               <w:jc w:val="left"/>
             </w:pPr>
             <w:r>
-              <w:t xml:space="preserve">.39( .07),</w:t>
+              <w:t xml:space="preserve">.39( .10),</w:t>
             </w:r>
             <w:r>
               <w:t xml:space="preserve"> </w:t>
@@ -13257,19 +13129,19 @@
               <w:jc w:val="left"/>
             </w:pPr>
             <w:r>
-              <w:t xml:space="preserve">.34( .37),</w:t>
-            </w:r>
-            <w:r>
-              <w:t xml:space="preserve"> </w:t>
-            </w:r>
-            <m:oMath>
-              <m:r>
-                <m:rPr/>
-                <m:t>p</m:t>
-              </m:r>
-            </m:oMath>
-            <w:r>
-              <w:t xml:space="preserve">=.36</w:t>
+              <w:t xml:space="preserve">.34( .40),</w:t>
+            </w:r>
+            <w:r>
+              <w:t xml:space="preserve"> </w:t>
+            </w:r>
+            <m:oMath>
+              <m:r>
+                <m:rPr/>
+                <m:t>p</m:t>
+              </m:r>
+            </m:oMath>
+            <w:r>
+              <w:t xml:space="preserve">=.39</w:t>
             </w:r>
           </w:p>
         </w:tc>
@@ -13292,7 +13164,7 @@
               </m:r>
             </m:oMath>
             <w:r>
-              <w:t xml:space="preserve">=.69</w:t>
+              <w:t xml:space="preserve">=.68</w:t>
             </w:r>
           </w:p>
         </w:tc>
@@ -13568,18 +13440,18 @@
               <w:jc w:val="center"/>
             </w:pPr>
             <w:r>
-              <w:t xml:space="preserve">3511</w:t>
-            </w:r>
-          </w:p>
-        </w:tc>
-        <w:tc>
-          <w:p>
-            <w:pPr>
-              <w:pStyle w:val="Compact"/>
-              <w:jc w:val="left"/>
-            </w:pPr>
-            <w:r>
-              <w:t xml:space="preserve">.22( .04),</w:t>
+              <w:t xml:space="preserve">2018</w:t>
+            </w:r>
+          </w:p>
+        </w:tc>
+        <w:tc>
+          <w:p>
+            <w:pPr>
+              <w:pStyle w:val="Compact"/>
+              <w:jc w:val="left"/>
+            </w:pPr>
+            <w:r>
+              <w:t xml:space="preserve">.26( .03),</w:t>
             </w:r>
             <w:r>
               <w:t xml:space="preserve"> </w:t>
@@ -13602,42 +13474,42 @@
               <w:jc w:val="left"/>
             </w:pPr>
             <w:r>
-              <w:t xml:space="preserve">.40( .25),</w:t>
-            </w:r>
-            <w:r>
-              <w:t xml:space="preserve"> </w:t>
-            </w:r>
-            <m:oMath>
-              <m:r>
-                <m:rPr/>
-                <m:t>p</m:t>
-              </m:r>
-            </m:oMath>
-            <w:r>
-              <w:t xml:space="preserve">=.11</w:t>
-            </w:r>
-          </w:p>
-        </w:tc>
-        <w:tc>
-          <w:p>
-            <w:pPr>
-              <w:pStyle w:val="Compact"/>
-              <w:jc w:val="left"/>
-            </w:pPr>
-            <w:r>
-              <w:t xml:space="preserve">.02( .03),</w:t>
-            </w:r>
-            <w:r>
-              <w:t xml:space="preserve"> </w:t>
-            </w:r>
-            <m:oMath>
-              <m:r>
-                <m:rPr/>
-                <m:t>p</m:t>
-              </m:r>
-            </m:oMath>
-            <w:r>
-              <w:t xml:space="preserve">=.44</w:t>
+              <w:t xml:space="preserve">.57( .10),</w:t>
+            </w:r>
+            <w:r>
+              <w:t xml:space="preserve"> </w:t>
+            </w:r>
+            <m:oMath>
+              <m:r>
+                <m:rPr/>
+                <m:t>p</m:t>
+              </m:r>
+            </m:oMath>
+            <w:r>
+              <w:t xml:space="preserve">&lt;.01 ***</w:t>
+            </w:r>
+          </w:p>
+        </w:tc>
+        <w:tc>
+          <w:p>
+            <w:pPr>
+              <w:pStyle w:val="Compact"/>
+              <w:jc w:val="left"/>
+            </w:pPr>
+            <w:r>
+              <w:t xml:space="preserve">-.03( .03),</w:t>
+            </w:r>
+            <w:r>
+              <w:t xml:space="preserve"> </w:t>
+            </w:r>
+            <m:oMath>
+              <m:r>
+                <m:rPr/>
+                <m:t>p</m:t>
+              </m:r>
+            </m:oMath>
+            <w:r>
+              <w:t xml:space="preserve">=.41</w:t>
             </w:r>
           </w:p>
         </w:tc>
@@ -14039,65 +13911,65 @@
               <w:jc w:val="left"/>
             </w:pPr>
             <w:r>
-              <w:t xml:space="preserve">-.35( .08),</w:t>
-            </w:r>
-            <w:r>
-              <w:t xml:space="preserve"> </w:t>
-            </w:r>
-            <m:oMath>
-              <m:r>
-                <m:rPr/>
-                <m:t>p</m:t>
-              </m:r>
-            </m:oMath>
-            <w:r>
-              <w:t xml:space="preserve">&lt;.01 ***</w:t>
-            </w:r>
-          </w:p>
-        </w:tc>
-        <w:tc>
-          <w:p>
-            <w:pPr>
-              <w:pStyle w:val="Compact"/>
-              <w:jc w:val="left"/>
-            </w:pPr>
-            <w:r>
-              <w:t xml:space="preserve">-.58( .91),</w:t>
-            </w:r>
-            <w:r>
-              <w:t xml:space="preserve"> </w:t>
-            </w:r>
-            <m:oMath>
-              <m:r>
-                <m:rPr/>
-                <m:t>p</m:t>
-              </m:r>
-            </m:oMath>
-            <w:r>
-              <w:t xml:space="preserve">=.52</w:t>
-            </w:r>
-          </w:p>
-        </w:tc>
-        <w:tc>
-          <w:p>
-            <w:pPr>
-              <w:pStyle w:val="Compact"/>
-              <w:jc w:val="left"/>
-            </w:pPr>
-            <w:r>
-              <w:t xml:space="preserve">-.02( .07),</w:t>
-            </w:r>
-            <w:r>
-              <w:t xml:space="preserve"> </w:t>
-            </w:r>
-            <m:oMath>
-              <m:r>
-                <m:rPr/>
-                <m:t>p</m:t>
-              </m:r>
-            </m:oMath>
-            <w:r>
-              <w:t xml:space="preserve">=.75</w:t>
+              <w:t xml:space="preserve">-.35( .17),</w:t>
+            </w:r>
+            <w:r>
+              <w:t xml:space="preserve"> </w:t>
+            </w:r>
+            <m:oMath>
+              <m:r>
+                <m:rPr/>
+                <m:t>p</m:t>
+              </m:r>
+            </m:oMath>
+            <w:r>
+              <w:t xml:space="preserve">=.04 *</w:t>
+            </w:r>
+          </w:p>
+        </w:tc>
+        <w:tc>
+          <w:p>
+            <w:pPr>
+              <w:pStyle w:val="Compact"/>
+              <w:jc w:val="left"/>
+            </w:pPr>
+            <w:r>
+              <w:t xml:space="preserve">-.58( .40),</w:t>
+            </w:r>
+            <w:r>
+              <w:t xml:space="preserve"> </w:t>
+            </w:r>
+            <m:oMath>
+              <m:r>
+                <m:rPr/>
+                <m:t>p</m:t>
+              </m:r>
+            </m:oMath>
+            <w:r>
+              <w:t xml:space="preserve">=.15</w:t>
+            </w:r>
+          </w:p>
+        </w:tc>
+        <w:tc>
+          <w:p>
+            <w:pPr>
+              <w:pStyle w:val="Compact"/>
+              <w:jc w:val="left"/>
+            </w:pPr>
+            <w:r>
+              <w:t xml:space="preserve">-.02( .09),</w:t>
+            </w:r>
+            <w:r>
+              <w:t xml:space="preserve"> </w:t>
+            </w:r>
+            <m:oMath>
+              <m:r>
+                <m:rPr/>
+                <m:t>p</m:t>
+              </m:r>
+            </m:oMath>
+            <w:r>
+              <w:t xml:space="preserve">=.81</w:t>
             </w:r>
           </w:p>
         </w:tc>
@@ -14340,7 +14212,7 @@
               <w:jc w:val="left"/>
             </w:pPr>
             <w:r>
-              <w:t xml:space="preserve">elsa</w:t>
+              <w:t xml:space="preserve">hrs</w:t>
             </w:r>
           </w:p>
         </w:tc>
@@ -14373,76 +14245,76 @@
               <w:jc w:val="center"/>
             </w:pPr>
             <w:r>
-              <w:t xml:space="preserve">3511</w:t>
-            </w:r>
-          </w:p>
-        </w:tc>
-        <w:tc>
-          <w:p>
-            <w:pPr>
-              <w:pStyle w:val="Compact"/>
-              <w:jc w:val="left"/>
-            </w:pPr>
-            <w:r>
-              <w:t xml:space="preserve">.36( .03),</w:t>
-            </w:r>
-            <w:r>
-              <w:t xml:space="preserve"> </w:t>
-            </w:r>
-            <m:oMath>
-              <m:r>
-                <m:rPr/>
-                <m:t>p</m:t>
-              </m:r>
-            </m:oMath>
-            <w:r>
-              <w:t xml:space="preserve">&lt;.01 ***</w:t>
-            </w:r>
-          </w:p>
-        </w:tc>
-        <w:tc>
-          <w:p>
-            <w:pPr>
-              <w:pStyle w:val="Compact"/>
-              <w:jc w:val="left"/>
-            </w:pPr>
-            <w:r>
-              <w:t xml:space="preserve">.50( .10),</w:t>
-            </w:r>
-            <w:r>
-              <w:t xml:space="preserve"> </w:t>
-            </w:r>
-            <m:oMath>
-              <m:r>
-                <m:rPr/>
-                <m:t>p</m:t>
-              </m:r>
-            </m:oMath>
-            <w:r>
-              <w:t xml:space="preserve">&lt;.01 ***</w:t>
-            </w:r>
-          </w:p>
-        </w:tc>
-        <w:tc>
-          <w:p>
-            <w:pPr>
-              <w:pStyle w:val="Compact"/>
-              <w:jc w:val="left"/>
-            </w:pPr>
-            <w:r>
-              <w:t xml:space="preserve">.06( .02),</w:t>
-            </w:r>
-            <w:r>
-              <w:t xml:space="preserve"> </w:t>
-            </w:r>
-            <m:oMath>
-              <m:r>
-                <m:rPr/>
-                <m:t>p</m:t>
-              </m:r>
-            </m:oMath>
-            <w:r>
-              <w:t xml:space="preserve">&lt;.01 **</w:t>
+              <w:t xml:space="preserve">285</w:t>
+            </w:r>
+          </w:p>
+        </w:tc>
+        <w:tc>
+          <w:p>
+            <w:pPr>
+              <w:pStyle w:val="Compact"/>
+              <w:jc w:val="left"/>
+            </w:pPr>
+            <w:r>
+              <w:t xml:space="preserve">.21( .13),</w:t>
+            </w:r>
+            <w:r>
+              <w:t xml:space="preserve"> </w:t>
+            </w:r>
+            <m:oMath>
+              <m:r>
+                <m:rPr/>
+                <m:t>p</m:t>
+              </m:r>
+            </m:oMath>
+            <w:r>
+              <w:t xml:space="preserve">=.12</w:t>
+            </w:r>
+          </w:p>
+        </w:tc>
+        <w:tc>
+          <w:p>
+            <w:pPr>
+              <w:pStyle w:val="Compact"/>
+              <w:jc w:val="left"/>
+            </w:pPr>
+            <w:r>
+              <w:t xml:space="preserve">.13(1.00),</w:t>
+            </w:r>
+            <w:r>
+              <w:t xml:space="preserve"> </w:t>
+            </w:r>
+            <m:oMath>
+              <m:r>
+                <m:rPr/>
+                <m:t>p</m:t>
+              </m:r>
+            </m:oMath>
+            <w:r>
+              <w:t xml:space="preserve">=.90</w:t>
+            </w:r>
+          </w:p>
+        </w:tc>
+        <w:tc>
+          <w:p>
+            <w:pPr>
+              <w:pStyle w:val="Compact"/>
+              <w:jc w:val="left"/>
+            </w:pPr>
+            <w:r>
+              <w:t xml:space="preserve">.02( .05),</w:t>
+            </w:r>
+            <w:r>
+              <w:t xml:space="preserve"> </w:t>
+            </w:r>
+            <m:oMath>
+              <m:r>
+                <m:rPr/>
+                <m:t>p</m:t>
+              </m:r>
+            </m:oMath>
+            <w:r>
+              <w:t xml:space="preserve">=.72</w:t>
             </w:r>
           </w:p>
         </w:tc>
@@ -14455,7 +14327,7 @@
               <w:jc w:val="left"/>
             </w:pPr>
             <w:r>
-              <w:t xml:space="preserve">hrs</w:t>
+              <w:t xml:space="preserve">ilse</w:t>
             </w:r>
           </w:p>
         </w:tc>
@@ -14477,7 +14349,7 @@
               <w:jc w:val="left"/>
             </w:pPr>
             <w:r>
-              <w:t xml:space="preserve">gait</w:t>
+              <w:t xml:space="preserve">tug</w:t>
             </w:r>
           </w:p>
         </w:tc>
@@ -14488,76 +14360,76 @@
               <w:jc w:val="center"/>
             </w:pPr>
             <w:r>
-              <w:t xml:space="preserve">285</w:t>
-            </w:r>
-          </w:p>
-        </w:tc>
-        <w:tc>
-          <w:p>
-            <w:pPr>
-              <w:pStyle w:val="Compact"/>
-              <w:jc w:val="left"/>
-            </w:pPr>
-            <w:r>
-              <w:t xml:space="preserve">.21( .13),</w:t>
-            </w:r>
-            <w:r>
-              <w:t xml:space="preserve"> </w:t>
-            </w:r>
-            <m:oMath>
-              <m:r>
-                <m:rPr/>
-                <m:t>p</m:t>
-              </m:r>
-            </m:oMath>
-            <w:r>
-              <w:t xml:space="preserve">=.12</w:t>
-            </w:r>
-          </w:p>
-        </w:tc>
-        <w:tc>
-          <w:p>
-            <w:pPr>
-              <w:pStyle w:val="Compact"/>
-              <w:jc w:val="left"/>
-            </w:pPr>
-            <w:r>
-              <w:t xml:space="preserve">.13(1.00),</w:t>
-            </w:r>
-            <w:r>
-              <w:t xml:space="preserve"> </w:t>
-            </w:r>
-            <m:oMath>
-              <m:r>
-                <m:rPr/>
-                <m:t>p</m:t>
-              </m:r>
-            </m:oMath>
-            <w:r>
-              <w:t xml:space="preserve">=.90</w:t>
-            </w:r>
-          </w:p>
-        </w:tc>
-        <w:tc>
-          <w:p>
-            <w:pPr>
-              <w:pStyle w:val="Compact"/>
-              <w:jc w:val="left"/>
-            </w:pPr>
-            <w:r>
-              <w:t xml:space="preserve">.02( .05),</w:t>
-            </w:r>
-            <w:r>
-              <w:t xml:space="preserve"> </w:t>
-            </w:r>
-            <m:oMath>
-              <m:r>
-                <m:rPr/>
-                <m:t>p</m:t>
-              </m:r>
-            </m:oMath>
-            <w:r>
-              <w:t xml:space="preserve">=.72</w:t>
+              <w:t xml:space="preserve">224</w:t>
+            </w:r>
+          </w:p>
+        </w:tc>
+        <w:tc>
+          <w:p>
+            <w:pPr>
+              <w:pStyle w:val="Compact"/>
+              <w:jc w:val="left"/>
+            </w:pPr>
+            <w:r>
+              <w:t xml:space="preserve">-.06( .23),</w:t>
+            </w:r>
+            <w:r>
+              <w:t xml:space="preserve"> </w:t>
+            </w:r>
+            <m:oMath>
+              <m:r>
+                <m:rPr/>
+                <m:t>p</m:t>
+              </m:r>
+            </m:oMath>
+            <w:r>
+              <w:t xml:space="preserve">=.80</w:t>
+            </w:r>
+          </w:p>
+        </w:tc>
+        <w:tc>
+          <w:p>
+            <w:pPr>
+              <w:pStyle w:val="Compact"/>
+              <w:jc w:val="left"/>
+            </w:pPr>
+            <w:r>
+              <w:t xml:space="preserve">.40(1.63),</w:t>
+            </w:r>
+            <w:r>
+              <w:t xml:space="preserve"> </w:t>
+            </w:r>
+            <m:oMath>
+              <m:r>
+                <m:rPr/>
+                <m:t>p</m:t>
+              </m:r>
+            </m:oMath>
+            <w:r>
+              <w:t xml:space="preserve">=.80</w:t>
+            </w:r>
+          </w:p>
+        </w:tc>
+        <w:tc>
+          <w:p>
+            <w:pPr>
+              <w:pStyle w:val="Compact"/>
+              <w:jc w:val="left"/>
+            </w:pPr>
+            <w:r>
+              <w:t xml:space="preserve">.10( .14),</w:t>
+            </w:r>
+            <w:r>
+              <w:t xml:space="preserve"> </w:t>
+            </w:r>
+            <m:oMath>
+              <m:r>
+                <m:rPr/>
+                <m:t>p</m:t>
+              </m:r>
+            </m:oMath>
+            <w:r>
+              <w:t xml:space="preserve">=.47</w:t>
             </w:r>
           </w:p>
         </w:tc>
@@ -14570,7 +14442,7 @@
               <w:jc w:val="left"/>
             </w:pPr>
             <w:r>
-              <w:t xml:space="preserve">ilse</w:t>
+              <w:t xml:space="preserve">lasa</w:t>
             </w:r>
           </w:p>
         </w:tc>
@@ -14592,7 +14464,7 @@
               <w:jc w:val="left"/>
             </w:pPr>
             <w:r>
-              <w:t xml:space="preserve">tug</w:t>
+              <w:t xml:space="preserve">gait</w:t>
             </w:r>
           </w:p>
         </w:tc>
@@ -14603,76 +14475,76 @@
               <w:jc w:val="center"/>
             </w:pPr>
             <w:r>
-              <w:t xml:space="preserve">224</w:t>
-            </w:r>
-          </w:p>
-        </w:tc>
-        <w:tc>
-          <w:p>
-            <w:pPr>
-              <w:pStyle w:val="Compact"/>
-              <w:jc w:val="left"/>
-            </w:pPr>
-            <w:r>
-              <w:t xml:space="preserve">-.06( .23),</w:t>
-            </w:r>
-            <w:r>
-              <w:t xml:space="preserve"> </w:t>
-            </w:r>
-            <m:oMath>
-              <m:r>
-                <m:rPr/>
-                <m:t>p</m:t>
-              </m:r>
-            </m:oMath>
-            <w:r>
-              <w:t xml:space="preserve">=.80</w:t>
-            </w:r>
-          </w:p>
-        </w:tc>
-        <w:tc>
-          <w:p>
-            <w:pPr>
-              <w:pStyle w:val="Compact"/>
-              <w:jc w:val="left"/>
-            </w:pPr>
-            <w:r>
-              <w:t xml:space="preserve">.40(1.63),</w:t>
-            </w:r>
-            <w:r>
-              <w:t xml:space="preserve"> </w:t>
-            </w:r>
-            <m:oMath>
-              <m:r>
-                <m:rPr/>
-                <m:t>p</m:t>
-              </m:r>
-            </m:oMath>
-            <w:r>
-              <w:t xml:space="preserve">=.80</w:t>
-            </w:r>
-          </w:p>
-        </w:tc>
-        <w:tc>
-          <w:p>
-            <w:pPr>
-              <w:pStyle w:val="Compact"/>
-              <w:jc w:val="left"/>
-            </w:pPr>
-            <w:r>
-              <w:t xml:space="preserve">.10( .14),</w:t>
-            </w:r>
-            <w:r>
-              <w:t xml:space="preserve"> </w:t>
-            </w:r>
-            <m:oMath>
-              <m:r>
-                <m:rPr/>
-                <m:t>p</m:t>
-              </m:r>
-            </m:oMath>
-            <w:r>
-              <w:t xml:space="preserve">=.47</w:t>
+              <w:t xml:space="preserve">782</w:t>
+            </w:r>
+          </w:p>
+        </w:tc>
+        <w:tc>
+          <w:p>
+            <w:pPr>
+              <w:pStyle w:val="Compact"/>
+              <w:jc w:val="left"/>
+            </w:pPr>
+            <w:r>
+              <w:t xml:space="preserve">-.34( .07),</w:t>
+            </w:r>
+            <w:r>
+              <w:t xml:space="preserve"> </w:t>
+            </w:r>
+            <m:oMath>
+              <m:r>
+                <m:rPr/>
+                <m:t>p</m:t>
+              </m:r>
+            </m:oMath>
+            <w:r>
+              <w:t xml:space="preserve">&lt;.01 ***</w:t>
+            </w:r>
+          </w:p>
+        </w:tc>
+        <w:tc>
+          <w:p>
+            <w:pPr>
+              <w:pStyle w:val="Compact"/>
+              <w:jc w:val="left"/>
+            </w:pPr>
+            <w:r>
+              <w:t xml:space="preserve">-.68(1.60),</w:t>
+            </w:r>
+            <w:r>
+              <w:t xml:space="preserve"> </w:t>
+            </w:r>
+            <m:oMath>
+              <m:r>
+                <m:rPr/>
+                <m:t>p</m:t>
+              </m:r>
+            </m:oMath>
+            <w:r>
+              <w:t xml:space="preserve">=.67</w:t>
+            </w:r>
+          </w:p>
+        </w:tc>
+        <w:tc>
+          <w:p>
+            <w:pPr>
+              <w:pStyle w:val="Compact"/>
+              <w:jc w:val="left"/>
+            </w:pPr>
+            <w:r>
+              <w:t xml:space="preserve">.01( .03),</w:t>
+            </w:r>
+            <w:r>
+              <w:t xml:space="preserve"> </w:t>
+            </w:r>
+            <m:oMath>
+              <m:r>
+                <m:rPr/>
+                <m:t>p</m:t>
+              </m:r>
+            </m:oMath>
+            <w:r>
+              <w:t xml:space="preserve">=.82</w:t>
             </w:r>
           </w:p>
         </w:tc>
@@ -14685,15 +14557,26 @@
               <w:jc w:val="left"/>
             </w:pPr>
             <w:r>
-              <w:t xml:space="preserve">lasa</w:t>
-            </w:r>
-          </w:p>
-        </w:tc>
-        <w:tc>
-          <w:p>
-            <w:pPr>
-              <w:pStyle w:val="Compact"/>
-              <w:jc w:val="right"/>
+              <w:t xml:space="preserve">map</w:t>
+            </w:r>
+          </w:p>
+        </w:tc>
+        <w:tc>
+          <w:p>
+            <w:pPr>
+              <w:pStyle w:val="Compact"/>
+              <w:jc w:val="right"/>
+            </w:pPr>
+            <w:r>
+              <w:t xml:space="preserve">gait</w:t>
+            </w:r>
+          </w:p>
+        </w:tc>
+        <w:tc>
+          <w:p>
+            <w:pPr>
+              <w:pStyle w:val="Compact"/>
+              <w:jc w:val="left"/>
             </w:pPr>
             <w:r>
               <w:t xml:space="preserve">grip</w:t>
@@ -14704,32 +14587,21 @@
           <w:p>
             <w:pPr>
               <w:pStyle w:val="Compact"/>
-              <w:jc w:val="left"/>
-            </w:pPr>
-            <w:r>
-              <w:t xml:space="preserve">gait</w:t>
-            </w:r>
-          </w:p>
-        </w:tc>
-        <w:tc>
-          <w:p>
-            <w:pPr>
-              <w:pStyle w:val="Compact"/>
               <w:jc w:val="center"/>
             </w:pPr>
             <w:r>
-              <w:t xml:space="preserve">782</w:t>
-            </w:r>
-          </w:p>
-        </w:tc>
-        <w:tc>
-          <w:p>
-            <w:pPr>
-              <w:pStyle w:val="Compact"/>
-              <w:jc w:val="left"/>
-            </w:pPr>
-            <w:r>
-              <w:t xml:space="preserve">-.34( .07),</w:t>
+              <w:t xml:space="preserve">931</w:t>
+            </w:r>
+          </w:p>
+        </w:tc>
+        <w:tc>
+          <w:p>
+            <w:pPr>
+              <w:pStyle w:val="Compact"/>
+              <w:jc w:val="left"/>
+            </w:pPr>
+            <w:r>
+              <w:t xml:space="preserve">.30( .05),</w:t>
             </w:r>
             <w:r>
               <w:t xml:space="preserve"> </w:t>
@@ -14752,42 +14624,42 @@
               <w:jc w:val="left"/>
             </w:pPr>
             <w:r>
-              <w:t xml:space="preserve">-.68(1.60),</w:t>
-            </w:r>
-            <w:r>
-              <w:t xml:space="preserve"> </w:t>
-            </w:r>
-            <m:oMath>
-              <m:r>
-                <m:rPr/>
-                <m:t>p</m:t>
-              </m:r>
-            </m:oMath>
-            <w:r>
-              <w:t xml:space="preserve">=.67</w:t>
-            </w:r>
-          </w:p>
-        </w:tc>
-        <w:tc>
-          <w:p>
-            <w:pPr>
-              <w:pStyle w:val="Compact"/>
-              <w:jc w:val="left"/>
-            </w:pPr>
-            <w:r>
-              <w:t xml:space="preserve">.01( .03),</w:t>
-            </w:r>
-            <w:r>
-              <w:t xml:space="preserve"> </w:t>
-            </w:r>
-            <m:oMath>
-              <m:r>
-                <m:rPr/>
-                <m:t>p</m:t>
-              </m:r>
-            </m:oMath>
-            <w:r>
-              <w:t xml:space="preserve">=.82</w:t>
+              <w:t xml:space="preserve">-.46( .31),</w:t>
+            </w:r>
+            <w:r>
+              <w:t xml:space="preserve"> </w:t>
+            </w:r>
+            <m:oMath>
+              <m:r>
+                <m:rPr/>
+                <m:t>p</m:t>
+              </m:r>
+            </m:oMath>
+            <w:r>
+              <w:t xml:space="preserve">=.15</w:t>
+            </w:r>
+          </w:p>
+        </w:tc>
+        <w:tc>
+          <w:p>
+            <w:pPr>
+              <w:pStyle w:val="Compact"/>
+              <w:jc w:val="left"/>
+            </w:pPr>
+            <w:r>
+              <w:t xml:space="preserve">-.01( .03),</w:t>
+            </w:r>
+            <w:r>
+              <w:t xml:space="preserve"> </w:t>
+            </w:r>
+            <m:oMath>
+              <m:r>
+                <m:rPr/>
+                <m:t>p</m:t>
+              </m:r>
+            </m:oMath>
+            <w:r>
+              <w:t xml:space="preserve">=.81</w:t>
             </w:r>
           </w:p>
         </w:tc>
@@ -14800,15 +14672,26 @@
               <w:jc w:val="left"/>
             </w:pPr>
             <w:r>
-              <w:t xml:space="preserve">map</w:t>
-            </w:r>
-          </w:p>
-        </w:tc>
-        <w:tc>
-          <w:p>
-            <w:pPr>
-              <w:pStyle w:val="Compact"/>
-              <w:jc w:val="right"/>
+              <w:t xml:space="preserve">nuage</w:t>
+            </w:r>
+          </w:p>
+        </w:tc>
+        <w:tc>
+          <w:p>
+            <w:pPr>
+              <w:pStyle w:val="Compact"/>
+              <w:jc w:val="right"/>
+            </w:pPr>
+            <w:r>
+              <w:t xml:space="preserve">grip</w:t>
+            </w:r>
+          </w:p>
+        </w:tc>
+        <w:tc>
+          <w:p>
+            <w:pPr>
+              <w:pStyle w:val="Compact"/>
+              <w:jc w:val="left"/>
             </w:pPr>
             <w:r>
               <w:t xml:space="preserve">gait</w:t>
@@ -14819,32 +14702,21 @@
           <w:p>
             <w:pPr>
               <w:pStyle w:val="Compact"/>
-              <w:jc w:val="left"/>
-            </w:pPr>
-            <w:r>
-              <w:t xml:space="preserve">grip</w:t>
-            </w:r>
-          </w:p>
-        </w:tc>
-        <w:tc>
-          <w:p>
-            <w:pPr>
-              <w:pStyle w:val="Compact"/>
               <w:jc w:val="center"/>
             </w:pPr>
             <w:r>
-              <w:t xml:space="preserve">931</w:t>
-            </w:r>
-          </w:p>
-        </w:tc>
-        <w:tc>
-          <w:p>
-            <w:pPr>
-              <w:pStyle w:val="Compact"/>
-              <w:jc w:val="left"/>
-            </w:pPr>
-            <w:r>
-              <w:t xml:space="preserve">.30( .05),</w:t>
+              <w:t xml:space="preserve">934</w:t>
+            </w:r>
+          </w:p>
+        </w:tc>
+        <w:tc>
+          <w:p>
+            <w:pPr>
+              <w:pStyle w:val="Compact"/>
+              <w:jc w:val="left"/>
+            </w:pPr>
+            <w:r>
+              <w:t xml:space="preserve">-.18( .04),</w:t>
             </w:r>
             <w:r>
               <w:t xml:space="preserve"> </w:t>
@@ -14867,7 +14739,30 @@
               <w:jc w:val="left"/>
             </w:pPr>
             <w:r>
-              <w:t xml:space="preserve">-.46( .31),</w:t>
+              <w:t xml:space="preserve">-.10( .12),</w:t>
+            </w:r>
+            <w:r>
+              <w:t xml:space="preserve"> </w:t>
+            </w:r>
+            <m:oMath>
+              <m:r>
+                <m:rPr/>
+                <m:t>p</m:t>
+              </m:r>
+            </m:oMath>
+            <w:r>
+              <w:t xml:space="preserve">=.37</w:t>
+            </w:r>
+          </w:p>
+        </w:tc>
+        <w:tc>
+          <w:p>
+            <w:pPr>
+              <w:pStyle w:val="Compact"/>
+              <w:jc w:val="left"/>
+            </w:pPr>
+            <w:r>
+              <w:t xml:space="preserve">-.04( .03),</w:t>
             </w:r>
             <w:r>
               <w:t xml:space="preserve"> </w:t>
@@ -14880,29 +14775,6 @@
             </m:oMath>
             <w:r>
               <w:t xml:space="preserve">=.15</w:t>
-            </w:r>
-          </w:p>
-        </w:tc>
-        <w:tc>
-          <w:p>
-            <w:pPr>
-              <w:pStyle w:val="Compact"/>
-              <w:jc w:val="left"/>
-            </w:pPr>
-            <w:r>
-              <w:t xml:space="preserve">-.01( .03),</w:t>
-            </w:r>
-            <w:r>
-              <w:t xml:space="preserve"> </w:t>
-            </w:r>
-            <m:oMath>
-              <m:r>
-                <m:rPr/>
-                <m:t>p</m:t>
-              </m:r>
-            </m:oMath>
-            <w:r>
-              <w:t xml:space="preserve">=.81</w:t>
             </w:r>
           </w:p>
         </w:tc>
@@ -14937,7 +14809,7 @@
               <w:jc w:val="left"/>
             </w:pPr>
             <w:r>
-              <w:t xml:space="preserve">gait</w:t>
+              <w:t xml:space="preserve">tug</w:t>
             </w:r>
           </w:p>
         </w:tc>
@@ -14959,7 +14831,7 @@
               <w:jc w:val="left"/>
             </w:pPr>
             <w:r>
-              <w:t xml:space="preserve">-.18( .04),</w:t>
+              <w:t xml:space="preserve">-.27( .04),</w:t>
             </w:r>
             <w:r>
               <w:t xml:space="preserve"> </w:t>
@@ -14982,42 +14854,42 @@
               <w:jc w:val="left"/>
             </w:pPr>
             <w:r>
-              <w:t xml:space="preserve">-.10( .12),</w:t>
-            </w:r>
-            <w:r>
-              <w:t xml:space="preserve"> </w:t>
-            </w:r>
-            <m:oMath>
-              <m:r>
-                <m:rPr/>
-                <m:t>p</m:t>
-              </m:r>
-            </m:oMath>
-            <w:r>
-              <w:t xml:space="preserve">=.37</w:t>
-            </w:r>
-          </w:p>
-        </w:tc>
-        <w:tc>
-          <w:p>
-            <w:pPr>
-              <w:pStyle w:val="Compact"/>
-              <w:jc w:val="left"/>
-            </w:pPr>
-            <w:r>
-              <w:t xml:space="preserve">-.04( .03),</w:t>
-            </w:r>
-            <w:r>
-              <w:t xml:space="preserve"> </w:t>
-            </w:r>
-            <m:oMath>
-              <m:r>
-                <m:rPr/>
-                <m:t>p</m:t>
-              </m:r>
-            </m:oMath>
-            <w:r>
-              <w:t xml:space="preserve">=.15</w:t>
+              <w:t xml:space="preserve">-.26( .17),</w:t>
+            </w:r>
+            <w:r>
+              <w:t xml:space="preserve"> </w:t>
+            </w:r>
+            <m:oMath>
+              <m:r>
+                <m:rPr/>
+                <m:t>p</m:t>
+              </m:r>
+            </m:oMath>
+            <w:r>
+              <w:t xml:space="preserve">=.13</w:t>
+            </w:r>
+          </w:p>
+        </w:tc>
+        <w:tc>
+          <w:p>
+            <w:pPr>
+              <w:pStyle w:val="Compact"/>
+              <w:jc w:val="left"/>
+            </w:pPr>
+            <w:r>
+              <w:t xml:space="preserve">-.01( .03),</w:t>
+            </w:r>
+            <w:r>
+              <w:t xml:space="preserve"> </w:t>
+            </w:r>
+            <m:oMath>
+              <m:r>
+                <m:rPr/>
+                <m:t>p</m:t>
+              </m:r>
+            </m:oMath>
+            <w:r>
+              <w:t xml:space="preserve">=.67</w:t>
             </w:r>
           </w:p>
         </w:tc>
@@ -15030,7 +14902,7 @@
               <w:jc w:val="left"/>
             </w:pPr>
             <w:r>
-              <w:t xml:space="preserve">nuage</w:t>
+              <w:t xml:space="preserve">octo</w:t>
             </w:r>
           </w:p>
         </w:tc>
@@ -15052,7 +14924,7 @@
               <w:jc w:val="left"/>
             </w:pPr>
             <w:r>
-              <w:t xml:space="preserve">tug</w:t>
+              <w:t xml:space="preserve">gait</w:t>
             </w:r>
           </w:p>
         </w:tc>
@@ -15063,121 +14935,6 @@
               <w:jc w:val="center"/>
             </w:pPr>
             <w:r>
-              <w:t xml:space="preserve">934</w:t>
-            </w:r>
-          </w:p>
-        </w:tc>
-        <w:tc>
-          <w:p>
-            <w:pPr>
-              <w:pStyle w:val="Compact"/>
-              <w:jc w:val="left"/>
-            </w:pPr>
-            <w:r>
-              <w:t xml:space="preserve">-.27( .04),</w:t>
-            </w:r>
-            <w:r>
-              <w:t xml:space="preserve"> </w:t>
-            </w:r>
-            <m:oMath>
-              <m:r>
-                <m:rPr/>
-                <m:t>p</m:t>
-              </m:r>
-            </m:oMath>
-            <w:r>
-              <w:t xml:space="preserve">&lt;.01 ***</w:t>
-            </w:r>
-          </w:p>
-        </w:tc>
-        <w:tc>
-          <w:p>
-            <w:pPr>
-              <w:pStyle w:val="Compact"/>
-              <w:jc w:val="left"/>
-            </w:pPr>
-            <w:r>
-              <w:t xml:space="preserve">-.26( .17),</w:t>
-            </w:r>
-            <w:r>
-              <w:t xml:space="preserve"> </w:t>
-            </w:r>
-            <m:oMath>
-              <m:r>
-                <m:rPr/>
-                <m:t>p</m:t>
-              </m:r>
-            </m:oMath>
-            <w:r>
-              <w:t xml:space="preserve">=.13</w:t>
-            </w:r>
-          </w:p>
-        </w:tc>
-        <w:tc>
-          <w:p>
-            <w:pPr>
-              <w:pStyle w:val="Compact"/>
-              <w:jc w:val="left"/>
-            </w:pPr>
-            <w:r>
-              <w:t xml:space="preserve">-.01( .03),</w:t>
-            </w:r>
-            <w:r>
-              <w:t xml:space="preserve"> </w:t>
-            </w:r>
-            <m:oMath>
-              <m:r>
-                <m:rPr/>
-                <m:t>p</m:t>
-              </m:r>
-            </m:oMath>
-            <w:r>
-              <w:t xml:space="preserve">=.67</w:t>
-            </w:r>
-          </w:p>
-        </w:tc>
-      </w:tr>
-      <w:tr>
-        <w:tc>
-          <w:p>
-            <w:pPr>
-              <w:pStyle w:val="Compact"/>
-              <w:jc w:val="left"/>
-            </w:pPr>
-            <w:r>
-              <w:t xml:space="preserve">octo</w:t>
-            </w:r>
-          </w:p>
-        </w:tc>
-        <w:tc>
-          <w:p>
-            <w:pPr>
-              <w:pStyle w:val="Compact"/>
-              <w:jc w:val="right"/>
-            </w:pPr>
-            <w:r>
-              <w:t xml:space="preserve">grip</w:t>
-            </w:r>
-          </w:p>
-        </w:tc>
-        <w:tc>
-          <w:p>
-            <w:pPr>
-              <w:pStyle w:val="Compact"/>
-              <w:jc w:val="left"/>
-            </w:pPr>
-            <w:r>
-              <w:t xml:space="preserve">gait</w:t>
-            </w:r>
-          </w:p>
-        </w:tc>
-        <w:tc>
-          <w:p>
-            <w:pPr>
-              <w:pStyle w:val="Compact"/>
-              <w:jc w:val="center"/>
-            </w:pPr>
-            <w:r>
               <w:t xml:space="preserve">270</w:t>
             </w:r>
           </w:p>
@@ -15189,65 +14946,65 @@
               <w:jc w:val="left"/>
             </w:pPr>
             <w:r>
-              <w:t xml:space="preserve">-.33( .07),</w:t>
-            </w:r>
-            <w:r>
-              <w:t xml:space="preserve"> </w:t>
-            </w:r>
-            <m:oMath>
-              <m:r>
-                <m:rPr/>
-                <m:t>p</m:t>
-              </m:r>
-            </m:oMath>
-            <w:r>
-              <w:t xml:space="preserve">&lt;.01 ***</w:t>
-            </w:r>
-          </w:p>
-        </w:tc>
-        <w:tc>
-          <w:p>
-            <w:pPr>
-              <w:pStyle w:val="Compact"/>
-              <w:jc w:val="left"/>
-            </w:pPr>
-            <w:r>
-              <w:t xml:space="preserve">-.04( .24),</w:t>
-            </w:r>
-            <w:r>
-              <w:t xml:space="preserve"> </w:t>
-            </w:r>
-            <m:oMath>
-              <m:r>
-                <m:rPr/>
-                <m:t>p</m:t>
-              </m:r>
-            </m:oMath>
-            <w:r>
-              <w:t xml:space="preserve">=.86</w:t>
-            </w:r>
-          </w:p>
-        </w:tc>
-        <w:tc>
-          <w:p>
-            <w:pPr>
-              <w:pStyle w:val="Compact"/>
-              <w:jc w:val="left"/>
-            </w:pPr>
-            <w:r>
-              <w:t xml:space="preserve">-.04( .05),</w:t>
-            </w:r>
-            <w:r>
-              <w:t xml:space="preserve"> </w:t>
-            </w:r>
-            <m:oMath>
-              <m:r>
-                <m:rPr/>
-                <m:t>p</m:t>
-              </m:r>
-            </m:oMath>
-            <w:r>
-              <w:t xml:space="preserve">=.33</w:t>
+              <w:t xml:space="preserve">-.33( .14),</w:t>
+            </w:r>
+            <w:r>
+              <w:t xml:space="preserve"> </w:t>
+            </w:r>
+            <m:oMath>
+              <m:r>
+                <m:rPr/>
+                <m:t>p</m:t>
+              </m:r>
+            </m:oMath>
+            <w:r>
+              <w:t xml:space="preserve">=.02 *</w:t>
+            </w:r>
+          </w:p>
+        </w:tc>
+        <w:tc>
+          <w:p>
+            <w:pPr>
+              <w:pStyle w:val="Compact"/>
+              <w:jc w:val="left"/>
+            </w:pPr>
+            <w:r>
+              <w:t xml:space="preserve">-.04( .40),</w:t>
+            </w:r>
+            <w:r>
+              <w:t xml:space="preserve"> </w:t>
+            </w:r>
+            <m:oMath>
+              <m:r>
+                <m:rPr/>
+                <m:t>p</m:t>
+              </m:r>
+            </m:oMath>
+            <w:r>
+              <w:t xml:space="preserve">=.91</w:t>
+            </w:r>
+          </w:p>
+        </w:tc>
+        <w:tc>
+          <w:p>
+            <w:pPr>
+              <w:pStyle w:val="Compact"/>
+              <w:jc w:val="left"/>
+            </w:pPr>
+            <w:r>
+              <w:t xml:space="preserve">-.04( .07),</w:t>
+            </w:r>
+            <w:r>
+              <w:t xml:space="preserve"> </w:t>
+            </w:r>
+            <m:oMath>
+              <m:r>
+                <m:rPr/>
+                <m:t>p</m:t>
+              </m:r>
+            </m:oMath>
+            <w:r>
+              <w:t xml:space="preserve">=.50</w:t>
             </w:r>
           </w:p>
         </w:tc>
@@ -15394,7 +15151,7 @@
         <w:rPr>
           <w:rStyle w:val="VerbatimChar"/>
         </w:rPr>
-        <w:t xml:space="preserve">Report rendered by koval_000 at 2016-11-07, 11:35 -0500</w:t>
+        <w:t xml:space="preserve">Report rendered by koval_000 at 2016-11-07, 13:45 -0500</w:t>
       </w:r>
     </w:p>
     <w:p>
@@ -15423,7 +15180,7 @@
         <w:rPr>
           <w:rStyle w:val="VerbatimChar"/>
         </w:rPr>
-        <w:t xml:space="preserve">Running under: Windows 10 x64 (build 14393)</w:t>
+        <w:t xml:space="preserve">Running under: Windows &gt;= 8 x64 (build 9200)</w:t>
       </w:r>
       <w:r>
         <w:br w:type="textWrapping"/>
@@ -15513,7 +15270,16 @@
         <w:rPr>
           <w:rStyle w:val="VerbatimChar"/>
         </w:rPr>
-        <w:t xml:space="preserve">[1] ggplot2_2.1.0 magrittr_1.5  knitr_1.14   </w:t>
+        <w:t xml:space="preserve">[1] knitr_1.14                IalsaSynthesis_0.1.8.9000 MplusAutomation_0.6-4     ggplot2_2.1.0            </w:t>
+      </w:r>
+      <w:r>
+        <w:br w:type="textWrapping"/>
+      </w:r>
+      <w:r>
+        <w:rPr>
+          <w:rStyle w:val="VerbatimChar"/>
+        </w:rPr>
+        <w:t xml:space="preserve">[5] magrittr_1.5             </w:t>
       </w:r>
       <w:r>
         <w:br w:type="textWrapping"/>
@@ -15540,7 +15306,7 @@
         <w:rPr>
           <w:rStyle w:val="VerbatimChar"/>
         </w:rPr>
-        <w:t xml:space="preserve"> [1] Rcpp_0.12.7      munsell_0.4.3    colorspace_1.2-7 R6_2.2.0         highr_0.6        stringr_1.1.0   </w:t>
+        <w:t xml:space="preserve"> [1] Rcpp_0.12.7      formatR_1.4      plyr_1.8.4       highr_0.6        tools_3.3.1      boot_1.3-18     </w:t>
       </w:r>
       <w:r>
         <w:br w:type="textWrapping"/>
@@ -15549,7 +15315,7 @@
         <w:rPr>
           <w:rStyle w:val="VerbatimChar"/>
         </w:rPr>
-        <w:t xml:space="preserve"> [7] plyr_1.8.4       dplyr_0.5.0      tools_3.3.1      DT_0.2           grid_3.3.1       gtable_0.2.0    </w:t>
+        <w:t xml:space="preserve"> [7] digest_0.6.10    evaluate_0.10    tibble_1.2       gtable_0.2.0     lattice_0.20-34  texreg_1.36.7   </w:t>
       </w:r>
       <w:r>
         <w:br w:type="textWrapping"/>
@@ -15558,7 +15324,7 @@
         <w:rPr>
           <w:rStyle w:val="VerbatimChar"/>
         </w:rPr>
-        <w:t xml:space="preserve">[13] DBI_0.5-1        htmltools_0.3.5  yaml_2.1.13      lazyeval_0.2.0   assertthat_0.1   digest_0.6.10   </w:t>
+        <w:t xml:space="preserve">[13] DBI_0.5-1        yaml_2.1.13      proto_0.3-10     coda_0.18-1      dplyr_0.5.0      stringr_1.1.0   </w:t>
       </w:r>
       <w:r>
         <w:br w:type="textWrapping"/>
@@ -15567,7 +15333,7 @@
         <w:rPr>
           <w:rStyle w:val="VerbatimChar"/>
         </w:rPr>
-        <w:t xml:space="preserve">[19] tibble_1.2       readr_1.0.0      formatR_1.4      tidyr_0.6.0      htmlwidgets_0.7  evaluate_0.10   </w:t>
+        <w:t xml:space="preserve">[19] htmlwidgets_0.7  grid_3.3.1       DT_0.2           R6_2.2.0         rmarkdown_1.1    gsubfn_0.6-6    </w:t>
       </w:r>
       <w:r>
         <w:br w:type="textWrapping"/>
@@ -15576,7 +15342,25 @@
         <w:rPr>
           <w:rStyle w:val="VerbatimChar"/>
         </w:rPr>
-        <w:t xml:space="preserve">[25] rmarkdown_1.1    stringi_1.1.2    scales_0.4.0    </w:t>
+        <w:t xml:space="preserve">[25] pander_0.6.0     tidyr_0.6.0      readr_1.0.0      scales_0.4.0     htmltools_0.3.5  rsconnect_0.5   </w:t>
+      </w:r>
+      <w:r>
+        <w:br w:type="textWrapping"/>
+      </w:r>
+      <w:r>
+        <w:rPr>
+          <w:rStyle w:val="VerbatimChar"/>
+        </w:rPr>
+        <w:t xml:space="preserve">[31] assertthat_0.1   testit_0.5       colorspace_1.2-7 xtable_1.8-2     stringi_1.1.2    lazyeval_0.2.0  </w:t>
+      </w:r>
+      <w:r>
+        <w:br w:type="textWrapping"/>
+      </w:r>
+      <w:r>
+        <w:rPr>
+          <w:rStyle w:val="VerbatimChar"/>
+        </w:rPr>
+        <w:t xml:space="preserve">[37] munsell_0.4.3    markdown_0.7.7  </w:t>
       </w:r>
     </w:p>
     <w:sectPr/>
@@ -15687,7 +15471,7 @@
     </w:lvl>
   </w:abstractNum>
   <w:abstractNum w:abstractNumId="990">
-    <w:nsid w:val="4d48c47d"/>
+    <w:nsid w:val="eebca91d"/>
     <w:multiLevelType w:val="multilevel"/>
     <w:lvl w:ilvl="0">
       <w:numFmt w:val="bullet"/>

--- a/reports/correlation-2/correlation-2-physical.docx
+++ b/reports/correlation-2/correlation-2-physical.docx
@@ -27,7 +27,7 @@
         <w:t xml:space="preserve"> </w:t>
       </w:r>
       <w:r>
-        <w:t xml:space="preserve">2016-11-07</w:t>
+        <w:t xml:space="preserve">2016-11-11</w:t>
       </w:r>
     </w:p>
     <w:sdt>
@@ -994,145 +994,145 @@
               <w:jc w:val="center"/>
             </w:pPr>
             <w:r>
-              <w:t xml:space="preserve">236</w:t>
-            </w:r>
-          </w:p>
-        </w:tc>
-        <w:tc>
-          <w:p>
-            <w:pPr>
-              <w:pStyle w:val="Compact"/>
-              <w:jc w:val="right"/>
-            </w:pPr>
-            <w:r>
-              <w:t xml:space="preserve">50.22(36.70),</w:t>
-            </w:r>
-            <w:r>
-              <w:t xml:space="preserve"> </w:t>
-            </w:r>
-            <m:oMath>
-              <m:r>
-                <m:rPr/>
-                <m:t>p</m:t>
-              </m:r>
-            </m:oMath>
-            <w:r>
-              <w:t xml:space="preserve">=.17</w:t>
-            </w:r>
-          </w:p>
-        </w:tc>
-        <w:tc>
-          <w:p>
-            <w:pPr>
-              <w:pStyle w:val="Compact"/>
-              <w:jc w:val="left"/>
-            </w:pPr>
-            <w:r>
-              <w:t xml:space="preserve">.11( .08),</w:t>
-            </w:r>
-            <w:r>
-              <w:t xml:space="preserve"> </w:t>
-            </w:r>
-            <m:oMath>
-              <m:r>
-                <m:rPr/>
-                <m:t>p</m:t>
-              </m:r>
-            </m:oMath>
-            <w:r>
-              <w:t xml:space="preserve">=.16</w:t>
-            </w:r>
-          </w:p>
-        </w:tc>
-        <w:tc>
-          <w:p>
-            <w:pPr>
-              <w:pStyle w:val="Compact"/>
-              <w:jc w:val="right"/>
-            </w:pPr>
-            <w:r>
-              <w:t xml:space="preserve">-.18(1.15),</w:t>
-            </w:r>
-            <w:r>
-              <w:t xml:space="preserve"> </w:t>
-            </w:r>
-            <m:oMath>
-              <m:r>
-                <m:rPr/>
-                <m:t>p</m:t>
-              </m:r>
-            </m:oMath>
-            <w:r>
-              <w:t xml:space="preserve">=.87</w:t>
-            </w:r>
-          </w:p>
-        </w:tc>
-        <w:tc>
-          <w:p>
-            <w:pPr>
-              <w:pStyle w:val="Compact"/>
-              <w:jc w:val="left"/>
-            </w:pPr>
-            <w:r>
-              <w:t xml:space="preserve">-.16(1.17),</w:t>
-            </w:r>
-            <w:r>
-              <w:t xml:space="preserve"> </w:t>
-            </w:r>
-            <m:oMath>
-              <m:r>
-                <m:rPr/>
-                <m:t>p</m:t>
-              </m:r>
-            </m:oMath>
-            <w:r>
-              <w:t xml:space="preserve">=.89</w:t>
-            </w:r>
-          </w:p>
-        </w:tc>
-        <w:tc>
-          <w:p>
-            <w:pPr>
-              <w:pStyle w:val="Compact"/>
-              <w:jc w:val="right"/>
-            </w:pPr>
-            <w:r>
-              <w:t xml:space="preserve">25.03(15.29),</w:t>
-            </w:r>
-            <w:r>
-              <w:t xml:space="preserve"> </w:t>
-            </w:r>
-            <m:oMath>
-              <m:r>
-                <m:rPr/>
-                <m:t>p</m:t>
-              </m:r>
-            </m:oMath>
-            <w:r>
-              <w:t xml:space="preserve">=.10</w:t>
-            </w:r>
-          </w:p>
-        </w:tc>
-        <w:tc>
-          <w:p>
-            <w:pPr>
-              <w:pStyle w:val="Compact"/>
-              <w:jc w:val="left"/>
-            </w:pPr>
-            <w:r>
-              <w:t xml:space="preserve">.12( .07),</w:t>
-            </w:r>
-            <w:r>
-              <w:t xml:space="preserve"> </w:t>
-            </w:r>
-            <m:oMath>
-              <m:r>
-                <m:rPr/>
-                <m:t>p</m:t>
-              </m:r>
-            </m:oMath>
-            <w:r>
-              <w:t xml:space="preserve">=.09 .</w:t>
+              <w:t xml:space="preserve">3034</w:t>
+            </w:r>
+          </w:p>
+        </w:tc>
+        <w:tc>
+          <w:p>
+            <w:pPr>
+              <w:pStyle w:val="Compact"/>
+              <w:jc w:val="right"/>
+            </w:pPr>
+            <w:r>
+              <w:t xml:space="preserve">252.65(17.89),</w:t>
+            </w:r>
+            <w:r>
+              <w:t xml:space="preserve"> </w:t>
+            </w:r>
+            <m:oMath>
+              <m:r>
+                <m:rPr/>
+                <m:t>p</m:t>
+              </m:r>
+            </m:oMath>
+            <w:r>
+              <w:t xml:space="preserve">&lt;.01 ***</w:t>
+            </w:r>
+          </w:p>
+        </w:tc>
+        <w:tc>
+          <w:p>
+            <w:pPr>
+              <w:pStyle w:val="Compact"/>
+              <w:jc w:val="left"/>
+            </w:pPr>
+            <w:r>
+              <w:t xml:space="preserve">.38( .02),</w:t>
+            </w:r>
+            <w:r>
+              <w:t xml:space="preserve"> </w:t>
+            </w:r>
+            <m:oMath>
+              <m:r>
+                <m:rPr/>
+                <m:t>p</m:t>
+              </m:r>
+            </m:oMath>
+            <w:r>
+              <w:t xml:space="preserve">&lt;.01 ***</w:t>
+            </w:r>
+          </w:p>
+        </w:tc>
+        <w:tc>
+          <w:p>
+            <w:pPr>
+              <w:pStyle w:val="Compact"/>
+              <w:jc w:val="right"/>
+            </w:pPr>
+            <w:r>
+              <w:t xml:space="preserve">.61( .31),</w:t>
+            </w:r>
+            <w:r>
+              <w:t xml:space="preserve"> </w:t>
+            </w:r>
+            <m:oMath>
+              <m:r>
+                <m:rPr/>
+                <m:t>p</m:t>
+              </m:r>
+            </m:oMath>
+            <w:r>
+              <w:t xml:space="preserve">=.05 *</w:t>
+            </w:r>
+          </w:p>
+        </w:tc>
+        <w:tc>
+          <w:p>
+            <w:pPr>
+              <w:pStyle w:val="Compact"/>
+              <w:jc w:val="left"/>
+            </w:pPr>
+            <w:r>
+              <w:t xml:space="preserve">.34( .17),</w:t>
+            </w:r>
+            <w:r>
+              <w:t xml:space="preserve"> </w:t>
+            </w:r>
+            <m:oMath>
+              <m:r>
+                <m:rPr/>
+                <m:t>p</m:t>
+              </m:r>
+            </m:oMath>
+            <w:r>
+              <w:t xml:space="preserve">=.05 *</w:t>
+            </w:r>
+          </w:p>
+        </w:tc>
+        <w:tc>
+          <w:p>
+            <w:pPr>
+              <w:pStyle w:val="Compact"/>
+              <w:jc w:val="right"/>
+            </w:pPr>
+            <w:r>
+              <w:t xml:space="preserve">18.40(6.45),</w:t>
+            </w:r>
+            <w:r>
+              <w:t xml:space="preserve"> </w:t>
+            </w:r>
+            <m:oMath>
+              <m:r>
+                <m:rPr/>
+                <m:t>p</m:t>
+              </m:r>
+            </m:oMath>
+            <w:r>
+              <w:t xml:space="preserve">&lt;.01 **</w:t>
+            </w:r>
+          </w:p>
+        </w:tc>
+        <w:tc>
+          <w:p>
+            <w:pPr>
+              <w:pStyle w:val="Compact"/>
+              <w:jc w:val="left"/>
+            </w:pPr>
+            <w:r>
+              <w:t xml:space="preserve">.07( .03),</w:t>
+            </w:r>
+            <w:r>
+              <w:t xml:space="preserve"> </w:t>
+            </w:r>
+            <m:oMath>
+              <m:r>
+                <m:rPr/>
+                <m:t>p</m:t>
+              </m:r>
+            </m:oMath>
+            <w:r>
+              <w:t xml:space="preserve">&lt;.01 **</w:t>
             </w:r>
           </w:p>
         </w:tc>
@@ -2282,145 +2282,145 @@
               <w:jc w:val="center"/>
             </w:pPr>
             <w:r>
-              <w:t xml:space="preserve">236</w:t>
-            </w:r>
-          </w:p>
-        </w:tc>
-        <w:tc>
-          <w:p>
-            <w:pPr>
-              <w:pStyle w:val="Compact"/>
-              <w:jc w:val="right"/>
-            </w:pPr>
-            <w:r>
-              <w:t xml:space="preserve">3.90(1.37),</w:t>
-            </w:r>
-            <w:r>
-              <w:t xml:space="preserve"> </w:t>
-            </w:r>
-            <m:oMath>
-              <m:r>
-                <m:rPr/>
-                <m:t>p</m:t>
-              </m:r>
-            </m:oMath>
-            <w:r>
-              <w:t xml:space="preserve">&lt;.01 **</w:t>
-            </w:r>
-          </w:p>
-        </w:tc>
-        <w:tc>
-          <w:p>
-            <w:pPr>
-              <w:pStyle w:val="Compact"/>
-              <w:jc w:val="left"/>
-            </w:pPr>
-            <w:r>
-              <w:t xml:space="preserve">.30( .10),</w:t>
-            </w:r>
-            <w:r>
-              <w:t xml:space="preserve"> </w:t>
-            </w:r>
-            <m:oMath>
-              <m:r>
-                <m:rPr/>
-                <m:t>p</m:t>
-              </m:r>
-            </m:oMath>
-            <w:r>
-              <w:t xml:space="preserve">&lt;.01 **</w:t>
-            </w:r>
-          </w:p>
-        </w:tc>
-        <w:tc>
-          <w:p>
-            <w:pPr>
-              <w:pStyle w:val="Compact"/>
-              <w:jc w:val="right"/>
-            </w:pPr>
-            <w:r>
-              <w:t xml:space="preserve">.13( .06),</w:t>
-            </w:r>
-            <w:r>
-              <w:t xml:space="preserve"> </w:t>
-            </w:r>
-            <m:oMath>
-              <m:r>
-                <m:rPr/>
-                <m:t>p</m:t>
-              </m:r>
-            </m:oMath>
-            <w:r>
-              <w:t xml:space="preserve">=.05 .</w:t>
-            </w:r>
-          </w:p>
-        </w:tc>
-        <w:tc>
-          <w:p>
-            <w:pPr>
-              <w:pStyle w:val="Compact"/>
-              <w:jc w:val="left"/>
-            </w:pPr>
-            <w:r>
-              <w:t xml:space="preserve">.84( .48),</w:t>
-            </w:r>
-            <w:r>
-              <w:t xml:space="preserve"> </w:t>
-            </w:r>
-            <m:oMath>
-              <m:r>
-                <m:rPr/>
-                <m:t>p</m:t>
-              </m:r>
-            </m:oMath>
-            <w:r>
-              <w:t xml:space="preserve">=.08 .</w:t>
-            </w:r>
-          </w:p>
-        </w:tc>
-        <w:tc>
-          <w:p>
-            <w:pPr>
-              <w:pStyle w:val="Compact"/>
-              <w:jc w:val="right"/>
-            </w:pPr>
-            <w:r>
-              <w:t xml:space="preserve">.45( .67),</w:t>
-            </w:r>
-            <w:r>
-              <w:t xml:space="preserve"> </w:t>
-            </w:r>
-            <m:oMath>
-              <m:r>
-                <m:rPr/>
-                <m:t>p</m:t>
-              </m:r>
-            </m:oMath>
-            <w:r>
-              <w:t xml:space="preserve">=.50</w:t>
-            </w:r>
-          </w:p>
-        </w:tc>
-        <w:tc>
-          <w:p>
-            <w:pPr>
-              <w:pStyle w:val="Compact"/>
-              <w:jc w:val="left"/>
-            </w:pPr>
-            <w:r>
-              <w:t xml:space="preserve">.05( .08),</w:t>
-            </w:r>
-            <w:r>
-              <w:t xml:space="preserve"> </w:t>
-            </w:r>
-            <m:oMath>
-              <m:r>
-                <m:rPr/>
-                <m:t>p</m:t>
-              </m:r>
-            </m:oMath>
-            <w:r>
-              <w:t xml:space="preserve">=.50</w:t>
+              <w:t xml:space="preserve">3034</w:t>
+            </w:r>
+          </w:p>
+        </w:tc>
+        <w:tc>
+          <w:p>
+            <w:pPr>
+              <w:pStyle w:val="Compact"/>
+              <w:jc w:val="right"/>
+            </w:pPr>
+            <w:r>
+              <w:t xml:space="preserve">4.54( .71),</w:t>
+            </w:r>
+            <w:r>
+              <w:t xml:space="preserve"> </w:t>
+            </w:r>
+            <m:oMath>
+              <m:r>
+                <m:rPr/>
+                <m:t>p</m:t>
+              </m:r>
+            </m:oMath>
+            <w:r>
+              <w:t xml:space="preserve">&lt;.01 ***</w:t>
+            </w:r>
+          </w:p>
+        </w:tc>
+        <w:tc>
+          <w:p>
+            <w:pPr>
+              <w:pStyle w:val="Compact"/>
+              <w:jc w:val="left"/>
+            </w:pPr>
+            <w:r>
+              <w:t xml:space="preserve">.27( .04),</w:t>
+            </w:r>
+            <w:r>
+              <w:t xml:space="preserve"> </w:t>
+            </w:r>
+            <m:oMath>
+              <m:r>
+                <m:rPr/>
+                <m:t>p</m:t>
+              </m:r>
+            </m:oMath>
+            <w:r>
+              <w:t xml:space="preserve">&lt;.01 ***</w:t>
+            </w:r>
+          </w:p>
+        </w:tc>
+        <w:tc>
+          <w:p>
+            <w:pPr>
+              <w:pStyle w:val="Compact"/>
+              <w:jc w:val="right"/>
+            </w:pPr>
+            <w:r>
+              <w:t xml:space="preserve">.00( .01),</w:t>
+            </w:r>
+            <w:r>
+              <w:t xml:space="preserve"> </w:t>
+            </w:r>
+            <m:oMath>
+              <m:r>
+                <m:rPr/>
+                <m:t>p</m:t>
+              </m:r>
+            </m:oMath>
+            <w:r>
+              <w:t xml:space="preserve">=.75</w:t>
+            </w:r>
+          </w:p>
+        </w:tc>
+        <w:tc>
+          <w:p>
+            <w:pPr>
+              <w:pStyle w:val="Compact"/>
+              <w:jc w:val="left"/>
+            </w:pPr>
+            <w:r>
+              <w:t xml:space="preserve">.10( .32),</w:t>
+            </w:r>
+            <w:r>
+              <w:t xml:space="preserve"> </w:t>
+            </w:r>
+            <m:oMath>
+              <m:r>
+                <m:rPr/>
+                <m:t>p</m:t>
+              </m:r>
+            </m:oMath>
+            <w:r>
+              <w:t xml:space="preserve">=.75</w:t>
+            </w:r>
+          </w:p>
+        </w:tc>
+        <w:tc>
+          <w:p>
+            <w:pPr>
+              <w:pStyle w:val="Compact"/>
+              <w:jc w:val="right"/>
+            </w:pPr>
+            <w:r>
+              <w:t xml:space="preserve">1.06( .32),</w:t>
+            </w:r>
+            <w:r>
+              <w:t xml:space="preserve"> </w:t>
+            </w:r>
+            <m:oMath>
+              <m:r>
+                <m:rPr/>
+                <m:t>p</m:t>
+              </m:r>
+            </m:oMath>
+            <w:r>
+              <w:t xml:space="preserve">&lt;.01 ***</w:t>
+            </w:r>
+          </w:p>
+        </w:tc>
+        <w:tc>
+          <w:p>
+            <w:pPr>
+              <w:pStyle w:val="Compact"/>
+              <w:jc w:val="left"/>
+            </w:pPr>
+            <w:r>
+              <w:t xml:space="preserve">.10( .03),</w:t>
+            </w:r>
+            <w:r>
+              <w:t xml:space="preserve"> </w:t>
+            </w:r>
+            <m:oMath>
+              <m:r>
+                <m:rPr/>
+                <m:t>p</m:t>
+              </m:r>
+            </m:oMath>
+            <w:r>
+              <w:t xml:space="preserve">&lt;.01 ***</w:t>
             </w:r>
           </w:p>
         </w:tc>
@@ -3570,53 +3570,53 @@
               <w:jc w:val="center"/>
             </w:pPr>
             <w:r>
-              <w:t xml:space="preserve">236</w:t>
-            </w:r>
-          </w:p>
-        </w:tc>
-        <w:tc>
-          <w:p>
-            <w:pPr>
-              <w:pStyle w:val="Compact"/>
-              <w:jc w:val="right"/>
-            </w:pPr>
-            <w:r>
-              <w:t xml:space="preserve">.12( .09),</w:t>
-            </w:r>
-            <w:r>
-              <w:t xml:space="preserve"> </w:t>
-            </w:r>
-            <m:oMath>
-              <m:r>
-                <m:rPr/>
-                <m:t>p</m:t>
-              </m:r>
-            </m:oMath>
-            <w:r>
-              <w:t xml:space="preserve">=.18</w:t>
-            </w:r>
-          </w:p>
-        </w:tc>
-        <w:tc>
-          <w:p>
-            <w:pPr>
-              <w:pStyle w:val="Compact"/>
-              <w:jc w:val="left"/>
-            </w:pPr>
-            <w:r>
-              <w:t xml:space="preserve">.15( .11),</w:t>
-            </w:r>
-            <w:r>
-              <w:t xml:space="preserve"> </w:t>
-            </w:r>
-            <m:oMath>
-              <m:r>
-                <m:rPr/>
-                <m:t>p</m:t>
-              </m:r>
-            </m:oMath>
-            <w:r>
-              <w:t xml:space="preserve">=.17</w:t>
+              <w:t xml:space="preserve">3034</w:t>
+            </w:r>
+          </w:p>
+        </w:tc>
+        <w:tc>
+          <w:p>
+            <w:pPr>
+              <w:pStyle w:val="Compact"/>
+              <w:jc w:val="right"/>
+            </w:pPr>
+            <w:r>
+              <w:t xml:space="preserve">.23( .05),</w:t>
+            </w:r>
+            <w:r>
+              <w:t xml:space="preserve"> </w:t>
+            </w:r>
+            <m:oMath>
+              <m:r>
+                <m:rPr/>
+                <m:t>p</m:t>
+              </m:r>
+            </m:oMath>
+            <w:r>
+              <w:t xml:space="preserve">&lt;.01 ***</w:t>
+            </w:r>
+          </w:p>
+        </w:tc>
+        <w:tc>
+          <w:p>
+            <w:pPr>
+              <w:pStyle w:val="Compact"/>
+              <w:jc w:val="left"/>
+            </w:pPr>
+            <w:r>
+              <w:t xml:space="preserve">.22( .05),</w:t>
+            </w:r>
+            <w:r>
+              <w:t xml:space="preserve"> </w:t>
+            </w:r>
+            <m:oMath>
+              <m:r>
+                <m:rPr/>
+                <m:t>p</m:t>
+              </m:r>
+            </m:oMath>
+            <w:r>
+              <w:t xml:space="preserve">&lt;.01 ***</w:t>
             </w:r>
           </w:p>
         </w:tc>
@@ -3639,76 +3639,76 @@
               </m:r>
             </m:oMath>
             <w:r>
-              <w:t xml:space="preserve">=.89</w:t>
-            </w:r>
-          </w:p>
-        </w:tc>
-        <w:tc>
-          <w:p>
-            <w:pPr>
-              <w:pStyle w:val="Compact"/>
-              <w:jc w:val="left"/>
-            </w:pPr>
-            <w:r>
-              <w:t xml:space="preserve">.10( .76),</w:t>
-            </w:r>
-            <w:r>
-              <w:t xml:space="preserve"> </w:t>
-            </w:r>
-            <m:oMath>
-              <m:r>
-                <m:rPr/>
-                <m:t>p</m:t>
-              </m:r>
-            </m:oMath>
-            <w:r>
-              <w:t xml:space="preserve">=.89</w:t>
-            </w:r>
-          </w:p>
-        </w:tc>
-        <w:tc>
-          <w:p>
-            <w:pPr>
-              <w:pStyle w:val="Compact"/>
-              <w:jc w:val="right"/>
-            </w:pPr>
-            <w:r>
-              <w:t xml:space="preserve">.04( .04),</w:t>
-            </w:r>
-            <w:r>
-              <w:t xml:space="preserve"> </w:t>
-            </w:r>
-            <m:oMath>
-              <m:r>
-                <m:rPr/>
-                <m:t>p</m:t>
-              </m:r>
-            </m:oMath>
-            <w:r>
-              <w:t xml:space="preserve">=.39</w:t>
-            </w:r>
-          </w:p>
-        </w:tc>
-        <w:tc>
-          <w:p>
-            <w:pPr>
-              <w:pStyle w:val="Compact"/>
-              <w:jc w:val="left"/>
-            </w:pPr>
-            <w:r>
-              <w:t xml:space="preserve">.06( .07),</w:t>
-            </w:r>
-            <w:r>
-              <w:t xml:space="preserve"> </w:t>
-            </w:r>
-            <m:oMath>
-              <m:r>
-                <m:rPr/>
-                <m:t>p</m:t>
-              </m:r>
-            </m:oMath>
-            <w:r>
-              <w:t xml:space="preserve">=.38</w:t>
+              <w:t xml:space="preserve">=.30</w:t>
+            </w:r>
+          </w:p>
+        </w:tc>
+        <w:tc>
+          <w:p>
+            <w:pPr>
+              <w:pStyle w:val="Compact"/>
+              <w:jc w:val="left"/>
+            </w:pPr>
+            <w:r>
+              <w:t xml:space="preserve">.30( .30),</w:t>
+            </w:r>
+            <w:r>
+              <w:t xml:space="preserve"> </w:t>
+            </w:r>
+            <m:oMath>
+              <m:r>
+                <m:rPr/>
+                <m:t>p</m:t>
+              </m:r>
+            </m:oMath>
+            <w:r>
+              <w:t xml:space="preserve">=.32</w:t>
+            </w:r>
+          </w:p>
+        </w:tc>
+        <w:tc>
+          <w:p>
+            <w:pPr>
+              <w:pStyle w:val="Compact"/>
+              <w:jc w:val="right"/>
+            </w:pPr>
+            <w:r>
+              <w:t xml:space="preserve">.05( .03),</w:t>
+            </w:r>
+            <w:r>
+              <w:t xml:space="preserve"> </w:t>
+            </w:r>
+            <m:oMath>
+              <m:r>
+                <m:rPr/>
+                <m:t>p</m:t>
+              </m:r>
+            </m:oMath>
+            <w:r>
+              <w:t xml:space="preserve">=.07 .</w:t>
+            </w:r>
+          </w:p>
+        </w:tc>
+        <w:tc>
+          <w:p>
+            <w:pPr>
+              <w:pStyle w:val="Compact"/>
+              <w:jc w:val="left"/>
+            </w:pPr>
+            <w:r>
+              <w:t xml:space="preserve">.06( .04),</w:t>
+            </w:r>
+            <w:r>
+              <w:t xml:space="preserve"> </w:t>
+            </w:r>
+            <m:oMath>
+              <m:r>
+                <m:rPr/>
+                <m:t>p</m:t>
+              </m:r>
+            </m:oMath>
+            <w:r>
+              <w:t xml:space="preserve">=.07 .</w:t>
             </w:r>
           </w:p>
         </w:tc>
@@ -5606,18 +5606,110 @@
               <w:jc w:val="center"/>
             </w:pPr>
             <w:r>
-              <w:t xml:space="preserve">285</w:t>
-            </w:r>
-          </w:p>
-        </w:tc>
-        <w:tc>
-          <w:p>
-            <w:pPr>
-              <w:pStyle w:val="Compact"/>
-              <w:jc w:val="right"/>
-            </w:pPr>
-            <w:r>
-              <w:t xml:space="preserve">53.68(17.29),</w:t>
+              <w:t xml:space="preserve">4208</w:t>
+            </w:r>
+          </w:p>
+        </w:tc>
+        <w:tc>
+          <w:p>
+            <w:pPr>
+              <w:pStyle w:val="Compact"/>
+              <w:jc w:val="right"/>
+            </w:pPr>
+            <w:r>
+              <w:t xml:space="preserve">89.96(6.42),</w:t>
+            </w:r>
+            <w:r>
+              <w:t xml:space="preserve"> </w:t>
+            </w:r>
+            <m:oMath>
+              <m:r>
+                <m:rPr/>
+                <m:t>p</m:t>
+              </m:r>
+            </m:oMath>
+            <w:r>
+              <w:t xml:space="preserve">&lt;.01 ***</w:t>
+            </w:r>
+          </w:p>
+        </w:tc>
+        <w:tc>
+          <w:p>
+            <w:pPr>
+              <w:pStyle w:val="Compact"/>
+              <w:jc w:val="left"/>
+            </w:pPr>
+            <w:r>
+              <w:t xml:space="preserve">.33( .02),</w:t>
+            </w:r>
+            <w:r>
+              <w:t xml:space="preserve"> </w:t>
+            </w:r>
+            <m:oMath>
+              <m:r>
+                <m:rPr/>
+                <m:t>p</m:t>
+              </m:r>
+            </m:oMath>
+            <w:r>
+              <w:t xml:space="preserve">&lt;.01 ***</w:t>
+            </w:r>
+          </w:p>
+        </w:tc>
+        <w:tc>
+          <w:p>
+            <w:pPr>
+              <w:pStyle w:val="Compact"/>
+              <w:jc w:val="right"/>
+            </w:pPr>
+            <w:r>
+              <w:t xml:space="preserve">.45( .13),</w:t>
+            </w:r>
+            <w:r>
+              <w:t xml:space="preserve"> </w:t>
+            </w:r>
+            <m:oMath>
+              <m:r>
+                <m:rPr/>
+                <m:t>p</m:t>
+              </m:r>
+            </m:oMath>
+            <w:r>
+              <w:t xml:space="preserve">&lt;.01 ***</w:t>
+            </w:r>
+          </w:p>
+        </w:tc>
+        <w:tc>
+          <w:p>
+            <w:pPr>
+              <w:pStyle w:val="Compact"/>
+              <w:jc w:val="left"/>
+            </w:pPr>
+            <w:r>
+              <w:t xml:space="preserve">.58( .17),</w:t>
+            </w:r>
+            <w:r>
+              <w:t xml:space="preserve"> </w:t>
+            </w:r>
+            <m:oMath>
+              <m:r>
+                <m:rPr/>
+                <m:t>p</m:t>
+              </m:r>
+            </m:oMath>
+            <w:r>
+              <w:t xml:space="preserve">&lt;.01 ***</w:t>
+            </w:r>
+          </w:p>
+        </w:tc>
+        <w:tc>
+          <w:p>
+            <w:pPr>
+              <w:pStyle w:val="Compact"/>
+              <w:jc w:val="right"/>
+            </w:pPr>
+            <w:r>
+              <w:t xml:space="preserve">7.25(2.38),</w:t>
             </w:r>
             <w:r>
               <w:t xml:space="preserve"> </w:t>
@@ -5640,111 +5732,19 @@
               <w:jc w:val="left"/>
             </w:pPr>
             <w:r>
-              <w:t xml:space="preserve">.29( .09),</w:t>
-            </w:r>
-            <w:r>
-              <w:t xml:space="preserve"> </w:t>
-            </w:r>
-            <m:oMath>
-              <m:r>
-                <m:rPr/>
-                <m:t>p</m:t>
-              </m:r>
-            </m:oMath>
-            <w:r>
-              <w:t xml:space="preserve">&lt;.01 ***</w:t>
-            </w:r>
-          </w:p>
-        </w:tc>
-        <w:tc>
-          <w:p>
-            <w:pPr>
-              <w:pStyle w:val="Compact"/>
-              <w:jc w:val="right"/>
-            </w:pPr>
-            <w:r>
-              <w:t xml:space="preserve">-.38( .73),</w:t>
-            </w:r>
-            <w:r>
-              <w:t xml:space="preserve"> </w:t>
-            </w:r>
-            <m:oMath>
-              <m:r>
-                <m:rPr/>
-                <m:t>p</m:t>
-              </m:r>
-            </m:oMath>
-            <w:r>
-              <w:t xml:space="preserve">=.60</w:t>
-            </w:r>
-          </w:p>
-        </w:tc>
-        <w:tc>
-          <w:p>
-            <w:pPr>
-              <w:pStyle w:val="Compact"/>
-              <w:jc w:val="left"/>
-            </w:pPr>
-            <w:r>
-              <w:t xml:space="preserve">-.52(1.12),</w:t>
-            </w:r>
-            <w:r>
-              <w:t xml:space="preserve"> </w:t>
-            </w:r>
-            <m:oMath>
-              <m:r>
-                <m:rPr/>
-                <m:t>p</m:t>
-              </m:r>
-            </m:oMath>
-            <w:r>
-              <w:t xml:space="preserve">=.64</w:t>
-            </w:r>
-          </w:p>
-        </w:tc>
-        <w:tc>
-          <w:p>
-            <w:pPr>
-              <w:pStyle w:val="Compact"/>
-              <w:jc w:val="right"/>
-            </w:pPr>
-            <w:r>
-              <w:t xml:space="preserve">9.96(8.03),</w:t>
-            </w:r>
-            <w:r>
-              <w:t xml:space="preserve"> </w:t>
-            </w:r>
-            <m:oMath>
-              <m:r>
-                <m:rPr/>
-                <m:t>p</m:t>
-              </m:r>
-            </m:oMath>
-            <w:r>
-              <w:t xml:space="preserve">=.21</w:t>
-            </w:r>
-          </w:p>
-        </w:tc>
-        <w:tc>
-          <w:p>
-            <w:pPr>
-              <w:pStyle w:val="Compact"/>
-              <w:jc w:val="left"/>
-            </w:pPr>
-            <w:r>
-              <w:t xml:space="preserve">.08( .07),</w:t>
-            </w:r>
-            <w:r>
-              <w:t xml:space="preserve"> </w:t>
-            </w:r>
-            <m:oMath>
-              <m:r>
-                <m:rPr/>
-                <m:t>p</m:t>
-              </m:r>
-            </m:oMath>
-            <w:r>
-              <w:t xml:space="preserve">=.22</w:t>
+              <w:t xml:space="preserve">.06( .02),</w:t>
+            </w:r>
+            <w:r>
+              <w:t xml:space="preserve"> </w:t>
+            </w:r>
+            <m:oMath>
+              <m:r>
+                <m:rPr/>
+                <m:t>p</m:t>
+              </m:r>
+            </m:oMath>
+            <w:r>
+              <w:t xml:space="preserve">&lt;.01 **</w:t>
             </w:r>
           </w:p>
         </w:tc>
@@ -6894,145 +6894,145 @@
               <w:jc w:val="center"/>
             </w:pPr>
             <w:r>
-              <w:t xml:space="preserve">285</w:t>
-            </w:r>
-          </w:p>
-        </w:tc>
-        <w:tc>
-          <w:p>
-            <w:pPr>
-              <w:pStyle w:val="Compact"/>
-              <w:jc w:val="right"/>
-            </w:pPr>
-            <w:r>
-              <w:t xml:space="preserve">2.10( .88),</w:t>
-            </w:r>
-            <w:r>
-              <w:t xml:space="preserve"> </w:t>
-            </w:r>
-            <m:oMath>
-              <m:r>
-                <m:rPr/>
-                <m:t>p</m:t>
-              </m:r>
-            </m:oMath>
-            <w:r>
-              <w:t xml:space="preserve">=.02 *</w:t>
-            </w:r>
-          </w:p>
-        </w:tc>
-        <w:tc>
-          <w:p>
-            <w:pPr>
-              <w:pStyle w:val="Compact"/>
-              <w:jc w:val="left"/>
-            </w:pPr>
-            <w:r>
-              <w:t xml:space="preserve">.29( .11),</w:t>
-            </w:r>
-            <w:r>
-              <w:t xml:space="preserve"> </w:t>
-            </w:r>
-            <m:oMath>
-              <m:r>
-                <m:rPr/>
-                <m:t>p</m:t>
-              </m:r>
-            </m:oMath>
-            <w:r>
-              <w:t xml:space="preserve">=.01 *</w:t>
-            </w:r>
-          </w:p>
-        </w:tc>
-        <w:tc>
-          <w:p>
-            <w:pPr>
-              <w:pStyle w:val="Compact"/>
-              <w:jc w:val="right"/>
-            </w:pPr>
-            <w:r>
-              <w:t xml:space="preserve">.02( .04),</w:t>
-            </w:r>
-            <w:r>
-              <w:t xml:space="preserve"> </w:t>
-            </w:r>
-            <m:oMath>
-              <m:r>
-                <m:rPr/>
-                <m:t>p</m:t>
-              </m:r>
-            </m:oMath>
-            <w:r>
-              <w:t xml:space="preserve">=.63</w:t>
-            </w:r>
-          </w:p>
-        </w:tc>
-        <w:tc>
-          <w:p>
-            <w:pPr>
-              <w:pStyle w:val="Compact"/>
-              <w:jc w:val="left"/>
-            </w:pPr>
-            <w:r>
-              <w:t xml:space="preserve">.58(1.21),</w:t>
-            </w:r>
-            <w:r>
-              <w:t xml:space="preserve"> </w:t>
-            </w:r>
-            <m:oMath>
-              <m:r>
-                <m:rPr/>
-                <m:t>p</m:t>
-              </m:r>
-            </m:oMath>
-            <w:r>
-              <w:t xml:space="preserve">=.63</w:t>
-            </w:r>
-          </w:p>
-        </w:tc>
-        <w:tc>
-          <w:p>
-            <w:pPr>
-              <w:pStyle w:val="Compact"/>
-              <w:jc w:val="right"/>
-            </w:pPr>
-            <w:r>
-              <w:t xml:space="preserve">.96( .42),</w:t>
-            </w:r>
-            <w:r>
-              <w:t xml:space="preserve"> </w:t>
-            </w:r>
-            <m:oMath>
-              <m:r>
-                <m:rPr/>
-                <m:t>p</m:t>
-              </m:r>
-            </m:oMath>
-            <w:r>
-              <w:t xml:space="preserve">=.02 *</w:t>
-            </w:r>
-          </w:p>
-        </w:tc>
-        <w:tc>
-          <w:p>
-            <w:pPr>
-              <w:pStyle w:val="Compact"/>
-              <w:jc w:val="left"/>
-            </w:pPr>
-            <w:r>
-              <w:t xml:space="preserve">.14( .06),</w:t>
-            </w:r>
-            <w:r>
-              <w:t xml:space="preserve"> </w:t>
-            </w:r>
-            <m:oMath>
-              <m:r>
-                <m:rPr/>
-                <m:t>p</m:t>
-              </m:r>
-            </m:oMath>
-            <w:r>
-              <w:t xml:space="preserve">=.02 *</w:t>
+              <w:t xml:space="preserve">4208</w:t>
+            </w:r>
+          </w:p>
+        </w:tc>
+        <w:tc>
+          <w:p>
+            <w:pPr>
+              <w:pStyle w:val="Compact"/>
+              <w:jc w:val="right"/>
+            </w:pPr>
+            <w:r>
+              <w:t xml:space="preserve">3.38( .39),</w:t>
+            </w:r>
+            <w:r>
+              <w:t xml:space="preserve"> </w:t>
+            </w:r>
+            <m:oMath>
+              <m:r>
+                <m:rPr/>
+                <m:t>p</m:t>
+              </m:r>
+            </m:oMath>
+            <w:r>
+              <w:t xml:space="preserve">&lt;.01 ***</w:t>
+            </w:r>
+          </w:p>
+        </w:tc>
+        <w:tc>
+          <w:p>
+            <w:pPr>
+              <w:pStyle w:val="Compact"/>
+              <w:jc w:val="left"/>
+            </w:pPr>
+            <w:r>
+              <w:t xml:space="preserve">.34( .04),</w:t>
+            </w:r>
+            <w:r>
+              <w:t xml:space="preserve"> </w:t>
+            </w:r>
+            <m:oMath>
+              <m:r>
+                <m:rPr/>
+                <m:t>p</m:t>
+              </m:r>
+            </m:oMath>
+            <w:r>
+              <w:t xml:space="preserve">&lt;.01 ***</w:t>
+            </w:r>
+          </w:p>
+        </w:tc>
+        <w:tc>
+          <w:p>
+            <w:pPr>
+              <w:pStyle w:val="Compact"/>
+              <w:jc w:val="right"/>
+            </w:pPr>
+            <w:r>
+              <w:t xml:space="preserve">-.01( .01),</w:t>
+            </w:r>
+            <w:r>
+              <w:t xml:space="preserve"> </w:t>
+            </w:r>
+            <m:oMath>
+              <m:r>
+                <m:rPr/>
+                <m:t>p</m:t>
+              </m:r>
+            </m:oMath>
+            <w:r>
+              <w:t xml:space="preserve">=.27</w:t>
+            </w:r>
+          </w:p>
+        </w:tc>
+        <w:tc>
+          <w:p>
+            <w:pPr>
+              <w:pStyle w:val="Compact"/>
+              <w:jc w:val="left"/>
+            </w:pPr>
+            <w:r>
+              <w:t xml:space="preserve">-.23( .21),</w:t>
+            </w:r>
+            <w:r>
+              <w:t xml:space="preserve"> </w:t>
+            </w:r>
+            <m:oMath>
+              <m:r>
+                <m:rPr/>
+                <m:t>p</m:t>
+              </m:r>
+            </m:oMath>
+            <w:r>
+              <w:t xml:space="preserve">=.27</w:t>
+            </w:r>
+          </w:p>
+        </w:tc>
+        <w:tc>
+          <w:p>
+            <w:pPr>
+              <w:pStyle w:val="Compact"/>
+              <w:jc w:val="right"/>
+            </w:pPr>
+            <w:r>
+              <w:t xml:space="preserve">.92( .17),</w:t>
+            </w:r>
+            <w:r>
+              <w:t xml:space="preserve"> </w:t>
+            </w:r>
+            <m:oMath>
+              <m:r>
+                <m:rPr/>
+                <m:t>p</m:t>
+              </m:r>
+            </m:oMath>
+            <w:r>
+              <w:t xml:space="preserve">&lt;.01 ***</w:t>
+            </w:r>
+          </w:p>
+        </w:tc>
+        <w:tc>
+          <w:p>
+            <w:pPr>
+              <w:pStyle w:val="Compact"/>
+              <w:jc w:val="left"/>
+            </w:pPr>
+            <w:r>
+              <w:t xml:space="preserve">.13( .02),</w:t>
+            </w:r>
+            <w:r>
+              <w:t xml:space="preserve"> </w:t>
+            </w:r>
+            <m:oMath>
+              <m:r>
+                <m:rPr/>
+                <m:t>p</m:t>
+              </m:r>
+            </m:oMath>
+            <w:r>
+              <w:t xml:space="preserve">&lt;.01 ***</w:t>
             </w:r>
           </w:p>
         </w:tc>
@@ -7998,53 +7998,53 @@
               <w:jc w:val="center"/>
             </w:pPr>
             <w:r>
-              <w:t xml:space="preserve">285</w:t>
-            </w:r>
-          </w:p>
-        </w:tc>
-        <w:tc>
-          <w:p>
-            <w:pPr>
-              <w:pStyle w:val="Compact"/>
-              <w:jc w:val="right"/>
-            </w:pPr>
-            <w:r>
-              <w:t xml:space="preserve">.09( .06),</w:t>
-            </w:r>
-            <w:r>
-              <w:t xml:space="preserve"> </w:t>
-            </w:r>
-            <m:oMath>
-              <m:r>
-                <m:rPr/>
-                <m:t>p</m:t>
-              </m:r>
-            </m:oMath>
-            <w:r>
-              <w:t xml:space="preserve">=.12</w:t>
-            </w:r>
-          </w:p>
-        </w:tc>
-        <w:tc>
-          <w:p>
-            <w:pPr>
-              <w:pStyle w:val="Compact"/>
-              <w:jc w:val="left"/>
-            </w:pPr>
-            <w:r>
-              <w:t xml:space="preserve">.21( .13),</w:t>
-            </w:r>
-            <w:r>
-              <w:t xml:space="preserve"> </w:t>
-            </w:r>
-            <m:oMath>
-              <m:r>
-                <m:rPr/>
-                <m:t>p</m:t>
-              </m:r>
-            </m:oMath>
-            <w:r>
-              <w:t xml:space="preserve">=.12</w:t>
+              <w:t xml:space="preserve">4208</w:t>
+            </w:r>
+          </w:p>
+        </w:tc>
+        <w:tc>
+          <w:p>
+            <w:pPr>
+              <w:pStyle w:val="Compact"/>
+              <w:jc w:val="right"/>
+            </w:pPr>
+            <w:r>
+              <w:t xml:space="preserve">.17( .03),</w:t>
+            </w:r>
+            <w:r>
+              <w:t xml:space="preserve"> </w:t>
+            </w:r>
+            <m:oMath>
+              <m:r>
+                <m:rPr/>
+                <m:t>p</m:t>
+              </m:r>
+            </m:oMath>
+            <w:r>
+              <w:t xml:space="preserve">&lt;.01 ***</w:t>
+            </w:r>
+          </w:p>
+        </w:tc>
+        <w:tc>
+          <w:p>
+            <w:pPr>
+              <w:pStyle w:val="Compact"/>
+              <w:jc w:val="left"/>
+            </w:pPr>
+            <w:r>
+              <w:t xml:space="preserve">.26( .04),</w:t>
+            </w:r>
+            <w:r>
+              <w:t xml:space="preserve"> </w:t>
+            </w:r>
+            <m:oMath>
+              <m:r>
+                <m:rPr/>
+                <m:t>p</m:t>
+              </m:r>
+            </m:oMath>
+            <w:r>
+              <w:t xml:space="preserve">&lt;.01 ***</w:t>
             </w:r>
           </w:p>
         </w:tc>
@@ -8067,76 +8067,76 @@
               </m:r>
             </m:oMath>
             <w:r>
-              <w:t xml:space="preserve">=.90</w:t>
-            </w:r>
-          </w:p>
-        </w:tc>
-        <w:tc>
-          <w:p>
-            <w:pPr>
-              <w:pStyle w:val="Compact"/>
-              <w:jc w:val="left"/>
-            </w:pPr>
-            <w:r>
-              <w:t xml:space="preserve">.13(1.00),</w:t>
-            </w:r>
-            <w:r>
-              <w:t xml:space="preserve"> </w:t>
-            </w:r>
-            <m:oMath>
-              <m:r>
-                <m:rPr/>
-                <m:t>p</m:t>
-              </m:r>
-            </m:oMath>
-            <w:r>
-              <w:t xml:space="preserve">=.90</w:t>
-            </w:r>
-          </w:p>
-        </w:tc>
-        <w:tc>
-          <w:p>
-            <w:pPr>
-              <w:pStyle w:val="Compact"/>
-              <w:jc w:val="right"/>
-            </w:pPr>
-            <w:r>
-              <w:t xml:space="preserve">.01( .02),</w:t>
-            </w:r>
-            <w:r>
-              <w:t xml:space="preserve"> </w:t>
-            </w:r>
-            <m:oMath>
-              <m:r>
-                <m:rPr/>
-                <m:t>p</m:t>
-              </m:r>
-            </m:oMath>
-            <w:r>
-              <w:t xml:space="preserve">=.72</w:t>
-            </w:r>
-          </w:p>
-        </w:tc>
-        <w:tc>
-          <w:p>
-            <w:pPr>
-              <w:pStyle w:val="Compact"/>
-              <w:jc w:val="left"/>
-            </w:pPr>
-            <w:r>
-              <w:t xml:space="preserve">.02( .05),</w:t>
-            </w:r>
-            <w:r>
-              <w:t xml:space="preserve"> </w:t>
-            </w:r>
-            <m:oMath>
-              <m:r>
-                <m:rPr/>
-                <m:t>p</m:t>
-              </m:r>
-            </m:oMath>
-            <w:r>
-              <w:t xml:space="preserve">=.72</w:t>
+              <w:t xml:space="preserve">=.82</w:t>
+            </w:r>
+          </w:p>
+        </w:tc>
+        <w:tc>
+          <w:p>
+            <w:pPr>
+              <w:pStyle w:val="Compact"/>
+              <w:jc w:val="left"/>
+            </w:pPr>
+            <w:r>
+              <w:t xml:space="preserve">-.05( .21),</w:t>
+            </w:r>
+            <w:r>
+              <w:t xml:space="preserve"> </w:t>
+            </w:r>
+            <m:oMath>
+              <m:r>
+                <m:rPr/>
+                <m:t>p</m:t>
+              </m:r>
+            </m:oMath>
+            <w:r>
+              <w:t xml:space="preserve">=.82</w:t>
+            </w:r>
+          </w:p>
+        </w:tc>
+        <w:tc>
+          <w:p>
+            <w:pPr>
+              <w:pStyle w:val="Compact"/>
+              <w:jc w:val="right"/>
+            </w:pPr>
+            <w:r>
+              <w:t xml:space="preserve">.05( .01),</w:t>
+            </w:r>
+            <w:r>
+              <w:t xml:space="preserve"> </w:t>
+            </w:r>
+            <m:oMath>
+              <m:r>
+                <m:rPr/>
+                <m:t>p</m:t>
+              </m:r>
+            </m:oMath>
+            <w:r>
+              <w:t xml:space="preserve">&lt;.01 ***</w:t>
+            </w:r>
+          </w:p>
+        </w:tc>
+        <w:tc>
+          <w:p>
+            <w:pPr>
+              <w:pStyle w:val="Compact"/>
+              <w:jc w:val="left"/>
+            </w:pPr>
+            <w:r>
+              <w:t xml:space="preserve">.10( .02),</w:t>
+            </w:r>
+            <w:r>
+              <w:t xml:space="preserve"> </w:t>
+            </w:r>
+            <m:oMath>
+              <m:r>
+                <m:rPr/>
+                <m:t>p</m:t>
+              </m:r>
+            </m:oMath>
+            <w:r>
+              <w:t xml:space="preserve">&lt;.01 ***</w:t>
             </w:r>
           </w:p>
         </w:tc>
@@ -9845,76 +9845,76 @@
               <w:jc w:val="center"/>
             </w:pPr>
             <w:r>
-              <w:t xml:space="preserve">236</w:t>
-            </w:r>
-          </w:p>
-        </w:tc>
-        <w:tc>
-          <w:p>
-            <w:pPr>
-              <w:pStyle w:val="Compact"/>
-              <w:jc w:val="left"/>
-            </w:pPr>
-            <w:r>
-              <w:t xml:space="preserve">.11( .08),</w:t>
-            </w:r>
-            <w:r>
-              <w:t xml:space="preserve"> </w:t>
-            </w:r>
-            <m:oMath>
-              <m:r>
-                <m:rPr/>
-                <m:t>p</m:t>
-              </m:r>
-            </m:oMath>
-            <w:r>
-              <w:t xml:space="preserve">=.16</w:t>
-            </w:r>
-          </w:p>
-        </w:tc>
-        <w:tc>
-          <w:p>
-            <w:pPr>
-              <w:pStyle w:val="Compact"/>
-              <w:jc w:val="left"/>
-            </w:pPr>
-            <w:r>
-              <w:t xml:space="preserve">-.16(1.17),</w:t>
-            </w:r>
-            <w:r>
-              <w:t xml:space="preserve"> </w:t>
-            </w:r>
-            <m:oMath>
-              <m:r>
-                <m:rPr/>
-                <m:t>p</m:t>
-              </m:r>
-            </m:oMath>
-            <w:r>
-              <w:t xml:space="preserve">=.89</w:t>
-            </w:r>
-          </w:p>
-        </w:tc>
-        <w:tc>
-          <w:p>
-            <w:pPr>
-              <w:pStyle w:val="Compact"/>
-              <w:jc w:val="left"/>
-            </w:pPr>
-            <w:r>
-              <w:t xml:space="preserve">.12( .07),</w:t>
-            </w:r>
-            <w:r>
-              <w:t xml:space="preserve"> </w:t>
-            </w:r>
-            <m:oMath>
-              <m:r>
-                <m:rPr/>
-                <m:t>p</m:t>
-              </m:r>
-            </m:oMath>
-            <w:r>
-              <w:t xml:space="preserve">=.09 .</w:t>
+              <w:t xml:space="preserve">3034</w:t>
+            </w:r>
+          </w:p>
+        </w:tc>
+        <w:tc>
+          <w:p>
+            <w:pPr>
+              <w:pStyle w:val="Compact"/>
+              <w:jc w:val="left"/>
+            </w:pPr>
+            <w:r>
+              <w:t xml:space="preserve">.38( .02),</w:t>
+            </w:r>
+            <w:r>
+              <w:t xml:space="preserve"> </w:t>
+            </w:r>
+            <m:oMath>
+              <m:r>
+                <m:rPr/>
+                <m:t>p</m:t>
+              </m:r>
+            </m:oMath>
+            <w:r>
+              <w:t xml:space="preserve">&lt;.01 ***</w:t>
+            </w:r>
+          </w:p>
+        </w:tc>
+        <w:tc>
+          <w:p>
+            <w:pPr>
+              <w:pStyle w:val="Compact"/>
+              <w:jc w:val="left"/>
+            </w:pPr>
+            <w:r>
+              <w:t xml:space="preserve">.34( .17),</w:t>
+            </w:r>
+            <w:r>
+              <w:t xml:space="preserve"> </w:t>
+            </w:r>
+            <m:oMath>
+              <m:r>
+                <m:rPr/>
+                <m:t>p</m:t>
+              </m:r>
+            </m:oMath>
+            <w:r>
+              <w:t xml:space="preserve">=.05 *</w:t>
+            </w:r>
+          </w:p>
+        </w:tc>
+        <w:tc>
+          <w:p>
+            <w:pPr>
+              <w:pStyle w:val="Compact"/>
+              <w:jc w:val="left"/>
+            </w:pPr>
+            <w:r>
+              <w:t xml:space="preserve">.07( .03),</w:t>
+            </w:r>
+            <w:r>
+              <w:t xml:space="preserve"> </w:t>
+            </w:r>
+            <m:oMath>
+              <m:r>
+                <m:rPr/>
+                <m:t>p</m:t>
+              </m:r>
+            </m:oMath>
+            <w:r>
+              <w:t xml:space="preserve">&lt;.01 **</w:t>
             </w:r>
           </w:p>
         </w:tc>
@@ -10650,76 +10650,76 @@
               <w:jc w:val="center"/>
             </w:pPr>
             <w:r>
-              <w:t xml:space="preserve">236</w:t>
-            </w:r>
-          </w:p>
-        </w:tc>
-        <w:tc>
-          <w:p>
-            <w:pPr>
-              <w:pStyle w:val="Compact"/>
-              <w:jc w:val="left"/>
-            </w:pPr>
-            <w:r>
-              <w:t xml:space="preserve">.30( .10),</w:t>
-            </w:r>
-            <w:r>
-              <w:t xml:space="preserve"> </w:t>
-            </w:r>
-            <m:oMath>
-              <m:r>
-                <m:rPr/>
-                <m:t>p</m:t>
-              </m:r>
-            </m:oMath>
-            <w:r>
-              <w:t xml:space="preserve">&lt;.01 **</w:t>
-            </w:r>
-          </w:p>
-        </w:tc>
-        <w:tc>
-          <w:p>
-            <w:pPr>
-              <w:pStyle w:val="Compact"/>
-              <w:jc w:val="left"/>
-            </w:pPr>
-            <w:r>
-              <w:t xml:space="preserve">.84( .48),</w:t>
-            </w:r>
-            <w:r>
-              <w:t xml:space="preserve"> </w:t>
-            </w:r>
-            <m:oMath>
-              <m:r>
-                <m:rPr/>
-                <m:t>p</m:t>
-              </m:r>
-            </m:oMath>
-            <w:r>
-              <w:t xml:space="preserve">=.08 .</w:t>
-            </w:r>
-          </w:p>
-        </w:tc>
-        <w:tc>
-          <w:p>
-            <w:pPr>
-              <w:pStyle w:val="Compact"/>
-              <w:jc w:val="left"/>
-            </w:pPr>
-            <w:r>
-              <w:t xml:space="preserve">.05( .08),</w:t>
-            </w:r>
-            <w:r>
-              <w:t xml:space="preserve"> </w:t>
-            </w:r>
-            <m:oMath>
-              <m:r>
-                <m:rPr/>
-                <m:t>p</m:t>
-              </m:r>
-            </m:oMath>
-            <w:r>
-              <w:t xml:space="preserve">=.50</w:t>
+              <w:t xml:space="preserve">3034</w:t>
+            </w:r>
+          </w:p>
+        </w:tc>
+        <w:tc>
+          <w:p>
+            <w:pPr>
+              <w:pStyle w:val="Compact"/>
+              <w:jc w:val="left"/>
+            </w:pPr>
+            <w:r>
+              <w:t xml:space="preserve">.27( .04),</w:t>
+            </w:r>
+            <w:r>
+              <w:t xml:space="preserve"> </w:t>
+            </w:r>
+            <m:oMath>
+              <m:r>
+                <m:rPr/>
+                <m:t>p</m:t>
+              </m:r>
+            </m:oMath>
+            <w:r>
+              <w:t xml:space="preserve">&lt;.01 ***</w:t>
+            </w:r>
+          </w:p>
+        </w:tc>
+        <w:tc>
+          <w:p>
+            <w:pPr>
+              <w:pStyle w:val="Compact"/>
+              <w:jc w:val="left"/>
+            </w:pPr>
+            <w:r>
+              <w:t xml:space="preserve">.10( .32),</w:t>
+            </w:r>
+            <w:r>
+              <w:t xml:space="preserve"> </w:t>
+            </w:r>
+            <m:oMath>
+              <m:r>
+                <m:rPr/>
+                <m:t>p</m:t>
+              </m:r>
+            </m:oMath>
+            <w:r>
+              <w:t xml:space="preserve">=.75</w:t>
+            </w:r>
+          </w:p>
+        </w:tc>
+        <w:tc>
+          <w:p>
+            <w:pPr>
+              <w:pStyle w:val="Compact"/>
+              <w:jc w:val="left"/>
+            </w:pPr>
+            <w:r>
+              <w:t xml:space="preserve">.10( .03),</w:t>
+            </w:r>
+            <w:r>
+              <w:t xml:space="preserve"> </w:t>
+            </w:r>
+            <m:oMath>
+              <m:r>
+                <m:rPr/>
+                <m:t>p</m:t>
+              </m:r>
+            </m:oMath>
+            <w:r>
+              <w:t xml:space="preserve">&lt;.01 ***</w:t>
             </w:r>
           </w:p>
         </w:tc>
@@ -11455,76 +11455,76 @@
               <w:jc w:val="center"/>
             </w:pPr>
             <w:r>
-              <w:t xml:space="preserve">236</w:t>
-            </w:r>
-          </w:p>
-        </w:tc>
-        <w:tc>
-          <w:p>
-            <w:pPr>
-              <w:pStyle w:val="Compact"/>
-              <w:jc w:val="left"/>
-            </w:pPr>
-            <w:r>
-              <w:t xml:space="preserve">.15( .11),</w:t>
-            </w:r>
-            <w:r>
-              <w:t xml:space="preserve"> </w:t>
-            </w:r>
-            <m:oMath>
-              <m:r>
-                <m:rPr/>
-                <m:t>p</m:t>
-              </m:r>
-            </m:oMath>
-            <w:r>
-              <w:t xml:space="preserve">=.17</w:t>
-            </w:r>
-          </w:p>
-        </w:tc>
-        <w:tc>
-          <w:p>
-            <w:pPr>
-              <w:pStyle w:val="Compact"/>
-              <w:jc w:val="left"/>
-            </w:pPr>
-            <w:r>
-              <w:t xml:space="preserve">.10( .76),</w:t>
-            </w:r>
-            <w:r>
-              <w:t xml:space="preserve"> </w:t>
-            </w:r>
-            <m:oMath>
-              <m:r>
-                <m:rPr/>
-                <m:t>p</m:t>
-              </m:r>
-            </m:oMath>
-            <w:r>
-              <w:t xml:space="preserve">=.89</w:t>
-            </w:r>
-          </w:p>
-        </w:tc>
-        <w:tc>
-          <w:p>
-            <w:pPr>
-              <w:pStyle w:val="Compact"/>
-              <w:jc w:val="left"/>
-            </w:pPr>
-            <w:r>
-              <w:t xml:space="preserve">.06( .07),</w:t>
-            </w:r>
-            <w:r>
-              <w:t xml:space="preserve"> </w:t>
-            </w:r>
-            <m:oMath>
-              <m:r>
-                <m:rPr/>
-                <m:t>p</m:t>
-              </m:r>
-            </m:oMath>
-            <w:r>
-              <w:t xml:space="preserve">=.38</w:t>
+              <w:t xml:space="preserve">3034</w:t>
+            </w:r>
+          </w:p>
+        </w:tc>
+        <w:tc>
+          <w:p>
+            <w:pPr>
+              <w:pStyle w:val="Compact"/>
+              <w:jc w:val="left"/>
+            </w:pPr>
+            <w:r>
+              <w:t xml:space="preserve">.22( .05),</w:t>
+            </w:r>
+            <w:r>
+              <w:t xml:space="preserve"> </w:t>
+            </w:r>
+            <m:oMath>
+              <m:r>
+                <m:rPr/>
+                <m:t>p</m:t>
+              </m:r>
+            </m:oMath>
+            <w:r>
+              <w:t xml:space="preserve">&lt;.01 ***</w:t>
+            </w:r>
+          </w:p>
+        </w:tc>
+        <w:tc>
+          <w:p>
+            <w:pPr>
+              <w:pStyle w:val="Compact"/>
+              <w:jc w:val="left"/>
+            </w:pPr>
+            <w:r>
+              <w:t xml:space="preserve">.30( .30),</w:t>
+            </w:r>
+            <w:r>
+              <w:t xml:space="preserve"> </w:t>
+            </w:r>
+            <m:oMath>
+              <m:r>
+                <m:rPr/>
+                <m:t>p</m:t>
+              </m:r>
+            </m:oMath>
+            <w:r>
+              <w:t xml:space="preserve">=.32</w:t>
+            </w:r>
+          </w:p>
+        </w:tc>
+        <w:tc>
+          <w:p>
+            <w:pPr>
+              <w:pStyle w:val="Compact"/>
+              <w:jc w:val="left"/>
+            </w:pPr>
+            <w:r>
+              <w:t xml:space="preserve">.06( .04),</w:t>
+            </w:r>
+            <w:r>
+              <w:t xml:space="preserve"> </w:t>
+            </w:r>
+            <m:oMath>
+              <m:r>
+                <m:rPr/>
+                <m:t>p</m:t>
+              </m:r>
+            </m:oMath>
+            <w:r>
+              <w:t xml:space="preserve">=.07 .</w:t>
             </w:r>
           </w:p>
         </w:tc>
@@ -12750,18 +12750,18 @@
               <w:jc w:val="center"/>
             </w:pPr>
             <w:r>
-              <w:t xml:space="preserve">285</w:t>
-            </w:r>
-          </w:p>
-        </w:tc>
-        <w:tc>
-          <w:p>
-            <w:pPr>
-              <w:pStyle w:val="Compact"/>
-              <w:jc w:val="left"/>
-            </w:pPr>
-            <w:r>
-              <w:t xml:space="preserve">.29( .09),</w:t>
+              <w:t xml:space="preserve">4208</w:t>
+            </w:r>
+          </w:p>
+        </w:tc>
+        <w:tc>
+          <w:p>
+            <w:pPr>
+              <w:pStyle w:val="Compact"/>
+              <w:jc w:val="left"/>
+            </w:pPr>
+            <w:r>
+              <w:t xml:space="preserve">.33( .02),</w:t>
             </w:r>
             <w:r>
               <w:t xml:space="preserve"> </w:t>
@@ -12784,42 +12784,42 @@
               <w:jc w:val="left"/>
             </w:pPr>
             <w:r>
-              <w:t xml:space="preserve">-.52(1.12),</w:t>
-            </w:r>
-            <w:r>
-              <w:t xml:space="preserve"> </w:t>
-            </w:r>
-            <m:oMath>
-              <m:r>
-                <m:rPr/>
-                <m:t>p</m:t>
-              </m:r>
-            </m:oMath>
-            <w:r>
-              <w:t xml:space="preserve">=.64</w:t>
-            </w:r>
-          </w:p>
-        </w:tc>
-        <w:tc>
-          <w:p>
-            <w:pPr>
-              <w:pStyle w:val="Compact"/>
-              <w:jc w:val="left"/>
-            </w:pPr>
-            <w:r>
-              <w:t xml:space="preserve">.08( .07),</w:t>
-            </w:r>
-            <w:r>
-              <w:t xml:space="preserve"> </w:t>
-            </w:r>
-            <m:oMath>
-              <m:r>
-                <m:rPr/>
-                <m:t>p</m:t>
-              </m:r>
-            </m:oMath>
-            <w:r>
-              <w:t xml:space="preserve">=.22</w:t>
+              <w:t xml:space="preserve">.58( .17),</w:t>
+            </w:r>
+            <w:r>
+              <w:t xml:space="preserve"> </w:t>
+            </w:r>
+            <m:oMath>
+              <m:r>
+                <m:rPr/>
+                <m:t>p</m:t>
+              </m:r>
+            </m:oMath>
+            <w:r>
+              <w:t xml:space="preserve">&lt;.01 ***</w:t>
+            </w:r>
+          </w:p>
+        </w:tc>
+        <w:tc>
+          <w:p>
+            <w:pPr>
+              <w:pStyle w:val="Compact"/>
+              <w:jc w:val="left"/>
+            </w:pPr>
+            <w:r>
+              <w:t xml:space="preserve">.06( .02),</w:t>
+            </w:r>
+            <w:r>
+              <w:t xml:space="preserve"> </w:t>
+            </w:r>
+            <m:oMath>
+              <m:r>
+                <m:rPr/>
+                <m:t>p</m:t>
+              </m:r>
+            </m:oMath>
+            <w:r>
+              <w:t xml:space="preserve">&lt;.01 **</w:t>
             </w:r>
           </w:p>
         </w:tc>
@@ -13555,76 +13555,76 @@
               <w:jc w:val="center"/>
             </w:pPr>
             <w:r>
-              <w:t xml:space="preserve">285</w:t>
-            </w:r>
-          </w:p>
-        </w:tc>
-        <w:tc>
-          <w:p>
-            <w:pPr>
-              <w:pStyle w:val="Compact"/>
-              <w:jc w:val="left"/>
-            </w:pPr>
-            <w:r>
-              <w:t xml:space="preserve">.29( .11),</w:t>
-            </w:r>
-            <w:r>
-              <w:t xml:space="preserve"> </w:t>
-            </w:r>
-            <m:oMath>
-              <m:r>
-                <m:rPr/>
-                <m:t>p</m:t>
-              </m:r>
-            </m:oMath>
-            <w:r>
-              <w:t xml:space="preserve">=.01 *</w:t>
-            </w:r>
-          </w:p>
-        </w:tc>
-        <w:tc>
-          <w:p>
-            <w:pPr>
-              <w:pStyle w:val="Compact"/>
-              <w:jc w:val="left"/>
-            </w:pPr>
-            <w:r>
-              <w:t xml:space="preserve">.58(1.21),</w:t>
-            </w:r>
-            <w:r>
-              <w:t xml:space="preserve"> </w:t>
-            </w:r>
-            <m:oMath>
-              <m:r>
-                <m:rPr/>
-                <m:t>p</m:t>
-              </m:r>
-            </m:oMath>
-            <w:r>
-              <w:t xml:space="preserve">=.63</w:t>
-            </w:r>
-          </w:p>
-        </w:tc>
-        <w:tc>
-          <w:p>
-            <w:pPr>
-              <w:pStyle w:val="Compact"/>
-              <w:jc w:val="left"/>
-            </w:pPr>
-            <w:r>
-              <w:t xml:space="preserve">.14( .06),</w:t>
-            </w:r>
-            <w:r>
-              <w:t xml:space="preserve"> </w:t>
-            </w:r>
-            <m:oMath>
-              <m:r>
-                <m:rPr/>
-                <m:t>p</m:t>
-              </m:r>
-            </m:oMath>
-            <w:r>
-              <w:t xml:space="preserve">=.02 *</w:t>
+              <w:t xml:space="preserve">4208</w:t>
+            </w:r>
+          </w:p>
+        </w:tc>
+        <w:tc>
+          <w:p>
+            <w:pPr>
+              <w:pStyle w:val="Compact"/>
+              <w:jc w:val="left"/>
+            </w:pPr>
+            <w:r>
+              <w:t xml:space="preserve">.34( .04),</w:t>
+            </w:r>
+            <w:r>
+              <w:t xml:space="preserve"> </w:t>
+            </w:r>
+            <m:oMath>
+              <m:r>
+                <m:rPr/>
+                <m:t>p</m:t>
+              </m:r>
+            </m:oMath>
+            <w:r>
+              <w:t xml:space="preserve">&lt;.01 ***</w:t>
+            </w:r>
+          </w:p>
+        </w:tc>
+        <w:tc>
+          <w:p>
+            <w:pPr>
+              <w:pStyle w:val="Compact"/>
+              <w:jc w:val="left"/>
+            </w:pPr>
+            <w:r>
+              <w:t xml:space="preserve">-.23( .21),</w:t>
+            </w:r>
+            <w:r>
+              <w:t xml:space="preserve"> </w:t>
+            </w:r>
+            <m:oMath>
+              <m:r>
+                <m:rPr/>
+                <m:t>p</m:t>
+              </m:r>
+            </m:oMath>
+            <w:r>
+              <w:t xml:space="preserve">=.27</w:t>
+            </w:r>
+          </w:p>
+        </w:tc>
+        <w:tc>
+          <w:p>
+            <w:pPr>
+              <w:pStyle w:val="Compact"/>
+              <w:jc w:val="left"/>
+            </w:pPr>
+            <w:r>
+              <w:t xml:space="preserve">.13( .02),</w:t>
+            </w:r>
+            <w:r>
+              <w:t xml:space="preserve"> </w:t>
+            </w:r>
+            <m:oMath>
+              <m:r>
+                <m:rPr/>
+                <m:t>p</m:t>
+              </m:r>
+            </m:oMath>
+            <w:r>
+              <w:t xml:space="preserve">&lt;.01 ***</w:t>
             </w:r>
           </w:p>
         </w:tc>
@@ -14245,76 +14245,76 @@
               <w:jc w:val="center"/>
             </w:pPr>
             <w:r>
-              <w:t xml:space="preserve">285</w:t>
-            </w:r>
-          </w:p>
-        </w:tc>
-        <w:tc>
-          <w:p>
-            <w:pPr>
-              <w:pStyle w:val="Compact"/>
-              <w:jc w:val="left"/>
-            </w:pPr>
-            <w:r>
-              <w:t xml:space="preserve">.21( .13),</w:t>
-            </w:r>
-            <w:r>
-              <w:t xml:space="preserve"> </w:t>
-            </w:r>
-            <m:oMath>
-              <m:r>
-                <m:rPr/>
-                <m:t>p</m:t>
-              </m:r>
-            </m:oMath>
-            <w:r>
-              <w:t xml:space="preserve">=.12</w:t>
-            </w:r>
-          </w:p>
-        </w:tc>
-        <w:tc>
-          <w:p>
-            <w:pPr>
-              <w:pStyle w:val="Compact"/>
-              <w:jc w:val="left"/>
-            </w:pPr>
-            <w:r>
-              <w:t xml:space="preserve">.13(1.00),</w:t>
-            </w:r>
-            <w:r>
-              <w:t xml:space="preserve"> </w:t>
-            </w:r>
-            <m:oMath>
-              <m:r>
-                <m:rPr/>
-                <m:t>p</m:t>
-              </m:r>
-            </m:oMath>
-            <w:r>
-              <w:t xml:space="preserve">=.90</w:t>
-            </w:r>
-          </w:p>
-        </w:tc>
-        <w:tc>
-          <w:p>
-            <w:pPr>
-              <w:pStyle w:val="Compact"/>
-              <w:jc w:val="left"/>
-            </w:pPr>
-            <w:r>
-              <w:t xml:space="preserve">.02( .05),</w:t>
-            </w:r>
-            <w:r>
-              <w:t xml:space="preserve"> </w:t>
-            </w:r>
-            <m:oMath>
-              <m:r>
-                <m:rPr/>
-                <m:t>p</m:t>
-              </m:r>
-            </m:oMath>
-            <w:r>
-              <w:t xml:space="preserve">=.72</w:t>
+              <w:t xml:space="preserve">4208</w:t>
+            </w:r>
+          </w:p>
+        </w:tc>
+        <w:tc>
+          <w:p>
+            <w:pPr>
+              <w:pStyle w:val="Compact"/>
+              <w:jc w:val="left"/>
+            </w:pPr>
+            <w:r>
+              <w:t xml:space="preserve">.26( .04),</w:t>
+            </w:r>
+            <w:r>
+              <w:t xml:space="preserve"> </w:t>
+            </w:r>
+            <m:oMath>
+              <m:r>
+                <m:rPr/>
+                <m:t>p</m:t>
+              </m:r>
+            </m:oMath>
+            <w:r>
+              <w:t xml:space="preserve">&lt;.01 ***</w:t>
+            </w:r>
+          </w:p>
+        </w:tc>
+        <w:tc>
+          <w:p>
+            <w:pPr>
+              <w:pStyle w:val="Compact"/>
+              <w:jc w:val="left"/>
+            </w:pPr>
+            <w:r>
+              <w:t xml:space="preserve">-.05( .21),</w:t>
+            </w:r>
+            <w:r>
+              <w:t xml:space="preserve"> </w:t>
+            </w:r>
+            <m:oMath>
+              <m:r>
+                <m:rPr/>
+                <m:t>p</m:t>
+              </m:r>
+            </m:oMath>
+            <w:r>
+              <w:t xml:space="preserve">=.82</w:t>
+            </w:r>
+          </w:p>
+        </w:tc>
+        <w:tc>
+          <w:p>
+            <w:pPr>
+              <w:pStyle w:val="Compact"/>
+              <w:jc w:val="left"/>
+            </w:pPr>
+            <w:r>
+              <w:t xml:space="preserve">.10( .02),</w:t>
+            </w:r>
+            <w:r>
+              <w:t xml:space="preserve"> </w:t>
+            </w:r>
+            <m:oMath>
+              <m:r>
+                <m:rPr/>
+                <m:t>p</m:t>
+              </m:r>
+            </m:oMath>
+            <w:r>
+              <w:t xml:space="preserve">&lt;.01 ***</w:t>
             </w:r>
           </w:p>
         </w:tc>
@@ -15151,7 +15151,7 @@
         <w:rPr>
           <w:rStyle w:val="VerbatimChar"/>
         </w:rPr>
-        <w:t xml:space="preserve">Report rendered by koval_000 at 2016-11-07, 13:45 -0500</w:t>
+        <w:t xml:space="preserve">Report rendered by koval_000 at 2016-11-11, 11:34 -0500</w:t>
       </w:r>
     </w:p>
     <w:p>
@@ -15270,7 +15270,7 @@
         <w:rPr>
           <w:rStyle w:val="VerbatimChar"/>
         </w:rPr>
-        <w:t xml:space="preserve">[1] knitr_1.14                IalsaSynthesis_0.1.8.9000 MplusAutomation_0.6-4     ggplot2_2.1.0            </w:t>
+        <w:t xml:space="preserve">[1] knitr_1.14                ggplot2_2.1.0             IalsaSynthesis_0.1.8.9000 MplusAutomation_0.6-4    </w:t>
       </w:r>
       <w:r>
         <w:br w:type="textWrapping"/>
@@ -15333,7 +15333,7 @@
         <w:rPr>
           <w:rStyle w:val="VerbatimChar"/>
         </w:rPr>
-        <w:t xml:space="preserve">[19] htmlwidgets_0.7  grid_3.3.1       DT_0.2           R6_2.2.0         rmarkdown_1.1    gsubfn_0.6-6    </w:t>
+        <w:t xml:space="preserve">[19] htmlwidgets_0.7  grid_3.3.1       DT_0.2           R6_2.2.0         gsubfn_0.6-6     rmarkdown_1.1   </w:t>
       </w:r>
       <w:r>
         <w:br w:type="textWrapping"/>
@@ -15342,7 +15342,7 @@
         <w:rPr>
           <w:rStyle w:val="VerbatimChar"/>
         </w:rPr>
-        <w:t xml:space="preserve">[25] pander_0.6.0     tidyr_0.6.0      readr_1.0.0      scales_0.4.0     htmltools_0.3.5  rsconnect_0.5   </w:t>
+        <w:t xml:space="preserve">[25] pander_0.6.0     tidyr_0.6.0      readr_1.0.0      scales_0.4.1     htmltools_0.3.5  rsconnect_0.5   </w:t>
       </w:r>
       <w:r>
         <w:br w:type="textWrapping"/>
@@ -15351,7 +15351,7 @@
         <w:rPr>
           <w:rStyle w:val="VerbatimChar"/>
         </w:rPr>
-        <w:t xml:space="preserve">[31] assertthat_0.1   testit_0.5       colorspace_1.2-7 xtable_1.8-2     stringi_1.1.2    lazyeval_0.2.0  </w:t>
+        <w:t xml:space="preserve">[31] assertthat_0.1   testit_0.5       xtable_1.8-2     colorspace_1.2-7 stringi_1.1.2    lazyeval_0.2.0  </w:t>
       </w:r>
       <w:r>
         <w:br w:type="textWrapping"/>
@@ -15360,7 +15360,7 @@
         <w:rPr>
           <w:rStyle w:val="VerbatimChar"/>
         </w:rPr>
-        <w:t xml:space="preserve">[37] munsell_0.4.3    markdown_0.7.7  </w:t>
+        <w:t xml:space="preserve">[37] munsell_0.4.3   </w:t>
       </w:r>
     </w:p>
     <w:sectPr/>
@@ -15471,7 +15471,7 @@
     </w:lvl>
   </w:abstractNum>
   <w:abstractNum w:abstractNumId="990">
-    <w:nsid w:val="eebca91d"/>
+    <w:nsid w:val="b0772d49"/>
     <w:multiLevelType w:val="multilevel"/>
     <w:lvl w:ilvl="0">
       <w:numFmt w:val="bullet"/>
